--- a/TS Jatai Ghanam Project/TS 4.7/TS 4.7 Jatai Tamil Corrections.docx
+++ b/TS Jatai Ghanam Project/TS 4.7/TS 4.7 Jatai Tamil Corrections.docx
@@ -1,7 +1,4393 @@
 
 <file path=word/document.xml><?xml version="1.0" encoding="utf-8"?>
-<w:document xmlns:wpc="http://schemas.microsoft.com/office/word/2010/wordprocessingCanvas" xmlns:cx="http://schemas.microsoft.com/office/drawing/2014/chartex" xmlns:cx1="http://schemas.microsoft.com/office/drawing/2015/9/8/chartex" xmlns:cx2="http://schemas.microsoft.com/office/drawing/2015/10/21/chartex" xmlns:cx3="http://schemas.microsoft.com/office/drawing/2016/5/9/chartex" xmlns:cx4="http://schemas.microsoft.com/office/drawing/2016/5/10/chartex" xmlns:cx5="http://schemas.microsoft.com/office/drawing/2016/5/11/chartex" xmlns:cx6="http://schemas.microsoft.com/office/drawing/2016/5/12/chartex" xmlns:cx7="http://schemas.microsoft.com/office/drawing/2016/5/13/chartex" xmlns:cx8="http://schemas.microsoft.com/office/drawing/2016/5/14/chartex" xmlns:mc="http://schemas.openxmlformats.org/markup-compatibility/2006" xmlns:aink="http://schemas.microsoft.com/office/drawing/2016/ink" xmlns:am3d="http://schemas.microsoft.com/office/drawing/2017/model3d" xmlns:o="urn:schemas-microsoft-com:office:office" xmlns:oel="http://schemas.microsoft.com/office/2019/extlst" xmlns:r="http://schemas.openxmlformats.org/officeDocument/2006/relationships" xmlns:m="http://schemas.openxmlformats.org/officeDocument/2006/math" xmlns:v="urn:schemas-microsoft-com:vml" xmlns:wp14="http://schemas.microsoft.com/office/word/2010/wordprocessingDrawing" xmlns:wp="http://schemas.openxmlformats.org/drawingml/2006/wordprocessingDrawing" xmlns:w10="urn:schemas-microsoft-com:office:word" xmlns:w="http://schemas.openxmlformats.org/wordprocessingml/2006/main" xmlns:w14="http://schemas.microsoft.com/office/word/2010/wordml" xmlns:w15="http://schemas.microsoft.com/office/word/2012/wordml" xmlns:w16cex="http://schemas.microsoft.com/office/word/2018/wordml/cex" xmlns:w16cid="http://schemas.microsoft.com/office/word/2016/wordml/cid" xmlns:w16="http://schemas.microsoft.com/office/word/2018/wordml" xmlns:w16sdtdh="http://schemas.microsoft.com/office/word/2020/wordml/sdtdatahash" xmlns:w16se="http://schemas.microsoft.com/office/word/2015/wordml/symex" xmlns:wpg="http://schemas.microsoft.com/office/word/2010/wordprocessingGroup" xmlns:wpi="http://schemas.microsoft.com/office/word/2010/wordprocessingInk" xmlns:wne="http://schemas.microsoft.com/office/word/2006/wordml" xmlns:wps="http://schemas.microsoft.com/office/word/2010/wordprocessingShape" mc:Ignorable="w14 w15 w16se w16cid w16 w16cex w16sdtdh wp14">
+<w:document xmlns:wpc="http://schemas.microsoft.com/office/word/2010/wordprocessingCanvas" xmlns:cx="http://schemas.microsoft.com/office/drawing/2014/chartex" xmlns:cx1="http://schemas.microsoft.com/office/drawing/2015/9/8/chartex" xmlns:cx2="http://schemas.microsoft.com/office/drawing/2015/10/21/chartex" xmlns:cx3="http://schemas.microsoft.com/office/drawing/2016/5/9/chartex" xmlns:cx4="http://schemas.microsoft.com/office/drawing/2016/5/10/chartex" xmlns:cx5="http://schemas.microsoft.com/office/drawing/2016/5/11/chartex" xmlns:cx6="http://schemas.microsoft.com/office/drawing/2016/5/12/chartex" xmlns:cx7="http://schemas.microsoft.com/office/drawing/2016/5/13/chartex" xmlns:cx8="http://schemas.microsoft.com/office/drawing/2016/5/14/chartex" xmlns:mc="http://schemas.openxmlformats.org/markup-compatibility/2006" xmlns:aink="http://schemas.microsoft.com/office/drawing/2016/ink" xmlns:am3d="http://schemas.microsoft.com/office/drawing/2017/model3d" xmlns:o="urn:schemas-microsoft-com:office:office" xmlns:oel="http://schemas.microsoft.com/office/2019/extlst" xmlns:r="http://schemas.openxmlformats.org/officeDocument/2006/relationships" xmlns:m="http://schemas.openxmlformats.org/officeDocument/2006/math" xmlns:v="urn:schemas-microsoft-com:vml" xmlns:wp14="http://schemas.microsoft.com/office/word/2010/wordprocessingDrawing" xmlns:wp="http://schemas.openxmlformats.org/drawingml/2006/wordprocessingDrawing" xmlns:w10="urn:schemas-microsoft-com:office:word" xmlns:w="http://schemas.openxmlformats.org/wordprocessingml/2006/main" xmlns:w14="http://schemas.microsoft.com/office/word/2010/wordml" xmlns:w15="http://schemas.microsoft.com/office/word/2012/wordml" xmlns:w16cex="http://schemas.microsoft.com/office/word/2018/wordml/cex" xmlns:w16cid="http://schemas.microsoft.com/office/word/2016/wordml/cid" xmlns:w16="http://schemas.microsoft.com/office/word/2018/wordml" xmlns:w16du="http://schemas.microsoft.com/office/word/2023/wordml/word16du" xmlns:w16sdtdh="http://schemas.microsoft.com/office/word/2020/wordml/sdtdatahash" xmlns:w16se="http://schemas.microsoft.com/office/word/2015/wordml/symex" xmlns:wpg="http://schemas.microsoft.com/office/word/2010/wordprocessingGroup" xmlns:wpi="http://schemas.microsoft.com/office/word/2010/wordprocessingInk" xmlns:wne="http://schemas.microsoft.com/office/word/2006/wordml" xmlns:wps="http://schemas.microsoft.com/office/word/2010/wordprocessingShape" mc:Ignorable="w14 w15 w16se w16cid w16 w16cex w16sdtdh w16du wp14">
   <w:body>
+    <w:p>
+      <w:pPr>
+        <w:spacing w:before="0" w:line="240" w:lineRule="auto"/>
+        <w:jc w:val="center"/>
+        <w:rPr>
+          <w:b/>
+          <w:bCs/>
+          <w:sz w:val="32"/>
+          <w:szCs w:val="32"/>
+          <w:u w:val="single"/>
+        </w:rPr>
+      </w:pPr>
+      <w:r>
+        <w:rPr>
+          <w:b/>
+          <w:bCs/>
+          <w:sz w:val="32"/>
+          <w:szCs w:val="32"/>
+          <w:u w:val="single"/>
+        </w:rPr>
+        <w:t xml:space="preserve">TS </w:t>
+      </w:r>
+      <w:r>
+        <w:rPr>
+          <w:b/>
+          <w:bCs/>
+          <w:sz w:val="32"/>
+          <w:szCs w:val="32"/>
+          <w:u w:val="single"/>
+        </w:rPr>
+        <w:t>Jatai</w:t>
+      </w:r>
+      <w:r>
+        <w:rPr>
+          <w:b/>
+          <w:bCs/>
+          <w:sz w:val="32"/>
+          <w:szCs w:val="32"/>
+          <w:u w:val="single"/>
+        </w:rPr>
+        <w:t xml:space="preserve"> – TS </w:t>
+      </w:r>
+      <w:r>
+        <w:rPr>
+          <w:b/>
+          <w:bCs/>
+          <w:sz w:val="32"/>
+          <w:szCs w:val="32"/>
+          <w:u w:val="single"/>
+        </w:rPr>
+        <w:t>4.7</w:t>
+      </w:r>
+      <w:r>
+        <w:rPr>
+          <w:b/>
+          <w:bCs/>
+          <w:sz w:val="32"/>
+          <w:szCs w:val="32"/>
+          <w:u w:val="single"/>
+        </w:rPr>
+        <w:t xml:space="preserve"> </w:t>
+      </w:r>
+      <w:r>
+        <w:rPr>
+          <w:b/>
+          <w:bCs/>
+          <w:sz w:val="32"/>
+          <w:szCs w:val="32"/>
+          <w:u w:val="single"/>
+        </w:rPr>
+        <w:t xml:space="preserve">Tamil </w:t>
+      </w:r>
+      <w:r>
+        <w:rPr>
+          <w:b/>
+          <w:bCs/>
+          <w:sz w:val="32"/>
+          <w:szCs w:val="32"/>
+          <w:u w:val="single"/>
+        </w:rPr>
+        <w:t xml:space="preserve">Corrections – Observed till </w:t>
+      </w:r>
+      <w:r>
+        <w:rPr>
+          <w:b/>
+          <w:bCs/>
+          <w:sz w:val="32"/>
+          <w:szCs w:val="32"/>
+          <w:highlight w:val="red"/>
+          <w:u w:val="single"/>
+        </w:rPr>
+        <w:t>?????</w:t>
+      </w:r>
+    </w:p>
+    <w:p>
+      <w:pPr>
+        <w:spacing w:before="0" w:line="240" w:lineRule="auto"/>
+        <w:jc w:val="center"/>
+        <w:rPr>
+          <w:b/>
+          <w:bCs/>
+          <w:sz w:val="28"/>
+          <w:szCs w:val="32"/>
+        </w:rPr>
+      </w:pPr>
+      <w:r>
+        <w:rPr>
+          <w:b/>
+          <w:bCs/>
+          <w:sz w:val="28"/>
+          <w:szCs w:val="32"/>
+        </w:rPr>
+        <w:t>(ignore those which are already incorporated in your book’s version and date)</w:t>
+      </w:r>
+    </w:p>
+    <w:tbl>
+      <w:tblPr>
+        <w:tblW w:w="14396" w:type="dxa"/>
+        <w:tblInd w:w="-792" w:type="dxa"/>
+        <w:tblBorders>
+          <w:top w:val="single" w:sz="4" w:space="0" w:color="000000"/>
+          <w:left w:val="single" w:sz="4" w:space="0" w:color="000000"/>
+          <w:bottom w:val="single" w:sz="4" w:space="0" w:color="000000"/>
+          <w:right w:val="single" w:sz="4" w:space="0" w:color="000000"/>
+          <w:insideH w:val="single" w:sz="4" w:space="0" w:color="000000"/>
+          <w:insideV w:val="single" w:sz="4" w:space="0" w:color="000000"/>
+        </w:tblBorders>
+        <w:tblLook w:val="04A0" w:firstRow="1" w:lastRow="0" w:firstColumn="1" w:lastColumn="0" w:noHBand="0" w:noVBand="1"/>
+      </w:tblPr>
+      <w:tblGrid>
+        <w:gridCol w:w="6883"/>
+        <w:gridCol w:w="7513"/>
+      </w:tblGrid>
+      <w:tr>
+        <w:tc>
+          <w:tcPr>
+            <w:tcW w:w="6883" w:type="dxa"/>
+          </w:tcPr>
+          <w:p>
+            <w:pPr>
+              <w:spacing w:before="0" w:line="240" w:lineRule="auto"/>
+              <w:jc w:val="center"/>
+              <w:rPr>
+                <w:b/>
+                <w:sz w:val="32"/>
+                <w:szCs w:val="32"/>
+              </w:rPr>
+            </w:pPr>
+            <w:r>
+              <w:rPr>
+                <w:b/>
+                <w:sz w:val="32"/>
+                <w:szCs w:val="32"/>
+              </w:rPr>
+              <w:t>As Printed</w:t>
+            </w:r>
+          </w:p>
+        </w:tc>
+        <w:tc>
+          <w:tcPr>
+            <w:tcW w:w="7513" w:type="dxa"/>
+          </w:tcPr>
+          <w:p>
+            <w:pPr>
+              <w:spacing w:before="0" w:line="240" w:lineRule="auto"/>
+              <w:ind w:right="-18"/>
+              <w:jc w:val="center"/>
+              <w:rPr>
+                <w:b/>
+                <w:sz w:val="32"/>
+                <w:szCs w:val="32"/>
+              </w:rPr>
+            </w:pPr>
+            <w:r>
+              <w:rPr>
+                <w:b/>
+                <w:sz w:val="32"/>
+                <w:szCs w:val="32"/>
+              </w:rPr>
+              <w:t xml:space="preserve">To be read as or corrected as </w:t>
+            </w:r>
+          </w:p>
+        </w:tc>
+      </w:tr>
+      <w:tr>
+        <w:trPr>
+          <w:trHeight w:val="1324"/>
+        </w:trPr>
+        <w:tc>
+          <w:tcPr>
+            <w:tcW w:w="6883" w:type="dxa"/>
+          </w:tcPr>
+          <w:p>
+            <w:pPr>
+              <w:widowControl w:val="0"/>
+              <w:autoSpaceDE w:val="0"/>
+              <w:autoSpaceDN w:val="0"/>
+              <w:adjustRightInd w:val="0"/>
+              <w:spacing w:before="0" w:line="240" w:lineRule="auto"/>
+              <w:rPr>
+                <w:rFonts w:ascii="BRH Devanagari Extra" w:hAnsi="BRH Devanagari Extra" w:cs="BRH Devanagari Extra"/>
+                <w:color w:val="000000"/>
+                <w:sz w:val="32"/>
+                <w:szCs w:val="32"/>
+              </w:rPr>
+            </w:pPr>
+            <w:r>
+              <w:rPr>
+                <w:rFonts w:cs="BRH Devanagari Extra"/>
+                <w:color w:val="000000"/>
+                <w:szCs w:val="32"/>
+              </w:rPr>
+              <w:t>11</w:t>
+            </w:r>
+            <w:r>
+              <w:rPr>
+                <w:rFonts w:ascii="BRH Devanagari Extra" w:hAnsi="BRH Devanagari Extra" w:cs="BRH Devanagari Extra"/>
+                <w:color w:val="000000"/>
+                <w:sz w:val="32"/>
+                <w:szCs w:val="32"/>
+              </w:rPr>
+              <w:t>)</w:t>
+            </w:r>
+            <w:r>
+              <w:rPr>
+                <w:rFonts w:ascii="BRH Devanagari Extra" w:hAnsi="BRH Devanagari Extra" w:cs="BRH Devanagari Extra"/>
+                <w:color w:val="000000"/>
+                <w:sz w:val="32"/>
+                <w:szCs w:val="32"/>
+              </w:rPr>
+              <w:tab/>
+            </w:r>
+            <w:r>
+              <w:rPr>
+                <w:rFonts w:cs="BRH Devanagari Extra"/>
+                <w:color w:val="000000"/>
+                <w:szCs w:val="32"/>
+              </w:rPr>
+              <w:t>4</w:t>
+            </w:r>
+            <w:r>
+              <w:rPr>
+                <w:rFonts w:ascii="BRH Devanagari Extra" w:hAnsi="BRH Devanagari Extra" w:cs="BRH Devanagari Extra"/>
+                <w:color w:val="000000"/>
+                <w:sz w:val="32"/>
+                <w:szCs w:val="32"/>
+              </w:rPr>
+              <w:t>.</w:t>
+            </w:r>
+            <w:r>
+              <w:rPr>
+                <w:rFonts w:cs="BRH Devanagari Extra"/>
+                <w:color w:val="000000"/>
+                <w:szCs w:val="32"/>
+              </w:rPr>
+              <w:t>7</w:t>
+            </w:r>
+            <w:r>
+              <w:rPr>
+                <w:rFonts w:ascii="BRH Devanagari Extra" w:hAnsi="BRH Devanagari Extra" w:cs="BRH Devanagari Extra"/>
+                <w:color w:val="000000"/>
+                <w:sz w:val="32"/>
+                <w:szCs w:val="32"/>
+              </w:rPr>
+              <w:t>.</w:t>
+            </w:r>
+            <w:r>
+              <w:rPr>
+                <w:rFonts w:cs="BRH Devanagari Extra"/>
+                <w:color w:val="000000"/>
+                <w:szCs w:val="32"/>
+              </w:rPr>
+              <w:t>3</w:t>
+            </w:r>
+            <w:r>
+              <w:rPr>
+                <w:rFonts w:ascii="BRH Devanagari Extra" w:hAnsi="BRH Devanagari Extra" w:cs="BRH Devanagari Extra"/>
+                <w:color w:val="000000"/>
+                <w:sz w:val="32"/>
+                <w:szCs w:val="32"/>
+              </w:rPr>
+              <w:t>.</w:t>
+            </w:r>
+            <w:r>
+              <w:rPr>
+                <w:rFonts w:cs="BRH Devanagari Extra"/>
+                <w:color w:val="000000"/>
+                <w:szCs w:val="32"/>
+              </w:rPr>
+              <w:t>1</w:t>
+            </w:r>
+            <w:r>
+              <w:rPr>
+                <w:rFonts w:ascii="BRH Devanagari Extra" w:hAnsi="BRH Devanagari Extra" w:cs="BRH Devanagari Extra"/>
+                <w:color w:val="000000"/>
+                <w:sz w:val="32"/>
+                <w:szCs w:val="32"/>
+              </w:rPr>
+              <w:t>(</w:t>
+            </w:r>
+            <w:r>
+              <w:rPr>
+                <w:rFonts w:cs="BRH Devanagari Extra"/>
+                <w:color w:val="000000"/>
+                <w:szCs w:val="32"/>
+              </w:rPr>
+              <w:t>10</w:t>
+            </w:r>
+            <w:r>
+              <w:rPr>
+                <w:rFonts w:ascii="BRH Devanagari Extra" w:hAnsi="BRH Devanagari Extra" w:cs="BRH Devanagari Extra"/>
+                <w:color w:val="000000"/>
+                <w:sz w:val="32"/>
+                <w:szCs w:val="32"/>
+              </w:rPr>
+              <w:t>)- A</w:t>
+            </w:r>
+            <w:r>
+              <w:rPr>
+                <w:rFonts w:ascii="BRH Malayalam Extra" w:hAnsi="BRH Malayalam Extra" w:cs="BRH Devanagari Extra"/>
+                <w:color w:val="000000"/>
+                <w:szCs w:val="32"/>
+              </w:rPr>
+              <w:t>–</w:t>
+            </w:r>
+            <w:r>
+              <w:rPr>
+                <w:rFonts w:ascii="BRH Devanagari Extra" w:hAnsi="BRH Devanagari Extra" w:cs="BRH Devanagari Extra"/>
+                <w:color w:val="000000"/>
+                <w:sz w:val="32"/>
+                <w:szCs w:val="32"/>
+              </w:rPr>
+              <w:t>lÉÑ</w:t>
+            </w:r>
+            <w:r>
+              <w:rPr>
+                <w:rFonts w:ascii="BRH Malayalam Extra" w:hAnsi="BRH Malayalam Extra" w:cs="BRH Devanagari Extra"/>
+                <w:color w:val="000000"/>
+                <w:szCs w:val="32"/>
+              </w:rPr>
+              <w:t>–</w:t>
+            </w:r>
+            <w:r>
+              <w:rPr>
+                <w:rFonts w:ascii="BRH Devanagari Extra" w:hAnsi="BRH Devanagari Extra" w:cs="BRH Devanagari Extra"/>
+                <w:color w:val="000000"/>
+                <w:sz w:val="32"/>
+                <w:szCs w:val="32"/>
+              </w:rPr>
+              <w:t>MüÉ</w:t>
+            </w:r>
+            <w:r>
+              <w:rPr>
+                <w:rFonts w:ascii="BRH Malayalam Extra" w:hAnsi="BRH Malayalam Extra" w:cs="BRH Devanagari Extra"/>
+                <w:color w:val="000000"/>
+                <w:szCs w:val="32"/>
+              </w:rPr>
+              <w:t>–</w:t>
+            </w:r>
+            <w:r>
+              <w:rPr>
+                <w:rFonts w:ascii="BRH Devanagari Extra" w:hAnsi="BRH Devanagari Extra" w:cs="BRH Devanagari Extra"/>
+                <w:color w:val="000000"/>
+                <w:sz w:val="32"/>
+                <w:szCs w:val="32"/>
+              </w:rPr>
+              <w:t>qÉÈ |</w:t>
+            </w:r>
+          </w:p>
+          <w:p>
+            <w:pPr>
+              <w:widowControl w:val="0"/>
+              <w:autoSpaceDE w:val="0"/>
+              <w:autoSpaceDN w:val="0"/>
+              <w:adjustRightInd w:val="0"/>
+              <w:spacing w:before="0" w:line="240" w:lineRule="auto"/>
+              <w:rPr>
+                <w:rFonts w:cs="BRH Malayalam Extra"/>
+                <w:color w:val="000000"/>
+                <w:szCs w:val="40"/>
+              </w:rPr>
+            </w:pPr>
+            <w:r>
+              <w:rPr>
+                <w:rFonts w:ascii="BRH Devanagari Extra" w:hAnsi="BRH Devanagari Extra" w:cs="BRH Devanagari Extra"/>
+                <w:color w:val="000000"/>
+                <w:sz w:val="32"/>
+                <w:szCs w:val="32"/>
+              </w:rPr>
+              <w:t>A</w:t>
+            </w:r>
+            <w:r>
+              <w:rPr>
+                <w:rFonts w:ascii="BRH Malayalam Extra" w:hAnsi="BRH Malayalam Extra" w:cs="BRH Devanagari Extra"/>
+                <w:color w:val="000000"/>
+                <w:szCs w:val="32"/>
+              </w:rPr>
+              <w:t>–</w:t>
+            </w:r>
+            <w:r>
+              <w:rPr>
+                <w:rFonts w:ascii="BRH Devanagari Extra" w:hAnsi="BRH Devanagari Extra" w:cs="BRH Devanagari Extra"/>
+                <w:color w:val="000000"/>
+                <w:sz w:val="32"/>
+                <w:szCs w:val="32"/>
+              </w:rPr>
+              <w:t>lÉÑ</w:t>
+            </w:r>
+            <w:r>
+              <w:rPr>
+                <w:rFonts w:ascii="BRH Malayalam Extra" w:hAnsi="BRH Malayalam Extra" w:cs="BRH Devanagari Extra"/>
+                <w:color w:val="000000"/>
+                <w:szCs w:val="32"/>
+              </w:rPr>
+              <w:t>–</w:t>
+            </w:r>
+            <w:r>
+              <w:rPr>
+                <w:rFonts w:ascii="BRH Devanagari Extra" w:hAnsi="BRH Devanagari Extra" w:cs="BRH Devanagari Extra"/>
+                <w:color w:val="000000"/>
+                <w:sz w:val="32"/>
+                <w:szCs w:val="32"/>
+              </w:rPr>
+              <w:t>MüÉ</w:t>
+            </w:r>
+            <w:r>
+              <w:rPr>
+                <w:rFonts w:ascii="BRH Malayalam Extra" w:hAnsi="BRH Malayalam Extra" w:cs="BRH Devanagari Extra"/>
+                <w:color w:val="000000"/>
+                <w:szCs w:val="32"/>
+              </w:rPr>
+              <w:t>–</w:t>
+            </w:r>
+            <w:r>
+              <w:rPr>
+                <w:rFonts w:ascii="BRH Devanagari Extra" w:hAnsi="BRH Devanagari Extra" w:cs="BRH Devanagari Extra"/>
+                <w:color w:val="000000"/>
+                <w:sz w:val="32"/>
+                <w:szCs w:val="32"/>
+                <w:highlight w:val="yellow"/>
+              </w:rPr>
+              <w:t>qÉ</w:t>
+            </w:r>
+            <w:r>
+              <w:rPr>
+                <w:rFonts w:ascii="BRH Devanagari Extra" w:hAnsi="BRH Devanagari Extra" w:cs="BRH Devanagari Extra"/>
+                <w:color w:val="000000"/>
+                <w:sz w:val="32"/>
+                <w:szCs w:val="32"/>
+              </w:rPr>
+              <w:t>æirÉþlÉÑ - MüÉ</w:t>
+            </w:r>
+            <w:r>
+              <w:rPr>
+                <w:rFonts w:ascii="BRH Malayalam Extra" w:hAnsi="BRH Malayalam Extra" w:cs="BRH Devanagari Extra"/>
+                <w:color w:val="000000"/>
+                <w:szCs w:val="32"/>
+              </w:rPr>
+              <w:t>–</w:t>
+            </w:r>
+            <w:r>
+              <w:rPr>
+                <w:rFonts w:ascii="BRH Devanagari Extra" w:hAnsi="BRH Devanagari Extra" w:cs="BRH Devanagari Extra"/>
+                <w:color w:val="000000"/>
+                <w:sz w:val="32"/>
+                <w:szCs w:val="32"/>
+              </w:rPr>
+              <w:t xml:space="preserve">qÉÈ | </w:t>
+            </w:r>
+          </w:p>
+        </w:tc>
+        <w:tc>
+          <w:tcPr>
+            <w:tcW w:w="7513" w:type="dxa"/>
+          </w:tcPr>
+          <w:p>
+            <w:pPr>
+              <w:widowControl w:val="0"/>
+              <w:autoSpaceDE w:val="0"/>
+              <w:autoSpaceDN w:val="0"/>
+              <w:adjustRightInd w:val="0"/>
+              <w:spacing w:before="0" w:line="240" w:lineRule="auto"/>
+              <w:rPr>
+                <w:rFonts w:ascii="BRH Devanagari Extra" w:hAnsi="BRH Devanagari Extra" w:cs="BRH Devanagari Extra"/>
+                <w:color w:val="000000"/>
+                <w:sz w:val="32"/>
+                <w:szCs w:val="32"/>
+              </w:rPr>
+            </w:pPr>
+            <w:r>
+              <w:rPr>
+                <w:rFonts w:cs="BRH Devanagari Extra"/>
+                <w:color w:val="000000"/>
+                <w:szCs w:val="32"/>
+              </w:rPr>
+              <w:t>11</w:t>
+            </w:r>
+            <w:r>
+              <w:rPr>
+                <w:rFonts w:ascii="BRH Devanagari Extra" w:hAnsi="BRH Devanagari Extra" w:cs="BRH Devanagari Extra"/>
+                <w:color w:val="000000"/>
+                <w:sz w:val="32"/>
+                <w:szCs w:val="32"/>
+              </w:rPr>
+              <w:t>)</w:t>
+            </w:r>
+            <w:r>
+              <w:rPr>
+                <w:rFonts w:ascii="BRH Devanagari Extra" w:hAnsi="BRH Devanagari Extra" w:cs="BRH Devanagari Extra"/>
+                <w:color w:val="000000"/>
+                <w:sz w:val="32"/>
+                <w:szCs w:val="32"/>
+              </w:rPr>
+              <w:tab/>
+            </w:r>
+            <w:r>
+              <w:rPr>
+                <w:rFonts w:cs="BRH Devanagari Extra"/>
+                <w:color w:val="000000"/>
+                <w:szCs w:val="32"/>
+              </w:rPr>
+              <w:t>4</w:t>
+            </w:r>
+            <w:r>
+              <w:rPr>
+                <w:rFonts w:ascii="BRH Devanagari Extra" w:hAnsi="BRH Devanagari Extra" w:cs="BRH Devanagari Extra"/>
+                <w:color w:val="000000"/>
+                <w:sz w:val="32"/>
+                <w:szCs w:val="32"/>
+              </w:rPr>
+              <w:t>.</w:t>
+            </w:r>
+            <w:r>
+              <w:rPr>
+                <w:rFonts w:cs="BRH Devanagari Extra"/>
+                <w:color w:val="000000"/>
+                <w:szCs w:val="32"/>
+              </w:rPr>
+              <w:t>7</w:t>
+            </w:r>
+            <w:r>
+              <w:rPr>
+                <w:rFonts w:ascii="BRH Devanagari Extra" w:hAnsi="BRH Devanagari Extra" w:cs="BRH Devanagari Extra"/>
+                <w:color w:val="000000"/>
+                <w:sz w:val="32"/>
+                <w:szCs w:val="32"/>
+              </w:rPr>
+              <w:t>.</w:t>
+            </w:r>
+            <w:r>
+              <w:rPr>
+                <w:rFonts w:cs="BRH Devanagari Extra"/>
+                <w:color w:val="000000"/>
+                <w:szCs w:val="32"/>
+              </w:rPr>
+              <w:t>3</w:t>
+            </w:r>
+            <w:r>
+              <w:rPr>
+                <w:rFonts w:ascii="BRH Devanagari Extra" w:hAnsi="BRH Devanagari Extra" w:cs="BRH Devanagari Extra"/>
+                <w:color w:val="000000"/>
+                <w:sz w:val="32"/>
+                <w:szCs w:val="32"/>
+              </w:rPr>
+              <w:t>.</w:t>
+            </w:r>
+            <w:r>
+              <w:rPr>
+                <w:rFonts w:cs="BRH Devanagari Extra"/>
+                <w:color w:val="000000"/>
+                <w:szCs w:val="32"/>
+              </w:rPr>
+              <w:t>1</w:t>
+            </w:r>
+            <w:r>
+              <w:rPr>
+                <w:rFonts w:ascii="BRH Devanagari Extra" w:hAnsi="BRH Devanagari Extra" w:cs="BRH Devanagari Extra"/>
+                <w:color w:val="000000"/>
+                <w:sz w:val="32"/>
+                <w:szCs w:val="32"/>
+              </w:rPr>
+              <w:t>(</w:t>
+            </w:r>
+            <w:r>
+              <w:rPr>
+                <w:rFonts w:cs="BRH Devanagari Extra"/>
+                <w:color w:val="000000"/>
+                <w:szCs w:val="32"/>
+              </w:rPr>
+              <w:t>10</w:t>
+            </w:r>
+            <w:r>
+              <w:rPr>
+                <w:rFonts w:ascii="BRH Devanagari Extra" w:hAnsi="BRH Devanagari Extra" w:cs="BRH Devanagari Extra"/>
+                <w:color w:val="000000"/>
+                <w:sz w:val="32"/>
+                <w:szCs w:val="32"/>
+              </w:rPr>
+              <w:t>)- A</w:t>
+            </w:r>
+            <w:r>
+              <w:rPr>
+                <w:rFonts w:ascii="BRH Malayalam Extra" w:hAnsi="BRH Malayalam Extra" w:cs="BRH Devanagari Extra"/>
+                <w:color w:val="000000"/>
+                <w:szCs w:val="32"/>
+              </w:rPr>
+              <w:t>–</w:t>
+            </w:r>
+            <w:r>
+              <w:rPr>
+                <w:rFonts w:ascii="BRH Devanagari Extra" w:hAnsi="BRH Devanagari Extra" w:cs="BRH Devanagari Extra"/>
+                <w:color w:val="000000"/>
+                <w:sz w:val="32"/>
+                <w:szCs w:val="32"/>
+              </w:rPr>
+              <w:t>lÉÑ</w:t>
+            </w:r>
+            <w:r>
+              <w:rPr>
+                <w:rFonts w:ascii="BRH Malayalam Extra" w:hAnsi="BRH Malayalam Extra" w:cs="BRH Devanagari Extra"/>
+                <w:color w:val="000000"/>
+                <w:szCs w:val="32"/>
+              </w:rPr>
+              <w:t>–</w:t>
+            </w:r>
+            <w:r>
+              <w:rPr>
+                <w:rFonts w:ascii="BRH Devanagari Extra" w:hAnsi="BRH Devanagari Extra" w:cs="BRH Devanagari Extra"/>
+                <w:color w:val="000000"/>
+                <w:sz w:val="32"/>
+                <w:szCs w:val="32"/>
+              </w:rPr>
+              <w:t>MüÉ</w:t>
+            </w:r>
+            <w:r>
+              <w:rPr>
+                <w:rFonts w:ascii="BRH Malayalam Extra" w:hAnsi="BRH Malayalam Extra" w:cs="BRH Devanagari Extra"/>
+                <w:color w:val="000000"/>
+                <w:szCs w:val="32"/>
+              </w:rPr>
+              <w:t>–</w:t>
+            </w:r>
+            <w:r>
+              <w:rPr>
+                <w:rFonts w:ascii="BRH Devanagari Extra" w:hAnsi="BRH Devanagari Extra" w:cs="BRH Devanagari Extra"/>
+                <w:color w:val="000000"/>
+                <w:sz w:val="32"/>
+                <w:szCs w:val="32"/>
+              </w:rPr>
+              <w:t>qÉÈ |</w:t>
+            </w:r>
+          </w:p>
+          <w:p>
+            <w:pPr>
+              <w:widowControl w:val="0"/>
+              <w:autoSpaceDE w:val="0"/>
+              <w:autoSpaceDN w:val="0"/>
+              <w:adjustRightInd w:val="0"/>
+              <w:spacing w:before="0" w:line="240" w:lineRule="auto"/>
+              <w:rPr>
+                <w:rFonts w:cs="BRH Malayalam Extra"/>
+                <w:color w:val="000000"/>
+                <w:szCs w:val="40"/>
+              </w:rPr>
+            </w:pPr>
+            <w:r>
+              <w:rPr>
+                <w:rFonts w:ascii="BRH Devanagari Extra" w:hAnsi="BRH Devanagari Extra" w:cs="BRH Devanagari Extra"/>
+                <w:color w:val="000000"/>
+                <w:sz w:val="32"/>
+                <w:szCs w:val="32"/>
+              </w:rPr>
+              <w:t>A</w:t>
+            </w:r>
+            <w:r>
+              <w:rPr>
+                <w:rFonts w:ascii="BRH Malayalam Extra" w:hAnsi="BRH Malayalam Extra" w:cs="BRH Devanagari Extra"/>
+                <w:color w:val="000000"/>
+                <w:szCs w:val="32"/>
+              </w:rPr>
+              <w:t>–</w:t>
+            </w:r>
+            <w:r>
+              <w:rPr>
+                <w:rFonts w:ascii="BRH Devanagari Extra" w:hAnsi="BRH Devanagari Extra" w:cs="BRH Devanagari Extra"/>
+                <w:color w:val="000000"/>
+                <w:sz w:val="32"/>
+                <w:szCs w:val="32"/>
+              </w:rPr>
+              <w:t>lÉÑ</w:t>
+            </w:r>
+            <w:r>
+              <w:rPr>
+                <w:rFonts w:ascii="BRH Malayalam Extra" w:hAnsi="BRH Malayalam Extra" w:cs="BRH Devanagari Extra"/>
+                <w:color w:val="000000"/>
+                <w:szCs w:val="32"/>
+              </w:rPr>
+              <w:t>–</w:t>
+            </w:r>
+            <w:r>
+              <w:rPr>
+                <w:rFonts w:ascii="BRH Devanagari Extra" w:hAnsi="BRH Devanagari Extra" w:cs="BRH Devanagari Extra"/>
+                <w:color w:val="000000"/>
+                <w:sz w:val="32"/>
+                <w:szCs w:val="32"/>
+              </w:rPr>
+              <w:t>MüÉ</w:t>
+            </w:r>
+            <w:r>
+              <w:rPr>
+                <w:rFonts w:ascii="BRH Malayalam Extra" w:hAnsi="BRH Malayalam Extra" w:cs="BRH Devanagari Extra"/>
+                <w:color w:val="000000"/>
+                <w:szCs w:val="32"/>
+              </w:rPr>
+              <w:t>–</w:t>
+            </w:r>
+            <w:r>
+              <w:rPr>
+                <w:rFonts w:ascii="BRH Devanagari Extra" w:hAnsi="BRH Devanagari Extra" w:cs="BRH Devanagari Extra"/>
+                <w:color w:val="000000"/>
+                <w:sz w:val="32"/>
+                <w:szCs w:val="32"/>
+                <w:highlight w:val="green"/>
+              </w:rPr>
+              <w:t>qÉ</w:t>
+            </w:r>
+            <w:r>
+              <w:rPr>
+                <w:rFonts w:ascii="BRH Devanagari Extra" w:hAnsi="BRH Devanagari Extra" w:cs="BRH Devanagari Extra"/>
+                <w:color w:val="000000"/>
+                <w:sz w:val="32"/>
+                <w:szCs w:val="32"/>
+              </w:rPr>
+              <w:t xml:space="preserve"> </w:t>
+            </w:r>
+            <w:r>
+              <w:rPr>
+                <w:rFonts w:ascii="BRH Devanagari Extra" w:hAnsi="BRH Devanagari Extra" w:cs="BRH Devanagari Extra"/>
+                <w:color w:val="000000"/>
+                <w:sz w:val="32"/>
+                <w:szCs w:val="32"/>
+                <w:highlight w:val="green"/>
+              </w:rPr>
+              <w:t>C</w:t>
+            </w:r>
+            <w:r>
+              <w:rPr>
+                <w:rFonts w:ascii="BRH Devanagari Extra" w:hAnsi="BRH Devanagari Extra" w:cs="BRH Devanagari Extra"/>
+                <w:color w:val="000000"/>
+                <w:sz w:val="32"/>
+                <w:szCs w:val="32"/>
+              </w:rPr>
+              <w:t>irÉþlÉÑ - MüÉ</w:t>
+            </w:r>
+            <w:r>
+              <w:rPr>
+                <w:rFonts w:ascii="BRH Malayalam Extra" w:hAnsi="BRH Malayalam Extra" w:cs="BRH Devanagari Extra"/>
+                <w:color w:val="000000"/>
+                <w:szCs w:val="32"/>
+              </w:rPr>
+              <w:t>–</w:t>
+            </w:r>
+            <w:r>
+              <w:rPr>
+                <w:rFonts w:ascii="BRH Devanagari Extra" w:hAnsi="BRH Devanagari Extra" w:cs="BRH Devanagari Extra"/>
+                <w:color w:val="000000"/>
+                <w:sz w:val="32"/>
+                <w:szCs w:val="32"/>
+              </w:rPr>
+              <w:t xml:space="preserve">qÉÈ | </w:t>
+            </w:r>
+          </w:p>
+        </w:tc>
+      </w:tr>
+      <w:tr>
+        <w:trPr>
+          <w:trHeight w:val="1413"/>
+        </w:trPr>
+        <w:tc>
+          <w:tcPr>
+            <w:tcW w:w="6883" w:type="dxa"/>
+          </w:tcPr>
+          <w:p>
+            <w:pPr>
+              <w:widowControl w:val="0"/>
+              <w:autoSpaceDE w:val="0"/>
+              <w:autoSpaceDN w:val="0"/>
+              <w:adjustRightInd w:val="0"/>
+              <w:spacing w:before="0" w:line="240" w:lineRule="auto"/>
+              <w:rPr>
+                <w:rFonts w:ascii="BRH Devanagari Extra" w:hAnsi="BRH Devanagari Extra" w:cs="BRH Devanagari Extra"/>
+                <w:color w:val="000000"/>
+                <w:sz w:val="32"/>
+                <w:szCs w:val="32"/>
+              </w:rPr>
+            </w:pPr>
+            <w:r>
+              <w:rPr>
+                <w:rFonts w:cs="BRH Devanagari Extra"/>
+                <w:color w:val="000000"/>
+                <w:szCs w:val="32"/>
+              </w:rPr>
+              <w:t>54</w:t>
+            </w:r>
+            <w:r>
+              <w:rPr>
+                <w:rFonts w:ascii="BRH Devanagari Extra" w:hAnsi="BRH Devanagari Extra" w:cs="BRH Devanagari Extra"/>
+                <w:color w:val="000000"/>
+                <w:sz w:val="32"/>
+                <w:szCs w:val="32"/>
+              </w:rPr>
+              <w:t>)</w:t>
+            </w:r>
+            <w:r>
+              <w:rPr>
+                <w:rFonts w:ascii="BRH Devanagari Extra" w:hAnsi="BRH Devanagari Extra" w:cs="BRH Devanagari Extra"/>
+                <w:color w:val="000000"/>
+                <w:sz w:val="32"/>
+                <w:szCs w:val="32"/>
+              </w:rPr>
+              <w:tab/>
+            </w:r>
+            <w:r>
+              <w:rPr>
+                <w:rFonts w:cs="BRH Devanagari Extra"/>
+                <w:color w:val="000000"/>
+                <w:szCs w:val="32"/>
+              </w:rPr>
+              <w:t>4</w:t>
+            </w:r>
+            <w:r>
+              <w:rPr>
+                <w:rFonts w:ascii="BRH Devanagari Extra" w:hAnsi="BRH Devanagari Extra" w:cs="BRH Devanagari Extra"/>
+                <w:color w:val="000000"/>
+                <w:sz w:val="32"/>
+                <w:szCs w:val="32"/>
+              </w:rPr>
+              <w:t>.</w:t>
+            </w:r>
+            <w:r>
+              <w:rPr>
+                <w:rFonts w:cs="BRH Devanagari Extra"/>
+                <w:color w:val="000000"/>
+                <w:szCs w:val="32"/>
+              </w:rPr>
+              <w:t>7</w:t>
+            </w:r>
+            <w:r>
+              <w:rPr>
+                <w:rFonts w:ascii="BRH Devanagari Extra" w:hAnsi="BRH Devanagari Extra" w:cs="BRH Devanagari Extra"/>
+                <w:color w:val="000000"/>
+                <w:sz w:val="32"/>
+                <w:szCs w:val="32"/>
+              </w:rPr>
+              <w:t>.</w:t>
+            </w:r>
+            <w:r>
+              <w:rPr>
+                <w:rFonts w:cs="BRH Devanagari Extra"/>
+                <w:color w:val="000000"/>
+                <w:szCs w:val="32"/>
+              </w:rPr>
+              <w:t>12</w:t>
+            </w:r>
+            <w:r>
+              <w:rPr>
+                <w:rFonts w:ascii="BRH Devanagari Extra" w:hAnsi="BRH Devanagari Extra" w:cs="BRH Devanagari Extra"/>
+                <w:color w:val="000000"/>
+                <w:sz w:val="32"/>
+                <w:szCs w:val="32"/>
+              </w:rPr>
+              <w:t>.</w:t>
+            </w:r>
+            <w:r>
+              <w:rPr>
+                <w:rFonts w:cs="BRH Devanagari Extra"/>
+                <w:color w:val="000000"/>
+                <w:szCs w:val="32"/>
+              </w:rPr>
+              <w:t>3</w:t>
+            </w:r>
+            <w:r>
+              <w:rPr>
+                <w:rFonts w:ascii="BRH Devanagari Extra" w:hAnsi="BRH Devanagari Extra" w:cs="BRH Devanagari Extra"/>
+                <w:color w:val="000000"/>
+                <w:sz w:val="32"/>
+                <w:szCs w:val="32"/>
+              </w:rPr>
+              <w:t>(</w:t>
+            </w:r>
+            <w:r>
+              <w:rPr>
+                <w:rFonts w:cs="BRH Devanagari Extra"/>
+                <w:color w:val="000000"/>
+                <w:szCs w:val="32"/>
+              </w:rPr>
+              <w:t>46</w:t>
+            </w:r>
+            <w:r>
+              <w:rPr>
+                <w:rFonts w:ascii="BRH Devanagari Extra" w:hAnsi="BRH Devanagari Extra" w:cs="BRH Devanagari Extra"/>
+                <w:color w:val="000000"/>
+                <w:sz w:val="32"/>
+                <w:szCs w:val="32"/>
+              </w:rPr>
+              <w:t>)- SÒuÉþxuÉÉlÉç | zÉ</w:t>
+            </w:r>
+            <w:r>
+              <w:rPr>
+                <w:rFonts w:ascii="BRH Malayalam Extra" w:hAnsi="BRH Malayalam Extra" w:cs="BRH Devanagari Extra"/>
+                <w:color w:val="000000"/>
+                <w:szCs w:val="32"/>
+              </w:rPr>
+              <w:t>–</w:t>
+            </w:r>
+            <w:r>
+              <w:rPr>
+                <w:rFonts w:ascii="BRH Devanagari Extra" w:hAnsi="BRH Devanagari Extra" w:cs="BRH Devanagari Extra"/>
+                <w:color w:val="000000"/>
+                <w:sz w:val="32"/>
+                <w:szCs w:val="32"/>
+              </w:rPr>
+              <w:t>ÇpÉÔÈ |</w:t>
+            </w:r>
+          </w:p>
+          <w:p>
+            <w:pPr>
+              <w:widowControl w:val="0"/>
+              <w:autoSpaceDE w:val="0"/>
+              <w:autoSpaceDN w:val="0"/>
+              <w:adjustRightInd w:val="0"/>
+              <w:spacing w:before="0" w:line="240" w:lineRule="auto"/>
+              <w:rPr>
+                <w:rFonts w:cs="BRH Malayalam Extra"/>
+                <w:szCs w:val="40"/>
+              </w:rPr>
+            </w:pPr>
+            <w:r>
+              <w:rPr>
+                <w:rFonts w:ascii="BRH Devanagari Extra" w:hAnsi="BRH Devanagari Extra" w:cs="BRH Devanagari Extra"/>
+                <w:color w:val="000000"/>
+                <w:sz w:val="32"/>
+                <w:szCs w:val="32"/>
+              </w:rPr>
+              <w:t xml:space="preserve">SÒuÉþxuÉÉ </w:t>
+            </w:r>
+            <w:r>
+              <w:rPr>
+                <w:rFonts w:ascii="BRH Devanagari Extra" w:hAnsi="BRH Devanagari Extra" w:cs="BRH Devanagari Extra"/>
+                <w:color w:val="000000"/>
+                <w:sz w:val="32"/>
+                <w:szCs w:val="32"/>
+                <w:highlight w:val="yellow"/>
+              </w:rPr>
+              <w:t>gNûzÉ</w:t>
+            </w:r>
+            <w:r>
+              <w:rPr>
+                <w:rFonts w:ascii="BRH Malayalam Extra" w:hAnsi="BRH Malayalam Extra" w:cs="BRH Devanagari Extra"/>
+                <w:color w:val="000000"/>
+                <w:szCs w:val="32"/>
+                <w:highlight w:val="yellow"/>
+              </w:rPr>
+              <w:t>–</w:t>
+            </w:r>
+            <w:r>
+              <w:rPr>
+                <w:rFonts w:ascii="BRH Devanagari Extra" w:hAnsi="BRH Devanagari Extra" w:cs="BRH Devanagari Extra"/>
+                <w:color w:val="000000"/>
+                <w:sz w:val="32"/>
+                <w:szCs w:val="32"/>
+                <w:highlight w:val="yellow"/>
+              </w:rPr>
+              <w:t>Ç</w:t>
+            </w:r>
+            <w:r>
+              <w:rPr>
+                <w:rFonts w:ascii="BRH Devanagari Extra" w:hAnsi="BRH Devanagari Extra" w:cs="BRH Devanagari Extra"/>
+                <w:color w:val="000000"/>
+                <w:sz w:val="32"/>
+                <w:szCs w:val="32"/>
+              </w:rPr>
+              <w:t>pÉÔÈ zÉ</w:t>
+            </w:r>
+            <w:r>
+              <w:rPr>
+                <w:rFonts w:ascii="BRH Malayalam Extra" w:hAnsi="BRH Malayalam Extra" w:cs="BRH Devanagari Extra"/>
+                <w:color w:val="000000"/>
+                <w:szCs w:val="32"/>
+              </w:rPr>
+              <w:t>–</w:t>
+            </w:r>
+            <w:r>
+              <w:rPr>
+                <w:rFonts w:ascii="BRH Devanagari Extra" w:hAnsi="BRH Devanagari Extra" w:cs="BRH Devanagari Extra"/>
+                <w:color w:val="000000"/>
+                <w:sz w:val="32"/>
+                <w:szCs w:val="32"/>
+              </w:rPr>
+              <w:t>ÇpÉÔUç SÒuÉþxuÉÉ</w:t>
+            </w:r>
+            <w:r>
+              <w:rPr>
+                <w:rFonts w:ascii="BRH Malayalam Extra" w:hAnsi="BRH Malayalam Extra" w:cs="BRH Devanagari Extra"/>
+                <w:color w:val="000000"/>
+                <w:szCs w:val="32"/>
+              </w:rPr>
+              <w:t>–</w:t>
+            </w:r>
+            <w:r>
+              <w:rPr>
+                <w:rFonts w:ascii="BRH Devanagari Extra" w:hAnsi="BRH Devanagari Extra" w:cs="BRH Devanagari Extra"/>
+                <w:color w:val="000000"/>
+                <w:sz w:val="32"/>
+                <w:szCs w:val="32"/>
+              </w:rPr>
+              <w:t>lÉç SÒuÉþxuÉÉ gNû</w:t>
+            </w:r>
+            <w:r>
+              <w:rPr>
+                <w:rFonts w:ascii="BRH Malayalam Extra" w:hAnsi="BRH Malayalam Extra" w:cs="BRH Devanagari Extra"/>
+                <w:color w:val="000000"/>
+                <w:szCs w:val="32"/>
+              </w:rPr>
+              <w:t>–</w:t>
+            </w:r>
+            <w:r>
+              <w:rPr>
+                <w:rFonts w:ascii="BRH Devanagari Extra" w:hAnsi="BRH Devanagari Extra" w:cs="BRH Devanagari Extra"/>
+                <w:color w:val="000000"/>
+                <w:sz w:val="32"/>
+                <w:szCs w:val="32"/>
+              </w:rPr>
+              <w:t xml:space="preserve">ÇpÉÔÈ | </w:t>
+            </w:r>
+          </w:p>
+        </w:tc>
+        <w:tc>
+          <w:tcPr>
+            <w:tcW w:w="7513" w:type="dxa"/>
+          </w:tcPr>
+          <w:p>
+            <w:pPr>
+              <w:widowControl w:val="0"/>
+              <w:autoSpaceDE w:val="0"/>
+              <w:autoSpaceDN w:val="0"/>
+              <w:adjustRightInd w:val="0"/>
+              <w:spacing w:before="0" w:line="240" w:lineRule="auto"/>
+              <w:rPr>
+                <w:rFonts w:ascii="BRH Devanagari Extra" w:hAnsi="BRH Devanagari Extra" w:cs="BRH Devanagari Extra"/>
+                <w:color w:val="000000"/>
+                <w:sz w:val="32"/>
+                <w:szCs w:val="32"/>
+              </w:rPr>
+            </w:pPr>
+            <w:r>
+              <w:rPr>
+                <w:rFonts w:cs="BRH Devanagari Extra"/>
+                <w:color w:val="000000"/>
+                <w:szCs w:val="32"/>
+              </w:rPr>
+              <w:t>54</w:t>
+            </w:r>
+            <w:r>
+              <w:rPr>
+                <w:rFonts w:ascii="BRH Devanagari Extra" w:hAnsi="BRH Devanagari Extra" w:cs="BRH Devanagari Extra"/>
+                <w:color w:val="000000"/>
+                <w:sz w:val="32"/>
+                <w:szCs w:val="32"/>
+              </w:rPr>
+              <w:t>)</w:t>
+            </w:r>
+            <w:r>
+              <w:rPr>
+                <w:rFonts w:ascii="BRH Devanagari Extra" w:hAnsi="BRH Devanagari Extra" w:cs="BRH Devanagari Extra"/>
+                <w:color w:val="000000"/>
+                <w:sz w:val="32"/>
+                <w:szCs w:val="32"/>
+              </w:rPr>
+              <w:tab/>
+            </w:r>
+            <w:r>
+              <w:rPr>
+                <w:rFonts w:cs="BRH Devanagari Extra"/>
+                <w:color w:val="000000"/>
+                <w:szCs w:val="32"/>
+              </w:rPr>
+              <w:t>4</w:t>
+            </w:r>
+            <w:r>
+              <w:rPr>
+                <w:rFonts w:ascii="BRH Devanagari Extra" w:hAnsi="BRH Devanagari Extra" w:cs="BRH Devanagari Extra"/>
+                <w:color w:val="000000"/>
+                <w:sz w:val="32"/>
+                <w:szCs w:val="32"/>
+              </w:rPr>
+              <w:t>.</w:t>
+            </w:r>
+            <w:r>
+              <w:rPr>
+                <w:rFonts w:cs="BRH Devanagari Extra"/>
+                <w:color w:val="000000"/>
+                <w:szCs w:val="32"/>
+              </w:rPr>
+              <w:t>7</w:t>
+            </w:r>
+            <w:r>
+              <w:rPr>
+                <w:rFonts w:ascii="BRH Devanagari Extra" w:hAnsi="BRH Devanagari Extra" w:cs="BRH Devanagari Extra"/>
+                <w:color w:val="000000"/>
+                <w:sz w:val="32"/>
+                <w:szCs w:val="32"/>
+              </w:rPr>
+              <w:t>.</w:t>
+            </w:r>
+            <w:r>
+              <w:rPr>
+                <w:rFonts w:cs="BRH Devanagari Extra"/>
+                <w:color w:val="000000"/>
+                <w:szCs w:val="32"/>
+              </w:rPr>
+              <w:t>12</w:t>
+            </w:r>
+            <w:r>
+              <w:rPr>
+                <w:rFonts w:ascii="BRH Devanagari Extra" w:hAnsi="BRH Devanagari Extra" w:cs="BRH Devanagari Extra"/>
+                <w:color w:val="000000"/>
+                <w:sz w:val="32"/>
+                <w:szCs w:val="32"/>
+              </w:rPr>
+              <w:t>.</w:t>
+            </w:r>
+            <w:r>
+              <w:rPr>
+                <w:rFonts w:cs="BRH Devanagari Extra"/>
+                <w:color w:val="000000"/>
+                <w:szCs w:val="32"/>
+              </w:rPr>
+              <w:t>3</w:t>
+            </w:r>
+            <w:r>
+              <w:rPr>
+                <w:rFonts w:ascii="BRH Devanagari Extra" w:hAnsi="BRH Devanagari Extra" w:cs="BRH Devanagari Extra"/>
+                <w:color w:val="000000"/>
+                <w:sz w:val="32"/>
+                <w:szCs w:val="32"/>
+              </w:rPr>
+              <w:t>(</w:t>
+            </w:r>
+            <w:r>
+              <w:rPr>
+                <w:rFonts w:cs="BRH Devanagari Extra"/>
+                <w:color w:val="000000"/>
+                <w:szCs w:val="32"/>
+              </w:rPr>
+              <w:t>46</w:t>
+            </w:r>
+            <w:r>
+              <w:rPr>
+                <w:rFonts w:ascii="BRH Devanagari Extra" w:hAnsi="BRH Devanagari Extra" w:cs="BRH Devanagari Extra"/>
+                <w:color w:val="000000"/>
+                <w:sz w:val="32"/>
+                <w:szCs w:val="32"/>
+              </w:rPr>
+              <w:t>)- SÒuÉþxuÉÉlÉç | zÉ</w:t>
+            </w:r>
+            <w:r>
+              <w:rPr>
+                <w:rFonts w:ascii="BRH Malayalam Extra" w:hAnsi="BRH Malayalam Extra" w:cs="BRH Devanagari Extra"/>
+                <w:color w:val="000000"/>
+                <w:szCs w:val="32"/>
+              </w:rPr>
+              <w:t>–</w:t>
+            </w:r>
+            <w:r>
+              <w:rPr>
+                <w:rFonts w:ascii="BRH Devanagari Extra" w:hAnsi="BRH Devanagari Extra" w:cs="BRH Devanagari Extra"/>
+                <w:color w:val="000000"/>
+                <w:sz w:val="32"/>
+                <w:szCs w:val="32"/>
+              </w:rPr>
+              <w:t>ÇpÉÔÈ |</w:t>
+            </w:r>
+          </w:p>
+          <w:p>
+            <w:pPr>
+              <w:widowControl w:val="0"/>
+              <w:autoSpaceDE w:val="0"/>
+              <w:autoSpaceDN w:val="0"/>
+              <w:adjustRightInd w:val="0"/>
+              <w:spacing w:before="0" w:line="240" w:lineRule="auto"/>
+              <w:rPr>
+                <w:rFonts w:cs="BRH Malayalam Extra"/>
+                <w:szCs w:val="40"/>
+              </w:rPr>
+            </w:pPr>
+            <w:r>
+              <w:rPr>
+                <w:rFonts w:ascii="BRH Devanagari Extra" w:hAnsi="BRH Devanagari Extra" w:cs="BRH Devanagari Extra"/>
+                <w:color w:val="000000"/>
+                <w:sz w:val="32"/>
+                <w:szCs w:val="32"/>
+              </w:rPr>
+              <w:t xml:space="preserve">SÒuÉþxuÉÉ </w:t>
+            </w:r>
+            <w:r>
+              <w:rPr>
+                <w:rFonts w:ascii="BRH Devanagari Extra" w:hAnsi="BRH Devanagari Extra" w:cs="BRH Devanagari Extra"/>
+                <w:color w:val="000000"/>
+                <w:sz w:val="32"/>
+                <w:szCs w:val="32"/>
+                <w:highlight w:val="green"/>
+              </w:rPr>
+              <w:t>gNû</w:t>
+            </w:r>
+            <w:r>
+              <w:rPr>
+                <w:rFonts w:ascii="BRH Malayalam Extra" w:hAnsi="BRH Malayalam Extra" w:cs="BRH Devanagari Extra"/>
+                <w:color w:val="000000"/>
+                <w:szCs w:val="32"/>
+                <w:highlight w:val="green"/>
+              </w:rPr>
+              <w:t>–</w:t>
+            </w:r>
+            <w:r>
+              <w:rPr>
+                <w:rFonts w:ascii="BRH Devanagari Extra" w:hAnsi="BRH Devanagari Extra" w:cs="BRH Devanagari Extra"/>
+                <w:color w:val="000000"/>
+                <w:sz w:val="32"/>
+                <w:szCs w:val="32"/>
+                <w:highlight w:val="yellow"/>
+              </w:rPr>
+              <w:t>Ç</w:t>
+            </w:r>
+            <w:r>
+              <w:rPr>
+                <w:rFonts w:ascii="BRH Devanagari Extra" w:hAnsi="BRH Devanagari Extra" w:cs="BRH Devanagari Extra"/>
+                <w:color w:val="000000"/>
+                <w:sz w:val="32"/>
+                <w:szCs w:val="32"/>
+              </w:rPr>
+              <w:t>pÉÔÈ zÉ</w:t>
+            </w:r>
+            <w:r>
+              <w:rPr>
+                <w:rFonts w:ascii="BRH Malayalam Extra" w:hAnsi="BRH Malayalam Extra" w:cs="BRH Devanagari Extra"/>
+                <w:color w:val="000000"/>
+                <w:szCs w:val="32"/>
+              </w:rPr>
+              <w:t>–</w:t>
+            </w:r>
+            <w:r>
+              <w:rPr>
+                <w:rFonts w:ascii="BRH Devanagari Extra" w:hAnsi="BRH Devanagari Extra" w:cs="BRH Devanagari Extra"/>
+                <w:color w:val="000000"/>
+                <w:sz w:val="32"/>
+                <w:szCs w:val="32"/>
+              </w:rPr>
+              <w:t>ÇpÉÔUç SÒuÉþxuÉÉ</w:t>
+            </w:r>
+            <w:r>
+              <w:rPr>
+                <w:rFonts w:ascii="BRH Malayalam Extra" w:hAnsi="BRH Malayalam Extra" w:cs="BRH Devanagari Extra"/>
+                <w:color w:val="000000"/>
+                <w:szCs w:val="32"/>
+              </w:rPr>
+              <w:t>–</w:t>
+            </w:r>
+            <w:r>
+              <w:rPr>
+                <w:rFonts w:ascii="BRH Devanagari Extra" w:hAnsi="BRH Devanagari Extra" w:cs="BRH Devanagari Extra"/>
+                <w:color w:val="000000"/>
+                <w:sz w:val="32"/>
+                <w:szCs w:val="32"/>
+              </w:rPr>
+              <w:t>lÉç SÒuÉþxuÉÉ gNû</w:t>
+            </w:r>
+            <w:r>
+              <w:rPr>
+                <w:rFonts w:ascii="BRH Malayalam Extra" w:hAnsi="BRH Malayalam Extra" w:cs="BRH Devanagari Extra"/>
+                <w:color w:val="000000"/>
+                <w:szCs w:val="32"/>
+              </w:rPr>
+              <w:t>–</w:t>
+            </w:r>
+            <w:r>
+              <w:rPr>
+                <w:rFonts w:ascii="BRH Devanagari Extra" w:hAnsi="BRH Devanagari Extra" w:cs="BRH Devanagari Extra"/>
+                <w:color w:val="000000"/>
+                <w:sz w:val="32"/>
+                <w:szCs w:val="32"/>
+              </w:rPr>
+              <w:t xml:space="preserve">ÇpÉÔÈ | </w:t>
+            </w:r>
+          </w:p>
+        </w:tc>
+      </w:tr>
+      <w:tr>
+        <w:trPr>
+          <w:trHeight w:val="1115"/>
+        </w:trPr>
+        <w:tc>
+          <w:tcPr>
+            <w:tcW w:w="6883" w:type="dxa"/>
+          </w:tcPr>
+          <w:p>
+            <w:pPr>
+              <w:widowControl w:val="0"/>
+              <w:autoSpaceDE w:val="0"/>
+              <w:autoSpaceDN w:val="0"/>
+              <w:adjustRightInd w:val="0"/>
+              <w:spacing w:before="0" w:line="240" w:lineRule="auto"/>
+              <w:rPr>
+                <w:rFonts w:ascii="BRH Devanagari Extra" w:hAnsi="BRH Devanagari Extra" w:cs="BRH Devanagari Extra"/>
+                <w:color w:val="000000"/>
+                <w:sz w:val="32"/>
+                <w:szCs w:val="32"/>
+              </w:rPr>
+            </w:pPr>
+            <w:r>
+              <w:rPr>
+                <w:rFonts w:cs="BRH Devanagari Extra"/>
+                <w:color w:val="000000"/>
+                <w:szCs w:val="32"/>
+              </w:rPr>
+              <w:t>49</w:t>
+            </w:r>
+            <w:r>
+              <w:rPr>
+                <w:rFonts w:ascii="BRH Devanagari Extra" w:hAnsi="BRH Devanagari Extra" w:cs="BRH Devanagari Extra"/>
+                <w:color w:val="000000"/>
+                <w:sz w:val="32"/>
+                <w:szCs w:val="32"/>
+              </w:rPr>
+              <w:t>)</w:t>
+            </w:r>
+            <w:r>
+              <w:rPr>
+                <w:rFonts w:ascii="BRH Devanagari Extra" w:hAnsi="BRH Devanagari Extra" w:cs="BRH Devanagari Extra"/>
+                <w:color w:val="000000"/>
+                <w:sz w:val="32"/>
+                <w:szCs w:val="32"/>
+              </w:rPr>
+              <w:tab/>
+            </w:r>
+            <w:r>
+              <w:rPr>
+                <w:rFonts w:cs="BRH Devanagari Extra"/>
+                <w:color w:val="000000"/>
+                <w:szCs w:val="32"/>
+              </w:rPr>
+              <w:t>4</w:t>
+            </w:r>
+            <w:r>
+              <w:rPr>
+                <w:rFonts w:ascii="BRH Devanagari Extra" w:hAnsi="BRH Devanagari Extra" w:cs="BRH Devanagari Extra"/>
+                <w:color w:val="000000"/>
+                <w:sz w:val="32"/>
+                <w:szCs w:val="32"/>
+              </w:rPr>
+              <w:t>.</w:t>
+            </w:r>
+            <w:r>
+              <w:rPr>
+                <w:rFonts w:cs="BRH Devanagari Extra"/>
+                <w:color w:val="000000"/>
+                <w:szCs w:val="32"/>
+              </w:rPr>
+              <w:t>7</w:t>
+            </w:r>
+            <w:r>
+              <w:rPr>
+                <w:rFonts w:ascii="BRH Devanagari Extra" w:hAnsi="BRH Devanagari Extra" w:cs="BRH Devanagari Extra"/>
+                <w:color w:val="000000"/>
+                <w:sz w:val="32"/>
+                <w:szCs w:val="32"/>
+              </w:rPr>
+              <w:t>.</w:t>
+            </w:r>
+            <w:r>
+              <w:rPr>
+                <w:rFonts w:cs="BRH Devanagari Extra"/>
+                <w:color w:val="000000"/>
+                <w:szCs w:val="32"/>
+              </w:rPr>
+              <w:t>13</w:t>
+            </w:r>
+            <w:r>
+              <w:rPr>
+                <w:rFonts w:ascii="BRH Devanagari Extra" w:hAnsi="BRH Devanagari Extra" w:cs="BRH Devanagari Extra"/>
+                <w:color w:val="000000"/>
+                <w:sz w:val="32"/>
+                <w:szCs w:val="32"/>
+              </w:rPr>
+              <w:t>.</w:t>
+            </w:r>
+            <w:r>
+              <w:rPr>
+                <w:rFonts w:cs="BRH Devanagari Extra"/>
+                <w:color w:val="000000"/>
+                <w:szCs w:val="32"/>
+              </w:rPr>
+              <w:t>1</w:t>
+            </w:r>
+            <w:r>
+              <w:rPr>
+                <w:rFonts w:ascii="BRH Devanagari Extra" w:hAnsi="BRH Devanagari Extra" w:cs="BRH Devanagari Extra"/>
+                <w:color w:val="000000"/>
+                <w:sz w:val="32"/>
+                <w:szCs w:val="32"/>
+              </w:rPr>
+              <w:t>(</w:t>
+            </w:r>
+            <w:r>
+              <w:rPr>
+                <w:rFonts w:cs="BRH Devanagari Extra"/>
+                <w:color w:val="000000"/>
+                <w:szCs w:val="32"/>
+              </w:rPr>
+              <w:t>44</w:t>
+            </w:r>
+            <w:r>
+              <w:rPr>
+                <w:rFonts w:ascii="BRH Devanagari Extra" w:hAnsi="BRH Devanagari Extra" w:cs="BRH Devanagari Extra"/>
+                <w:color w:val="000000"/>
+                <w:sz w:val="32"/>
+                <w:szCs w:val="32"/>
+              </w:rPr>
+              <w:t>)- G</w:t>
+            </w:r>
+            <w:r>
+              <w:rPr>
+                <w:rFonts w:ascii="BRH Malayalam Extra" w:hAnsi="BRH Malayalam Extra" w:cs="BRH Devanagari Extra"/>
+                <w:color w:val="000000"/>
+                <w:szCs w:val="32"/>
+              </w:rPr>
+              <w:t>–</w:t>
+            </w:r>
+            <w:r>
+              <w:rPr>
+                <w:rFonts w:ascii="BRH Devanagari Extra" w:hAnsi="BRH Devanagari Extra" w:cs="BRH Devanagari Extra"/>
+                <w:color w:val="000000"/>
+                <w:sz w:val="32"/>
+                <w:szCs w:val="32"/>
+              </w:rPr>
+              <w:t>iÉÉuÉÉÿ ||</w:t>
+            </w:r>
+          </w:p>
+          <w:p>
+            <w:pPr>
+              <w:widowControl w:val="0"/>
+              <w:autoSpaceDE w:val="0"/>
+              <w:autoSpaceDN w:val="0"/>
+              <w:adjustRightInd w:val="0"/>
+              <w:spacing w:before="0" w:line="240" w:lineRule="auto"/>
+              <w:rPr>
+                <w:rFonts w:cs="Latha"/>
+                <w:b/>
+                <w:bCs/>
+                <w:szCs w:val="28"/>
+                <w:cs/>
+                <w:lang w:bidi="ta-IN"/>
+              </w:rPr>
+            </w:pPr>
+            <w:r>
+              <w:rPr>
+                <w:rFonts w:ascii="BRH Devanagari Extra" w:hAnsi="BRH Devanagari Extra" w:cs="BRH Devanagari Extra"/>
+                <w:color w:val="000000"/>
+                <w:sz w:val="32"/>
+                <w:szCs w:val="32"/>
+              </w:rPr>
+              <w:t>G</w:t>
+            </w:r>
+            <w:r>
+              <w:rPr>
+                <w:rFonts w:ascii="BRH Malayalam Extra" w:hAnsi="BRH Malayalam Extra" w:cs="BRH Devanagari Extra"/>
+                <w:color w:val="000000"/>
+                <w:szCs w:val="32"/>
+              </w:rPr>
+              <w:t>–</w:t>
+            </w:r>
+            <w:r>
+              <w:rPr>
+                <w:rFonts w:ascii="BRH Devanagari Extra" w:hAnsi="BRH Devanagari Extra" w:cs="BRH Devanagari Extra"/>
+                <w:color w:val="000000"/>
+                <w:sz w:val="32"/>
+                <w:szCs w:val="32"/>
+              </w:rPr>
+              <w:t>iÉÉuÉåirÉ×</w:t>
+            </w:r>
+            <w:r>
+              <w:rPr>
+                <w:rFonts w:ascii="BRH Malayalam Extra" w:hAnsi="BRH Malayalam Extra" w:cs="BRH Devanagari Extra"/>
+                <w:color w:val="000000"/>
+                <w:szCs w:val="32"/>
+              </w:rPr>
+              <w:t>–</w:t>
+            </w:r>
+            <w:r>
+              <w:rPr>
+                <w:rFonts w:ascii="BRH Devanagari Extra" w:hAnsi="BRH Devanagari Extra" w:cs="BRH Devanagari Extra"/>
+                <w:color w:val="000000"/>
+                <w:sz w:val="32"/>
+                <w:szCs w:val="32"/>
+              </w:rPr>
+              <w:t>iÉ</w:t>
+            </w:r>
+            <w:r>
+              <w:rPr>
+                <w:rFonts w:ascii="BRH Devanagari Extra" w:hAnsi="BRH Devanagari Extra" w:cs="BRH Devanagari Extra"/>
+                <w:color w:val="000000"/>
+                <w:sz w:val="32"/>
+                <w:szCs w:val="32"/>
+                <w:highlight w:val="yellow"/>
+              </w:rPr>
+              <w:t>É</w:t>
+            </w:r>
+            <w:r>
+              <w:rPr>
+                <w:rFonts w:ascii="BRH Devanagari Extra" w:hAnsi="BRH Devanagari Extra" w:cs="BRH Devanagari Extra"/>
+                <w:color w:val="000000"/>
+                <w:sz w:val="32"/>
+                <w:szCs w:val="32"/>
+              </w:rPr>
+              <w:t xml:space="preserve"> - uÉÉ</w:t>
+            </w:r>
+            <w:r>
+              <w:rPr>
+                <w:rFonts w:ascii="BRH Malayalam Extra" w:hAnsi="BRH Malayalam Extra" w:cs="BRH Devanagari Extra"/>
+                <w:color w:val="000000"/>
+                <w:szCs w:val="32"/>
+              </w:rPr>
+              <w:t>–</w:t>
+            </w:r>
+            <w:r>
+              <w:rPr>
+                <w:rFonts w:ascii="BRH Devanagari Extra" w:hAnsi="BRH Devanagari Extra" w:cs="BRH Devanagari Extra"/>
+                <w:color w:val="000000"/>
+                <w:sz w:val="32"/>
+                <w:szCs w:val="32"/>
+              </w:rPr>
+              <w:t xml:space="preserve"> | </w:t>
+            </w:r>
+          </w:p>
+        </w:tc>
+        <w:tc>
+          <w:tcPr>
+            <w:tcW w:w="7513" w:type="dxa"/>
+          </w:tcPr>
+          <w:p>
+            <w:pPr>
+              <w:widowControl w:val="0"/>
+              <w:autoSpaceDE w:val="0"/>
+              <w:autoSpaceDN w:val="0"/>
+              <w:adjustRightInd w:val="0"/>
+              <w:spacing w:before="0" w:line="240" w:lineRule="auto"/>
+              <w:rPr>
+                <w:rFonts w:ascii="BRH Devanagari Extra" w:hAnsi="BRH Devanagari Extra" w:cs="BRH Devanagari Extra"/>
+                <w:color w:val="000000"/>
+                <w:sz w:val="32"/>
+                <w:szCs w:val="32"/>
+                <w:lang w:val="it-IT"/>
+              </w:rPr>
+            </w:pPr>
+            <w:r>
+              <w:rPr>
+                <w:rFonts w:cs="BRH Devanagari Extra"/>
+                <w:color w:val="000000"/>
+                <w:szCs w:val="32"/>
+                <w:lang w:val="it-IT"/>
+              </w:rPr>
+              <w:t>49</w:t>
+            </w:r>
+            <w:r>
+              <w:rPr>
+                <w:rFonts w:ascii="BRH Devanagari Extra" w:hAnsi="BRH Devanagari Extra" w:cs="BRH Devanagari Extra"/>
+                <w:color w:val="000000"/>
+                <w:sz w:val="32"/>
+                <w:szCs w:val="32"/>
+                <w:lang w:val="it-IT"/>
+              </w:rPr>
+              <w:t>)</w:t>
+            </w:r>
+            <w:r>
+              <w:rPr>
+                <w:rFonts w:ascii="BRH Devanagari Extra" w:hAnsi="BRH Devanagari Extra" w:cs="BRH Devanagari Extra"/>
+                <w:color w:val="000000"/>
+                <w:sz w:val="32"/>
+                <w:szCs w:val="32"/>
+                <w:lang w:val="it-IT"/>
+              </w:rPr>
+              <w:tab/>
+            </w:r>
+            <w:r>
+              <w:rPr>
+                <w:rFonts w:cs="BRH Devanagari Extra"/>
+                <w:color w:val="000000"/>
+                <w:szCs w:val="32"/>
+                <w:lang w:val="it-IT"/>
+              </w:rPr>
+              <w:t>4</w:t>
+            </w:r>
+            <w:r>
+              <w:rPr>
+                <w:rFonts w:ascii="BRH Devanagari Extra" w:hAnsi="BRH Devanagari Extra" w:cs="BRH Devanagari Extra"/>
+                <w:color w:val="000000"/>
+                <w:sz w:val="32"/>
+                <w:szCs w:val="32"/>
+                <w:lang w:val="it-IT"/>
+              </w:rPr>
+              <w:t>.</w:t>
+            </w:r>
+            <w:r>
+              <w:rPr>
+                <w:rFonts w:cs="BRH Devanagari Extra"/>
+                <w:color w:val="000000"/>
+                <w:szCs w:val="32"/>
+                <w:lang w:val="it-IT"/>
+              </w:rPr>
+              <w:t>7</w:t>
+            </w:r>
+            <w:r>
+              <w:rPr>
+                <w:rFonts w:ascii="BRH Devanagari Extra" w:hAnsi="BRH Devanagari Extra" w:cs="BRH Devanagari Extra"/>
+                <w:color w:val="000000"/>
+                <w:sz w:val="32"/>
+                <w:szCs w:val="32"/>
+                <w:lang w:val="it-IT"/>
+              </w:rPr>
+              <w:t>.</w:t>
+            </w:r>
+            <w:r>
+              <w:rPr>
+                <w:rFonts w:cs="BRH Devanagari Extra"/>
+                <w:color w:val="000000"/>
+                <w:szCs w:val="32"/>
+                <w:lang w:val="it-IT"/>
+              </w:rPr>
+              <w:t>13</w:t>
+            </w:r>
+            <w:r>
+              <w:rPr>
+                <w:rFonts w:ascii="BRH Devanagari Extra" w:hAnsi="BRH Devanagari Extra" w:cs="BRH Devanagari Extra"/>
+                <w:color w:val="000000"/>
+                <w:sz w:val="32"/>
+                <w:szCs w:val="32"/>
+                <w:lang w:val="it-IT"/>
+              </w:rPr>
+              <w:t>.</w:t>
+            </w:r>
+            <w:r>
+              <w:rPr>
+                <w:rFonts w:cs="BRH Devanagari Extra"/>
+                <w:color w:val="000000"/>
+                <w:szCs w:val="32"/>
+                <w:lang w:val="it-IT"/>
+              </w:rPr>
+              <w:t>1</w:t>
+            </w:r>
+            <w:r>
+              <w:rPr>
+                <w:rFonts w:ascii="BRH Devanagari Extra" w:hAnsi="BRH Devanagari Extra" w:cs="BRH Devanagari Extra"/>
+                <w:color w:val="000000"/>
+                <w:sz w:val="32"/>
+                <w:szCs w:val="32"/>
+                <w:lang w:val="it-IT"/>
+              </w:rPr>
+              <w:t>(</w:t>
+            </w:r>
+            <w:r>
+              <w:rPr>
+                <w:rFonts w:cs="BRH Devanagari Extra"/>
+                <w:color w:val="000000"/>
+                <w:szCs w:val="32"/>
+                <w:lang w:val="it-IT"/>
+              </w:rPr>
+              <w:t>44</w:t>
+            </w:r>
+            <w:r>
+              <w:rPr>
+                <w:rFonts w:ascii="BRH Devanagari Extra" w:hAnsi="BRH Devanagari Extra" w:cs="BRH Devanagari Extra"/>
+                <w:color w:val="000000"/>
+                <w:sz w:val="32"/>
+                <w:szCs w:val="32"/>
+                <w:lang w:val="it-IT"/>
+              </w:rPr>
+              <w:t>)- G</w:t>
+            </w:r>
+            <w:r>
+              <w:rPr>
+                <w:rFonts w:ascii="BRH Malayalam Extra" w:hAnsi="BRH Malayalam Extra" w:cs="BRH Devanagari Extra"/>
+                <w:color w:val="000000"/>
+                <w:szCs w:val="32"/>
+                <w:lang w:val="it-IT"/>
+              </w:rPr>
+              <w:t>–</w:t>
+            </w:r>
+            <w:r>
+              <w:rPr>
+                <w:rFonts w:ascii="BRH Devanagari Extra" w:hAnsi="BRH Devanagari Extra" w:cs="BRH Devanagari Extra"/>
+                <w:color w:val="000000"/>
+                <w:sz w:val="32"/>
+                <w:szCs w:val="32"/>
+                <w:lang w:val="it-IT"/>
+              </w:rPr>
+              <w:t>iÉÉuÉÉÿ ||</w:t>
+            </w:r>
+          </w:p>
+          <w:p>
+            <w:pPr>
+              <w:widowControl w:val="0"/>
+              <w:autoSpaceDE w:val="0"/>
+              <w:autoSpaceDN w:val="0"/>
+              <w:adjustRightInd w:val="0"/>
+              <w:spacing w:before="0" w:line="240" w:lineRule="auto"/>
+              <w:rPr>
+                <w:rFonts w:cs="Latha"/>
+                <w:b/>
+                <w:bCs/>
+                <w:szCs w:val="28"/>
+                <w:cs/>
+                <w:lang w:val="it-IT" w:bidi="ta-IN"/>
+              </w:rPr>
+            </w:pPr>
+            <w:r>
+              <w:rPr>
+                <w:rFonts w:ascii="BRH Devanagari Extra" w:hAnsi="BRH Devanagari Extra" w:cs="BRH Devanagari Extra"/>
+                <w:color w:val="000000"/>
+                <w:sz w:val="32"/>
+                <w:szCs w:val="32"/>
+                <w:lang w:val="it-IT"/>
+              </w:rPr>
+              <w:t>G</w:t>
+            </w:r>
+            <w:r>
+              <w:rPr>
+                <w:rFonts w:ascii="BRH Malayalam Extra" w:hAnsi="BRH Malayalam Extra" w:cs="BRH Devanagari Extra"/>
+                <w:color w:val="000000"/>
+                <w:szCs w:val="32"/>
+                <w:lang w:val="it-IT"/>
+              </w:rPr>
+              <w:t>–</w:t>
+            </w:r>
+            <w:r>
+              <w:rPr>
+                <w:rFonts w:ascii="BRH Devanagari Extra" w:hAnsi="BRH Devanagari Extra" w:cs="BRH Devanagari Extra"/>
+                <w:color w:val="000000"/>
+                <w:sz w:val="32"/>
+                <w:szCs w:val="32"/>
+                <w:lang w:val="it-IT"/>
+              </w:rPr>
+              <w:t>iÉÉuÉåirÉ</w:t>
+            </w:r>
+            <w:r>
+              <w:rPr>
+                <w:rFonts w:ascii="BRH Devanagari Extra" w:hAnsi="BRH Devanagari Extra" w:cs="BRH Devanagari Extra"/>
+                <w:color w:val="000000"/>
+                <w:sz w:val="32"/>
+                <w:szCs w:val="32"/>
+                <w:highlight w:val="green"/>
+                <w:lang w:val="it-IT"/>
+              </w:rPr>
+              <w:t>×</w:t>
+            </w:r>
+            <w:r>
+              <w:rPr>
+                <w:rFonts w:ascii="BRH Malayalam Extra" w:hAnsi="BRH Malayalam Extra" w:cs="BRH Devanagari Extra"/>
+                <w:color w:val="000000"/>
+                <w:szCs w:val="32"/>
+                <w:highlight w:val="green"/>
+                <w:lang w:val="it-IT"/>
+              </w:rPr>
+              <w:t>–</w:t>
+            </w:r>
+            <w:r>
+              <w:rPr>
+                <w:rFonts w:ascii="BRH Devanagari Extra" w:hAnsi="BRH Devanagari Extra" w:cs="BRH Devanagari Extra"/>
+                <w:color w:val="000000"/>
+                <w:sz w:val="32"/>
+                <w:szCs w:val="32"/>
+                <w:highlight w:val="green"/>
+                <w:lang w:val="it-IT"/>
+              </w:rPr>
+              <w:t>iÉ</w:t>
+            </w:r>
+            <w:r>
+              <w:rPr>
+                <w:rFonts w:ascii="BRH Devanagari Extra" w:hAnsi="BRH Devanagari Extra" w:cs="BRH Devanagari Extra"/>
+                <w:color w:val="000000"/>
+                <w:sz w:val="32"/>
+                <w:szCs w:val="32"/>
+                <w:lang w:val="it-IT"/>
+              </w:rPr>
+              <w:t xml:space="preserve"> - uÉÉ</w:t>
+            </w:r>
+            <w:r>
+              <w:rPr>
+                <w:rFonts w:ascii="BRH Malayalam Extra" w:hAnsi="BRH Malayalam Extra" w:cs="BRH Devanagari Extra"/>
+                <w:color w:val="000000"/>
+                <w:szCs w:val="32"/>
+                <w:lang w:val="it-IT"/>
+              </w:rPr>
+              <w:t>–</w:t>
+            </w:r>
+            <w:r>
+              <w:rPr>
+                <w:rFonts w:ascii="BRH Devanagari Extra" w:hAnsi="BRH Devanagari Extra" w:cs="BRH Devanagari Extra"/>
+                <w:color w:val="000000"/>
+                <w:sz w:val="32"/>
+                <w:szCs w:val="32"/>
+                <w:lang w:val="it-IT"/>
+              </w:rPr>
+              <w:t xml:space="preserve"> | </w:t>
+            </w:r>
+          </w:p>
+        </w:tc>
+      </w:tr>
+      <w:tr>
+        <w:trPr>
+          <w:trHeight w:val="1115"/>
+        </w:trPr>
+        <w:tc>
+          <w:tcPr>
+            <w:tcW w:w="6883" w:type="dxa"/>
+            <w:tcBorders>
+              <w:top w:val="single" w:sz="4" w:space="0" w:color="000000"/>
+              <w:left w:val="single" w:sz="4" w:space="0" w:color="000000"/>
+              <w:bottom w:val="single" w:sz="4" w:space="0" w:color="000000"/>
+              <w:right w:val="single" w:sz="4" w:space="0" w:color="000000"/>
+            </w:tcBorders>
+          </w:tcPr>
+          <w:p>
+            <w:pPr>
+              <w:widowControl w:val="0"/>
+              <w:autoSpaceDE w:val="0"/>
+              <w:autoSpaceDN w:val="0"/>
+              <w:adjustRightInd w:val="0"/>
+              <w:spacing w:before="0" w:line="240" w:lineRule="auto"/>
+              <w:rPr>
+                <w:rFonts w:cs="Arial"/>
+                <w:color w:val="000000"/>
+                <w:szCs w:val="32"/>
+              </w:rPr>
+            </w:pPr>
+            <w:r>
+              <w:rPr>
+                <w:rFonts w:cs="BRH Devanagari Extra"/>
+                <w:color w:val="000000"/>
+                <w:szCs w:val="32"/>
+              </w:rPr>
+              <w:t>5</w:t>
+            </w:r>
+            <w:r>
+              <w:rPr>
+                <w:rFonts w:ascii="BRH Devanagari Extra" w:hAnsi="BRH Devanagari Extra" w:cs="BRH Devanagari Extra"/>
+                <w:color w:val="000000"/>
+                <w:sz w:val="32"/>
+                <w:szCs w:val="32"/>
+              </w:rPr>
+              <w:t>)</w:t>
+            </w:r>
+            <w:r>
+              <w:rPr>
+                <w:rFonts w:ascii="BRH Devanagari Extra" w:hAnsi="BRH Devanagari Extra" w:cs="BRH Devanagari Extra"/>
+                <w:color w:val="000000"/>
+                <w:sz w:val="32"/>
+                <w:szCs w:val="32"/>
+              </w:rPr>
+              <w:tab/>
+            </w:r>
+            <w:r>
+              <w:rPr>
+                <w:rFonts w:cs="BRH Devanagari Extra"/>
+                <w:color w:val="000000"/>
+                <w:szCs w:val="32"/>
+              </w:rPr>
+              <w:t>4</w:t>
+            </w:r>
+            <w:r>
+              <w:rPr>
+                <w:rFonts w:ascii="BRH Devanagari Extra" w:hAnsi="BRH Devanagari Extra" w:cs="BRH Devanagari Extra"/>
+                <w:color w:val="000000"/>
+                <w:sz w:val="32"/>
+                <w:szCs w:val="32"/>
+              </w:rPr>
+              <w:t>.</w:t>
+            </w:r>
+            <w:r>
+              <w:rPr>
+                <w:rFonts w:cs="BRH Devanagari Extra"/>
+                <w:color w:val="000000"/>
+                <w:szCs w:val="32"/>
+              </w:rPr>
+              <w:t>7</w:t>
+            </w:r>
+            <w:r>
+              <w:rPr>
+                <w:rFonts w:ascii="BRH Devanagari Extra" w:hAnsi="BRH Devanagari Extra" w:cs="BRH Devanagari Extra"/>
+                <w:color w:val="000000"/>
+                <w:sz w:val="32"/>
+                <w:szCs w:val="32"/>
+              </w:rPr>
+              <w:t>.</w:t>
+            </w:r>
+            <w:r>
+              <w:rPr>
+                <w:rFonts w:cs="BRH Devanagari Extra"/>
+                <w:color w:val="000000"/>
+                <w:szCs w:val="32"/>
+              </w:rPr>
+              <w:t>13</w:t>
+            </w:r>
+            <w:r>
+              <w:rPr>
+                <w:rFonts w:ascii="BRH Devanagari Extra" w:hAnsi="BRH Devanagari Extra" w:cs="BRH Devanagari Extra"/>
+                <w:color w:val="000000"/>
+                <w:sz w:val="32"/>
+                <w:szCs w:val="32"/>
+              </w:rPr>
+              <w:t>.</w:t>
+            </w:r>
+            <w:r>
+              <w:rPr>
+                <w:rFonts w:cs="BRH Devanagari Extra"/>
+                <w:color w:val="000000"/>
+                <w:szCs w:val="32"/>
+              </w:rPr>
+              <w:t>2</w:t>
+            </w:r>
+            <w:r>
+              <w:rPr>
+                <w:rFonts w:ascii="BRH Devanagari Extra" w:hAnsi="BRH Devanagari Extra" w:cs="BRH Devanagari Extra"/>
+                <w:color w:val="000000"/>
+                <w:sz w:val="32"/>
+                <w:szCs w:val="32"/>
+              </w:rPr>
+              <w:t>(</w:t>
+            </w:r>
+            <w:r>
+              <w:rPr>
+                <w:rFonts w:cs="BRH Devanagari Extra"/>
+                <w:color w:val="000000"/>
+                <w:szCs w:val="32"/>
+              </w:rPr>
+              <w:t>5</w:t>
+            </w:r>
+            <w:r>
+              <w:rPr>
+                <w:rFonts w:ascii="BRH Devanagari Extra" w:hAnsi="BRH Devanagari Extra" w:cs="BRH Devanagari Extra"/>
+                <w:color w:val="000000"/>
+                <w:sz w:val="32"/>
+                <w:szCs w:val="32"/>
+              </w:rPr>
+              <w:t>)- A</w:t>
+            </w:r>
+            <w:r>
+              <w:rPr>
+                <w:rFonts w:ascii="BRH Malayalam Extra" w:hAnsi="BRH Malayalam Extra" w:cs="BRH Devanagari Extra"/>
+                <w:color w:val="000000"/>
+                <w:szCs w:val="32"/>
+              </w:rPr>
+              <w:t>–</w:t>
+            </w:r>
+            <w:r>
+              <w:rPr>
+                <w:rFonts w:ascii="BRH Devanagari Extra" w:hAnsi="BRH Devanagari Extra" w:cs="BRH Devanagari Extra"/>
+                <w:color w:val="000000"/>
+                <w:sz w:val="32"/>
+                <w:szCs w:val="32"/>
+              </w:rPr>
+              <w:t>xiÉÑ</w:t>
+            </w:r>
+            <w:r>
+              <w:rPr>
+                <w:rFonts w:ascii="BRH Malayalam Extra" w:hAnsi="BRH Malayalam Extra" w:cs="BRH Devanagari Extra"/>
+                <w:color w:val="000000"/>
+                <w:szCs w:val="32"/>
+              </w:rPr>
+              <w:t>–</w:t>
+            </w:r>
+            <w:r>
+              <w:rPr>
+                <w:rFonts w:ascii="BRH Devanagari Extra" w:hAnsi="BRH Devanagari Extra" w:cs="BRH Devanagari Extra"/>
+                <w:color w:val="000000"/>
+                <w:sz w:val="32"/>
+                <w:szCs w:val="32"/>
+              </w:rPr>
+              <w:t xml:space="preserve"> | qÉÉ | </w:t>
+            </w:r>
+            <w:r>
+              <w:rPr>
+                <w:rFonts w:ascii="BRH Malayalam Extra" w:hAnsi="BRH Malayalam Extra" w:cs="BRH Malayalam Extra"/>
+                <w:color w:val="000000"/>
+                <w:sz w:val="32"/>
+                <w:szCs w:val="40"/>
+              </w:rPr>
+              <w:t xml:space="preserve"> </w:t>
+            </w:r>
+          </w:p>
+          <w:p>
+            <w:pPr>
+              <w:widowControl w:val="0"/>
+              <w:autoSpaceDE w:val="0"/>
+              <w:autoSpaceDN w:val="0"/>
+              <w:adjustRightInd w:val="0"/>
+              <w:spacing w:before="0" w:line="240" w:lineRule="auto"/>
+              <w:rPr>
+                <w:rFonts w:cs="Latha"/>
+                <w:b/>
+                <w:bCs/>
+                <w:szCs w:val="28"/>
+                <w:cs/>
+                <w:lang w:val="it-IT" w:bidi="ta-IN"/>
+              </w:rPr>
+            </w:pPr>
+            <w:r>
+              <w:rPr>
+                <w:rFonts w:ascii="BRH Devanagari Extra" w:hAnsi="BRH Devanagari Extra" w:cs="BRH Devanagari Extra"/>
+                <w:color w:val="000000"/>
+                <w:sz w:val="32"/>
+                <w:szCs w:val="40"/>
+              </w:rPr>
+              <w:t>A</w:t>
+            </w:r>
+            <w:r>
+              <w:rPr>
+                <w:rFonts w:ascii="BRH Malayalam Extra" w:hAnsi="BRH Malayalam Extra" w:cs="BRH Devanagari Extra"/>
+                <w:color w:val="000000"/>
+                <w:szCs w:val="40"/>
+              </w:rPr>
+              <w:t>–</w:t>
+            </w:r>
+            <w:r>
+              <w:rPr>
+                <w:rFonts w:ascii="BRH Devanagari Extra" w:hAnsi="BRH Devanagari Extra" w:cs="BRH Devanagari Extra"/>
+                <w:color w:val="000000"/>
+                <w:sz w:val="32"/>
+                <w:szCs w:val="40"/>
+              </w:rPr>
+              <w:t>xiÉÑ</w:t>
+            </w:r>
+            <w:r>
+              <w:rPr>
+                <w:rFonts w:ascii="BRH Malayalam Extra" w:hAnsi="BRH Malayalam Extra" w:cs="BRH Devanagari Extra"/>
+                <w:color w:val="000000"/>
+                <w:szCs w:val="40"/>
+              </w:rPr>
+              <w:t>–</w:t>
+            </w:r>
+            <w:r>
+              <w:rPr>
+                <w:rFonts w:ascii="BRH Devanagari Extra" w:hAnsi="BRH Devanagari Extra" w:cs="BRH Devanagari Extra"/>
+                <w:color w:val="000000"/>
+                <w:sz w:val="32"/>
+                <w:szCs w:val="40"/>
+              </w:rPr>
+              <w:t xml:space="preserve"> qÉÉ qÉÉ </w:t>
+            </w:r>
+            <w:r>
+              <w:rPr>
+                <w:rFonts w:ascii="BRH Devanagari Extra" w:hAnsi="BRH Devanagari Extra" w:cs="BRH Devanagari Extra"/>
+                <w:color w:val="000000"/>
+                <w:sz w:val="32"/>
+                <w:szCs w:val="40"/>
+                <w:highlight w:val="yellow"/>
+              </w:rPr>
+              <w:t>Aþxiu</w:t>
+            </w:r>
+            <w:r>
+              <w:rPr>
+                <w:rFonts w:ascii="BRH Devanagari Extra" w:hAnsi="BRH Devanagari Extra" w:cs="BRH Devanagari Extra"/>
+                <w:color w:val="000000"/>
+                <w:sz w:val="32"/>
+                <w:szCs w:val="40"/>
+              </w:rPr>
+              <w:t>ÉxiÉÑ</w:t>
+            </w:r>
+            <w:r>
+              <w:rPr>
+                <w:rFonts w:ascii="BRH Malayalam Extra" w:hAnsi="BRH Malayalam Extra" w:cs="BRH Devanagari Extra"/>
+                <w:color w:val="000000"/>
+                <w:szCs w:val="40"/>
+              </w:rPr>
+              <w:t>–</w:t>
+            </w:r>
+            <w:r>
+              <w:rPr>
+                <w:rFonts w:ascii="BRH Devanagari Extra" w:hAnsi="BRH Devanagari Extra" w:cs="BRH Devanagari Extra"/>
+                <w:color w:val="000000"/>
+                <w:sz w:val="32"/>
+                <w:szCs w:val="40"/>
+              </w:rPr>
+              <w:t xml:space="preserve"> qÉÉ | </w:t>
+            </w:r>
+          </w:p>
+        </w:tc>
+        <w:tc>
+          <w:tcPr>
+            <w:tcW w:w="7513" w:type="dxa"/>
+            <w:tcBorders>
+              <w:top w:val="single" w:sz="4" w:space="0" w:color="000000"/>
+              <w:left w:val="single" w:sz="4" w:space="0" w:color="000000"/>
+              <w:bottom w:val="single" w:sz="4" w:space="0" w:color="000000"/>
+              <w:right w:val="single" w:sz="4" w:space="0" w:color="000000"/>
+            </w:tcBorders>
+          </w:tcPr>
+          <w:p>
+            <w:pPr>
+              <w:widowControl w:val="0"/>
+              <w:autoSpaceDE w:val="0"/>
+              <w:autoSpaceDN w:val="0"/>
+              <w:adjustRightInd w:val="0"/>
+              <w:spacing w:before="0" w:line="240" w:lineRule="auto"/>
+              <w:rPr>
+                <w:rFonts w:cs="Arial"/>
+                <w:color w:val="000000"/>
+                <w:szCs w:val="32"/>
+                <w:lang w:val="it-IT"/>
+              </w:rPr>
+            </w:pPr>
+            <w:r>
+              <w:rPr>
+                <w:rFonts w:cs="BRH Devanagari Extra"/>
+                <w:color w:val="000000"/>
+                <w:szCs w:val="32"/>
+                <w:lang w:val="it-IT"/>
+              </w:rPr>
+              <w:t>5</w:t>
+            </w:r>
+            <w:r>
+              <w:rPr>
+                <w:rFonts w:ascii="BRH Devanagari Extra" w:hAnsi="BRH Devanagari Extra" w:cs="BRH Devanagari Extra"/>
+                <w:color w:val="000000"/>
+                <w:sz w:val="32"/>
+                <w:szCs w:val="32"/>
+                <w:lang w:val="it-IT"/>
+              </w:rPr>
+              <w:t>)</w:t>
+            </w:r>
+            <w:r>
+              <w:rPr>
+                <w:rFonts w:ascii="BRH Devanagari Extra" w:hAnsi="BRH Devanagari Extra" w:cs="BRH Devanagari Extra"/>
+                <w:color w:val="000000"/>
+                <w:sz w:val="32"/>
+                <w:szCs w:val="32"/>
+                <w:lang w:val="it-IT"/>
+              </w:rPr>
+              <w:tab/>
+            </w:r>
+            <w:r>
+              <w:rPr>
+                <w:rFonts w:cs="BRH Devanagari Extra"/>
+                <w:color w:val="000000"/>
+                <w:szCs w:val="32"/>
+                <w:lang w:val="it-IT"/>
+              </w:rPr>
+              <w:t>4</w:t>
+            </w:r>
+            <w:r>
+              <w:rPr>
+                <w:rFonts w:ascii="BRH Devanagari Extra" w:hAnsi="BRH Devanagari Extra" w:cs="BRH Devanagari Extra"/>
+                <w:color w:val="000000"/>
+                <w:sz w:val="32"/>
+                <w:szCs w:val="32"/>
+                <w:lang w:val="it-IT"/>
+              </w:rPr>
+              <w:t>.</w:t>
+            </w:r>
+            <w:r>
+              <w:rPr>
+                <w:rFonts w:cs="BRH Devanagari Extra"/>
+                <w:color w:val="000000"/>
+                <w:szCs w:val="32"/>
+                <w:lang w:val="it-IT"/>
+              </w:rPr>
+              <w:t>7</w:t>
+            </w:r>
+            <w:r>
+              <w:rPr>
+                <w:rFonts w:ascii="BRH Devanagari Extra" w:hAnsi="BRH Devanagari Extra" w:cs="BRH Devanagari Extra"/>
+                <w:color w:val="000000"/>
+                <w:sz w:val="32"/>
+                <w:szCs w:val="32"/>
+                <w:lang w:val="it-IT"/>
+              </w:rPr>
+              <w:t>.</w:t>
+            </w:r>
+            <w:r>
+              <w:rPr>
+                <w:rFonts w:cs="BRH Devanagari Extra"/>
+                <w:color w:val="000000"/>
+                <w:szCs w:val="32"/>
+                <w:lang w:val="it-IT"/>
+              </w:rPr>
+              <w:t>13</w:t>
+            </w:r>
+            <w:r>
+              <w:rPr>
+                <w:rFonts w:ascii="BRH Devanagari Extra" w:hAnsi="BRH Devanagari Extra" w:cs="BRH Devanagari Extra"/>
+                <w:color w:val="000000"/>
+                <w:sz w:val="32"/>
+                <w:szCs w:val="32"/>
+                <w:lang w:val="it-IT"/>
+              </w:rPr>
+              <w:t>.</w:t>
+            </w:r>
+            <w:r>
+              <w:rPr>
+                <w:rFonts w:cs="BRH Devanagari Extra"/>
+                <w:color w:val="000000"/>
+                <w:szCs w:val="32"/>
+                <w:lang w:val="it-IT"/>
+              </w:rPr>
+              <w:t>2</w:t>
+            </w:r>
+            <w:r>
+              <w:rPr>
+                <w:rFonts w:ascii="BRH Devanagari Extra" w:hAnsi="BRH Devanagari Extra" w:cs="BRH Devanagari Extra"/>
+                <w:color w:val="000000"/>
+                <w:sz w:val="32"/>
+                <w:szCs w:val="32"/>
+                <w:lang w:val="it-IT"/>
+              </w:rPr>
+              <w:t>(</w:t>
+            </w:r>
+            <w:r>
+              <w:rPr>
+                <w:rFonts w:cs="BRH Devanagari Extra"/>
+                <w:color w:val="000000"/>
+                <w:szCs w:val="32"/>
+                <w:lang w:val="it-IT"/>
+              </w:rPr>
+              <w:t>5</w:t>
+            </w:r>
+            <w:r>
+              <w:rPr>
+                <w:rFonts w:ascii="BRH Devanagari Extra" w:hAnsi="BRH Devanagari Extra" w:cs="BRH Devanagari Extra"/>
+                <w:color w:val="000000"/>
+                <w:sz w:val="32"/>
+                <w:szCs w:val="32"/>
+                <w:lang w:val="it-IT"/>
+              </w:rPr>
+              <w:t>)- A</w:t>
+            </w:r>
+            <w:r>
+              <w:rPr>
+                <w:rFonts w:ascii="BRH Malayalam Extra" w:hAnsi="BRH Malayalam Extra" w:cs="BRH Devanagari Extra"/>
+                <w:color w:val="000000"/>
+                <w:szCs w:val="32"/>
+                <w:lang w:val="it-IT"/>
+              </w:rPr>
+              <w:t>–</w:t>
+            </w:r>
+            <w:r>
+              <w:rPr>
+                <w:rFonts w:ascii="BRH Devanagari Extra" w:hAnsi="BRH Devanagari Extra" w:cs="BRH Devanagari Extra"/>
+                <w:color w:val="000000"/>
+                <w:sz w:val="32"/>
+                <w:szCs w:val="32"/>
+                <w:lang w:val="it-IT"/>
+              </w:rPr>
+              <w:t>xiÉÑ</w:t>
+            </w:r>
+            <w:r>
+              <w:rPr>
+                <w:rFonts w:ascii="BRH Malayalam Extra" w:hAnsi="BRH Malayalam Extra" w:cs="BRH Devanagari Extra"/>
+                <w:color w:val="000000"/>
+                <w:szCs w:val="32"/>
+                <w:lang w:val="it-IT"/>
+              </w:rPr>
+              <w:t>–</w:t>
+            </w:r>
+            <w:r>
+              <w:rPr>
+                <w:rFonts w:ascii="BRH Devanagari Extra" w:hAnsi="BRH Devanagari Extra" w:cs="BRH Devanagari Extra"/>
+                <w:color w:val="000000"/>
+                <w:sz w:val="32"/>
+                <w:szCs w:val="32"/>
+                <w:lang w:val="it-IT"/>
+              </w:rPr>
+              <w:t xml:space="preserve"> | qÉÉ |</w:t>
+            </w:r>
+            <w:r>
+              <w:rPr>
+                <w:rFonts w:ascii="BRH Devanagari Extra" w:hAnsi="BRH Devanagari Extra" w:cs="BRH Devanagari Extra"/>
+                <w:color w:val="000000"/>
+                <w:sz w:val="32"/>
+                <w:szCs w:val="32"/>
+                <w:lang w:val="it-IT"/>
+              </w:rPr>
+              <w:t xml:space="preserve"> </w:t>
+            </w:r>
+          </w:p>
+          <w:p>
+            <w:pPr>
+              <w:widowControl w:val="0"/>
+              <w:autoSpaceDE w:val="0"/>
+              <w:autoSpaceDN w:val="0"/>
+              <w:adjustRightInd w:val="0"/>
+              <w:spacing w:before="0" w:line="240" w:lineRule="auto"/>
+              <w:rPr>
+                <w:rFonts w:cs="Latha"/>
+                <w:b/>
+                <w:bCs/>
+                <w:szCs w:val="28"/>
+                <w:cs/>
+                <w:lang w:val="it-IT" w:bidi="ta-IN"/>
+              </w:rPr>
+            </w:pPr>
+            <w:r>
+              <w:rPr>
+                <w:rFonts w:ascii="BRH Devanagari Extra" w:hAnsi="BRH Devanagari Extra" w:cs="BRH Devanagari Extra"/>
+                <w:color w:val="000000"/>
+                <w:sz w:val="32"/>
+                <w:szCs w:val="40"/>
+                <w:lang w:val="it-IT"/>
+              </w:rPr>
+              <w:t>A</w:t>
+            </w:r>
+            <w:r>
+              <w:rPr>
+                <w:rFonts w:ascii="BRH Malayalam Extra" w:hAnsi="BRH Malayalam Extra" w:cs="BRH Devanagari Extra"/>
+                <w:color w:val="000000"/>
+                <w:szCs w:val="40"/>
+                <w:lang w:val="it-IT"/>
+              </w:rPr>
+              <w:t>–</w:t>
+            </w:r>
+            <w:r>
+              <w:rPr>
+                <w:rFonts w:ascii="BRH Devanagari Extra" w:hAnsi="BRH Devanagari Extra" w:cs="BRH Devanagari Extra"/>
+                <w:color w:val="000000"/>
+                <w:sz w:val="32"/>
+                <w:szCs w:val="40"/>
+                <w:lang w:val="it-IT"/>
+              </w:rPr>
+              <w:t>xiÉÑ</w:t>
+            </w:r>
+            <w:r>
+              <w:rPr>
+                <w:rFonts w:ascii="BRH Malayalam Extra" w:hAnsi="BRH Malayalam Extra" w:cs="BRH Devanagari Extra"/>
+                <w:color w:val="000000"/>
+                <w:szCs w:val="40"/>
+                <w:lang w:val="it-IT"/>
+              </w:rPr>
+              <w:t>–</w:t>
+            </w:r>
+            <w:r>
+              <w:rPr>
+                <w:rFonts w:ascii="BRH Devanagari Extra" w:hAnsi="BRH Devanagari Extra" w:cs="BRH Devanagari Extra"/>
+                <w:color w:val="000000"/>
+                <w:sz w:val="32"/>
+                <w:szCs w:val="40"/>
+                <w:lang w:val="it-IT"/>
+              </w:rPr>
+              <w:t xml:space="preserve"> qÉÉ qÉÉ </w:t>
+            </w:r>
+            <w:r>
+              <w:rPr>
+                <w:rFonts w:ascii="BRH Devanagari Extra" w:hAnsi="BRH Devanagari Extra" w:cs="BRH Devanagari Extra"/>
+                <w:color w:val="000000"/>
+                <w:sz w:val="32"/>
+                <w:szCs w:val="32"/>
+                <w:highlight w:val="green"/>
+                <w:lang w:val="it-IT"/>
+              </w:rPr>
+              <w:t>Å</w:t>
+            </w:r>
+            <w:r>
+              <w:rPr>
+                <w:rFonts w:ascii="BRH Devanagari Extra" w:hAnsi="BRH Devanagari Extra" w:cs="BRH Devanagari Extra"/>
+                <w:color w:val="000000"/>
+                <w:sz w:val="32"/>
+                <w:szCs w:val="40"/>
+                <w:highlight w:val="green"/>
+                <w:lang w:val="it-IT"/>
+              </w:rPr>
+              <w:t>xiu</w:t>
+            </w:r>
+            <w:r>
+              <w:rPr>
+                <w:rFonts w:ascii="BRH Devanagari Extra" w:hAnsi="BRH Devanagari Extra" w:cs="BRH Devanagari Extra"/>
+                <w:color w:val="000000"/>
+                <w:sz w:val="32"/>
+                <w:szCs w:val="40"/>
+                <w:lang w:val="it-IT"/>
+              </w:rPr>
+              <w:t>ÉþxiÉÑ</w:t>
+            </w:r>
+            <w:r>
+              <w:rPr>
+                <w:rFonts w:ascii="BRH Malayalam Extra" w:hAnsi="BRH Malayalam Extra" w:cs="BRH Devanagari Extra"/>
+                <w:color w:val="000000"/>
+                <w:szCs w:val="40"/>
+                <w:lang w:val="it-IT"/>
+              </w:rPr>
+              <w:t>–</w:t>
+            </w:r>
+            <w:r>
+              <w:rPr>
+                <w:rFonts w:ascii="BRH Devanagari Extra" w:hAnsi="BRH Devanagari Extra" w:cs="BRH Devanagari Extra"/>
+                <w:color w:val="000000"/>
+                <w:sz w:val="32"/>
+                <w:szCs w:val="40"/>
+                <w:lang w:val="it-IT"/>
+              </w:rPr>
+              <w:t xml:space="preserve"> qÉÉ | </w:t>
+            </w:r>
+          </w:p>
+        </w:tc>
+      </w:tr>
+      <w:tr>
+        <w:trPr>
+          <w:trHeight w:val="1115"/>
+        </w:trPr>
+        <w:tc>
+          <w:tcPr>
+            <w:tcW w:w="6883" w:type="dxa"/>
+            <w:tcBorders>
+              <w:top w:val="single" w:sz="4" w:space="0" w:color="000000"/>
+              <w:left w:val="single" w:sz="4" w:space="0" w:color="000000"/>
+              <w:bottom w:val="single" w:sz="4" w:space="0" w:color="000000"/>
+              <w:right w:val="single" w:sz="4" w:space="0" w:color="000000"/>
+            </w:tcBorders>
+          </w:tcPr>
+          <w:p>
+            <w:pPr>
+              <w:widowControl w:val="0"/>
+              <w:autoSpaceDE w:val="0"/>
+              <w:autoSpaceDN w:val="0"/>
+              <w:adjustRightInd w:val="0"/>
+              <w:spacing w:before="0" w:line="240" w:lineRule="auto"/>
+              <w:rPr>
+                <w:rFonts w:ascii="BRH Devanagari Extra" w:hAnsi="BRH Devanagari Extra" w:cs="BRH Devanagari Extra"/>
+                <w:color w:val="000000"/>
+                <w:sz w:val="32"/>
+                <w:szCs w:val="32"/>
+              </w:rPr>
+            </w:pPr>
+            <w:r>
+              <w:rPr>
+                <w:rFonts w:cs="BRH Devanagari Extra"/>
+                <w:color w:val="000000"/>
+                <w:szCs w:val="32"/>
+              </w:rPr>
+              <w:t>50</w:t>
+            </w:r>
+            <w:r>
+              <w:rPr>
+                <w:rFonts w:ascii="BRH Devanagari Extra" w:hAnsi="BRH Devanagari Extra" w:cs="BRH Devanagari Extra"/>
+                <w:color w:val="000000"/>
+                <w:sz w:val="32"/>
+                <w:szCs w:val="32"/>
+              </w:rPr>
+              <w:t>)</w:t>
+            </w:r>
+            <w:r>
+              <w:rPr>
+                <w:rFonts w:ascii="BRH Devanagari Extra" w:hAnsi="BRH Devanagari Extra" w:cs="BRH Devanagari Extra"/>
+                <w:color w:val="000000"/>
+                <w:sz w:val="32"/>
+                <w:szCs w:val="32"/>
+              </w:rPr>
+              <w:tab/>
+            </w:r>
+            <w:r>
+              <w:rPr>
+                <w:rFonts w:cs="BRH Devanagari Extra"/>
+                <w:color w:val="000000"/>
+                <w:szCs w:val="32"/>
+              </w:rPr>
+              <w:t>4</w:t>
+            </w:r>
+            <w:r>
+              <w:rPr>
+                <w:rFonts w:ascii="BRH Devanagari Extra" w:hAnsi="BRH Devanagari Extra" w:cs="BRH Devanagari Extra"/>
+                <w:color w:val="000000"/>
+                <w:sz w:val="32"/>
+                <w:szCs w:val="32"/>
+              </w:rPr>
+              <w:t>.</w:t>
+            </w:r>
+            <w:r>
+              <w:rPr>
+                <w:rFonts w:cs="BRH Devanagari Extra"/>
+                <w:color w:val="000000"/>
+                <w:szCs w:val="32"/>
+              </w:rPr>
+              <w:t>7</w:t>
+            </w:r>
+            <w:r>
+              <w:rPr>
+                <w:rFonts w:ascii="BRH Devanagari Extra" w:hAnsi="BRH Devanagari Extra" w:cs="BRH Devanagari Extra"/>
+                <w:color w:val="000000"/>
+                <w:sz w:val="32"/>
+                <w:szCs w:val="32"/>
+              </w:rPr>
+              <w:t>.</w:t>
+            </w:r>
+            <w:r>
+              <w:rPr>
+                <w:rFonts w:cs="BRH Devanagari Extra"/>
+                <w:color w:val="000000"/>
+                <w:szCs w:val="32"/>
+              </w:rPr>
+              <w:t>13</w:t>
+            </w:r>
+            <w:r>
+              <w:rPr>
+                <w:rFonts w:ascii="BRH Devanagari Extra" w:hAnsi="BRH Devanagari Extra" w:cs="BRH Devanagari Extra"/>
+                <w:color w:val="000000"/>
+                <w:sz w:val="32"/>
+                <w:szCs w:val="32"/>
+              </w:rPr>
+              <w:t>.</w:t>
+            </w:r>
+            <w:r>
+              <w:rPr>
+                <w:rFonts w:cs="BRH Devanagari Extra"/>
+                <w:color w:val="000000"/>
+                <w:szCs w:val="32"/>
+              </w:rPr>
+              <w:t>2</w:t>
+            </w:r>
+            <w:r>
+              <w:rPr>
+                <w:rFonts w:ascii="BRH Devanagari Extra" w:hAnsi="BRH Devanagari Extra" w:cs="BRH Devanagari Extra"/>
+                <w:color w:val="000000"/>
+                <w:sz w:val="32"/>
+                <w:szCs w:val="32"/>
+              </w:rPr>
+              <w:t>(</w:t>
+            </w:r>
+            <w:r>
+              <w:rPr>
+                <w:rFonts w:cs="BRH Devanagari Extra"/>
+                <w:color w:val="000000"/>
+                <w:szCs w:val="32"/>
+              </w:rPr>
+              <w:t>46</w:t>
+            </w:r>
+            <w:r>
+              <w:rPr>
+                <w:rFonts w:ascii="BRH Devanagari Extra" w:hAnsi="BRH Devanagari Extra" w:cs="BRH Devanagari Extra"/>
+                <w:color w:val="000000"/>
+                <w:sz w:val="32"/>
+                <w:szCs w:val="32"/>
+              </w:rPr>
+              <w:t>)- mÉ</w:t>
+            </w:r>
+            <w:r>
+              <w:rPr>
+                <w:rFonts w:ascii="BRH Malayalam Extra" w:hAnsi="BRH Malayalam Extra" w:cs="BRH Devanagari Extra"/>
+                <w:color w:val="000000"/>
+                <w:szCs w:val="32"/>
+              </w:rPr>
+              <w:t>–</w:t>
+            </w:r>
+            <w:r>
+              <w:rPr>
+                <w:rFonts w:ascii="BRH Devanagari Extra" w:hAnsi="BRH Devanagari Extra" w:cs="BRH Devanagari Extra"/>
+                <w:color w:val="000000"/>
+                <w:sz w:val="32"/>
+                <w:szCs w:val="32"/>
+              </w:rPr>
+              <w:t>jÉå ||</w:t>
+            </w:r>
+          </w:p>
+          <w:p>
+            <w:pPr>
+              <w:widowControl w:val="0"/>
+              <w:autoSpaceDE w:val="0"/>
+              <w:autoSpaceDN w:val="0"/>
+              <w:adjustRightInd w:val="0"/>
+              <w:spacing w:before="0" w:line="240" w:lineRule="auto"/>
+              <w:rPr>
+                <w:rFonts w:cs="Latha"/>
+                <w:b/>
+                <w:bCs/>
+                <w:szCs w:val="28"/>
+                <w:cs/>
+                <w:lang w:val="it-IT" w:bidi="ta-IN"/>
+              </w:rPr>
+            </w:pPr>
+            <w:r>
+              <w:rPr>
+                <w:rFonts w:ascii="BRH Devanagari Extra" w:hAnsi="BRH Devanagari Extra" w:cs="BRH Devanagari Extra"/>
+                <w:color w:val="000000"/>
+                <w:sz w:val="32"/>
+                <w:szCs w:val="32"/>
+              </w:rPr>
+              <w:t>mÉ</w:t>
+            </w:r>
+            <w:r>
+              <w:rPr>
+                <w:rFonts w:ascii="BRH Malayalam Extra" w:hAnsi="BRH Malayalam Extra" w:cs="BRH Devanagari Extra"/>
+                <w:color w:val="000000"/>
+                <w:szCs w:val="32"/>
+              </w:rPr>
+              <w:t>–</w:t>
+            </w:r>
+            <w:r>
+              <w:rPr>
+                <w:rFonts w:ascii="BRH Devanagari Extra" w:hAnsi="BRH Devanagari Extra" w:cs="BRH Devanagari Extra"/>
+                <w:color w:val="000000"/>
+                <w:sz w:val="32"/>
+                <w:szCs w:val="32"/>
+              </w:rPr>
+              <w:t xml:space="preserve">jÉ CÌiÉþ </w:t>
+            </w:r>
+            <w:r>
+              <w:rPr>
+                <w:rFonts w:ascii="BRH Devanagari Extra" w:hAnsi="BRH Devanagari Extra" w:cs="BRH Devanagari Extra"/>
+                <w:color w:val="000000"/>
+                <w:sz w:val="32"/>
+                <w:szCs w:val="32"/>
+                <w:highlight w:val="yellow"/>
+              </w:rPr>
+              <w:t>mÉ</w:t>
+            </w:r>
+            <w:r>
+              <w:rPr>
+                <w:rFonts w:ascii="BRH Devanagari Extra" w:hAnsi="BRH Devanagari Extra" w:cs="BRH Devanagari Extra"/>
+                <w:color w:val="000000"/>
+                <w:sz w:val="32"/>
+                <w:szCs w:val="32"/>
+              </w:rPr>
+              <w:t xml:space="preserve">jÉå | </w:t>
+            </w:r>
+          </w:p>
+        </w:tc>
+        <w:tc>
+          <w:tcPr>
+            <w:tcW w:w="7513" w:type="dxa"/>
+            <w:tcBorders>
+              <w:top w:val="single" w:sz="4" w:space="0" w:color="000000"/>
+              <w:left w:val="single" w:sz="4" w:space="0" w:color="000000"/>
+              <w:bottom w:val="single" w:sz="4" w:space="0" w:color="000000"/>
+              <w:right w:val="single" w:sz="4" w:space="0" w:color="000000"/>
+            </w:tcBorders>
+          </w:tcPr>
+          <w:p>
+            <w:pPr>
+              <w:widowControl w:val="0"/>
+              <w:autoSpaceDE w:val="0"/>
+              <w:autoSpaceDN w:val="0"/>
+              <w:adjustRightInd w:val="0"/>
+              <w:spacing w:before="0" w:line="240" w:lineRule="auto"/>
+              <w:rPr>
+                <w:rFonts w:ascii="BRH Devanagari Extra" w:hAnsi="BRH Devanagari Extra" w:cs="BRH Devanagari Extra"/>
+                <w:color w:val="000000"/>
+                <w:sz w:val="32"/>
+                <w:szCs w:val="32"/>
+              </w:rPr>
+            </w:pPr>
+            <w:r>
+              <w:rPr>
+                <w:rFonts w:cs="BRH Devanagari Extra"/>
+                <w:color w:val="000000"/>
+                <w:szCs w:val="32"/>
+              </w:rPr>
+              <w:t>50</w:t>
+            </w:r>
+            <w:r>
+              <w:rPr>
+                <w:rFonts w:ascii="BRH Devanagari Extra" w:hAnsi="BRH Devanagari Extra" w:cs="BRH Devanagari Extra"/>
+                <w:color w:val="000000"/>
+                <w:sz w:val="32"/>
+                <w:szCs w:val="32"/>
+              </w:rPr>
+              <w:t>)</w:t>
+            </w:r>
+            <w:r>
+              <w:rPr>
+                <w:rFonts w:ascii="BRH Devanagari Extra" w:hAnsi="BRH Devanagari Extra" w:cs="BRH Devanagari Extra"/>
+                <w:color w:val="000000"/>
+                <w:sz w:val="32"/>
+                <w:szCs w:val="32"/>
+              </w:rPr>
+              <w:tab/>
+            </w:r>
+            <w:r>
+              <w:rPr>
+                <w:rFonts w:cs="BRH Devanagari Extra"/>
+                <w:color w:val="000000"/>
+                <w:szCs w:val="32"/>
+              </w:rPr>
+              <w:t>4</w:t>
+            </w:r>
+            <w:r>
+              <w:rPr>
+                <w:rFonts w:ascii="BRH Devanagari Extra" w:hAnsi="BRH Devanagari Extra" w:cs="BRH Devanagari Extra"/>
+                <w:color w:val="000000"/>
+                <w:sz w:val="32"/>
+                <w:szCs w:val="32"/>
+              </w:rPr>
+              <w:t>.</w:t>
+            </w:r>
+            <w:r>
+              <w:rPr>
+                <w:rFonts w:cs="BRH Devanagari Extra"/>
+                <w:color w:val="000000"/>
+                <w:szCs w:val="32"/>
+              </w:rPr>
+              <w:t>7</w:t>
+            </w:r>
+            <w:r>
+              <w:rPr>
+                <w:rFonts w:ascii="BRH Devanagari Extra" w:hAnsi="BRH Devanagari Extra" w:cs="BRH Devanagari Extra"/>
+                <w:color w:val="000000"/>
+                <w:sz w:val="32"/>
+                <w:szCs w:val="32"/>
+              </w:rPr>
+              <w:t>.</w:t>
+            </w:r>
+            <w:r>
+              <w:rPr>
+                <w:rFonts w:cs="BRH Devanagari Extra"/>
+                <w:color w:val="000000"/>
+                <w:szCs w:val="32"/>
+              </w:rPr>
+              <w:t>13</w:t>
+            </w:r>
+            <w:r>
+              <w:rPr>
+                <w:rFonts w:ascii="BRH Devanagari Extra" w:hAnsi="BRH Devanagari Extra" w:cs="BRH Devanagari Extra"/>
+                <w:color w:val="000000"/>
+                <w:sz w:val="32"/>
+                <w:szCs w:val="32"/>
+              </w:rPr>
+              <w:t>.</w:t>
+            </w:r>
+            <w:r>
+              <w:rPr>
+                <w:rFonts w:cs="BRH Devanagari Extra"/>
+                <w:color w:val="000000"/>
+                <w:szCs w:val="32"/>
+              </w:rPr>
+              <w:t>2</w:t>
+            </w:r>
+            <w:r>
+              <w:rPr>
+                <w:rFonts w:ascii="BRH Devanagari Extra" w:hAnsi="BRH Devanagari Extra" w:cs="BRH Devanagari Extra"/>
+                <w:color w:val="000000"/>
+                <w:sz w:val="32"/>
+                <w:szCs w:val="32"/>
+              </w:rPr>
+              <w:t>(</w:t>
+            </w:r>
+            <w:r>
+              <w:rPr>
+                <w:rFonts w:cs="BRH Devanagari Extra"/>
+                <w:color w:val="000000"/>
+                <w:szCs w:val="32"/>
+              </w:rPr>
+              <w:t>46</w:t>
+            </w:r>
+            <w:r>
+              <w:rPr>
+                <w:rFonts w:ascii="BRH Devanagari Extra" w:hAnsi="BRH Devanagari Extra" w:cs="BRH Devanagari Extra"/>
+                <w:color w:val="000000"/>
+                <w:sz w:val="32"/>
+                <w:szCs w:val="32"/>
+              </w:rPr>
+              <w:t>)- mÉ</w:t>
+            </w:r>
+            <w:r>
+              <w:rPr>
+                <w:rFonts w:ascii="BRH Malayalam Extra" w:hAnsi="BRH Malayalam Extra" w:cs="BRH Devanagari Extra"/>
+                <w:color w:val="000000"/>
+                <w:szCs w:val="32"/>
+              </w:rPr>
+              <w:t>–</w:t>
+            </w:r>
+            <w:r>
+              <w:rPr>
+                <w:rFonts w:ascii="BRH Devanagari Extra" w:hAnsi="BRH Devanagari Extra" w:cs="BRH Devanagari Extra"/>
+                <w:color w:val="000000"/>
+                <w:sz w:val="32"/>
+                <w:szCs w:val="32"/>
+              </w:rPr>
+              <w:t>jÉå ||</w:t>
+            </w:r>
+          </w:p>
+          <w:p>
+            <w:pPr>
+              <w:widowControl w:val="0"/>
+              <w:autoSpaceDE w:val="0"/>
+              <w:autoSpaceDN w:val="0"/>
+              <w:adjustRightInd w:val="0"/>
+              <w:spacing w:before="0" w:line="240" w:lineRule="auto"/>
+              <w:rPr>
+                <w:rFonts w:cs="Latha"/>
+                <w:b/>
+                <w:bCs/>
+                <w:szCs w:val="28"/>
+                <w:cs/>
+                <w:lang w:bidi="ta-IN"/>
+              </w:rPr>
+            </w:pPr>
+            <w:r>
+              <w:rPr>
+                <w:rFonts w:ascii="BRH Devanagari Extra" w:hAnsi="BRH Devanagari Extra" w:cs="BRH Devanagari Extra"/>
+                <w:color w:val="000000"/>
+                <w:sz w:val="32"/>
+                <w:szCs w:val="32"/>
+              </w:rPr>
+              <w:t>mÉ</w:t>
+            </w:r>
+            <w:r>
+              <w:rPr>
+                <w:rFonts w:ascii="BRH Malayalam Extra" w:hAnsi="BRH Malayalam Extra" w:cs="BRH Devanagari Extra"/>
+                <w:color w:val="000000"/>
+                <w:szCs w:val="32"/>
+              </w:rPr>
+              <w:t>–</w:t>
+            </w:r>
+            <w:r>
+              <w:rPr>
+                <w:rFonts w:ascii="BRH Devanagari Extra" w:hAnsi="BRH Devanagari Extra" w:cs="BRH Devanagari Extra"/>
+                <w:color w:val="000000"/>
+                <w:sz w:val="32"/>
+                <w:szCs w:val="32"/>
+              </w:rPr>
+              <w:t xml:space="preserve">jÉ CÌiÉþ </w:t>
+            </w:r>
+            <w:r>
+              <w:rPr>
+                <w:rFonts w:ascii="BRH Devanagari Extra" w:hAnsi="BRH Devanagari Extra" w:cs="BRH Devanagari Extra"/>
+                <w:color w:val="000000"/>
+                <w:sz w:val="32"/>
+                <w:szCs w:val="32"/>
+                <w:highlight w:val="green"/>
+              </w:rPr>
+              <w:t>mÉ</w:t>
+            </w:r>
+            <w:r>
+              <w:rPr>
+                <w:rFonts w:ascii="BRH Malayalam Extra" w:hAnsi="BRH Malayalam Extra" w:cs="BRH Devanagari Extra"/>
+                <w:color w:val="000000"/>
+                <w:szCs w:val="32"/>
+              </w:rPr>
+              <w:t>–</w:t>
+            </w:r>
+            <w:r>
+              <w:rPr>
+                <w:rFonts w:ascii="BRH Devanagari Extra" w:hAnsi="BRH Devanagari Extra" w:cs="BRH Devanagari Extra"/>
+                <w:color w:val="000000"/>
+                <w:sz w:val="32"/>
+                <w:szCs w:val="32"/>
+              </w:rPr>
+              <w:t xml:space="preserve">jÉå | </w:t>
+            </w:r>
+          </w:p>
+        </w:tc>
+      </w:tr>
+      <w:tr>
+        <w:trPr>
+          <w:trHeight w:val="1115"/>
+        </w:trPr>
+        <w:tc>
+          <w:tcPr>
+            <w:tcW w:w="6883" w:type="dxa"/>
+            <w:tcBorders>
+              <w:top w:val="single" w:sz="4" w:space="0" w:color="000000"/>
+              <w:left w:val="single" w:sz="4" w:space="0" w:color="000000"/>
+              <w:bottom w:val="single" w:sz="4" w:space="0" w:color="000000"/>
+              <w:right w:val="single" w:sz="4" w:space="0" w:color="000000"/>
+            </w:tcBorders>
+          </w:tcPr>
+          <w:p>
+            <w:pPr>
+              <w:widowControl w:val="0"/>
+              <w:autoSpaceDE w:val="0"/>
+              <w:autoSpaceDN w:val="0"/>
+              <w:adjustRightInd w:val="0"/>
+              <w:spacing w:before="0" w:line="240" w:lineRule="auto"/>
+              <w:rPr>
+                <w:rFonts w:ascii="BRH Devanagari Extra" w:hAnsi="BRH Devanagari Extra" w:cs="BRH Devanagari Extra"/>
+                <w:color w:val="000000"/>
+                <w:sz w:val="32"/>
+                <w:szCs w:val="32"/>
+              </w:rPr>
+            </w:pPr>
+            <w:r>
+              <w:rPr>
+                <w:rFonts w:cs="BRH Devanagari Extra"/>
+                <w:color w:val="000000"/>
+                <w:szCs w:val="32"/>
+              </w:rPr>
+              <w:t>6</w:t>
+            </w:r>
+            <w:r>
+              <w:rPr>
+                <w:rFonts w:ascii="BRH Devanagari Extra" w:hAnsi="BRH Devanagari Extra" w:cs="BRH Devanagari Extra"/>
+                <w:color w:val="000000"/>
+                <w:sz w:val="32"/>
+                <w:szCs w:val="32"/>
+              </w:rPr>
+              <w:t>)</w:t>
+            </w:r>
+            <w:r>
+              <w:rPr>
+                <w:rFonts w:ascii="BRH Devanagari Extra" w:hAnsi="BRH Devanagari Extra" w:cs="BRH Devanagari Extra"/>
+                <w:color w:val="000000"/>
+                <w:sz w:val="32"/>
+                <w:szCs w:val="32"/>
+              </w:rPr>
+              <w:tab/>
+            </w:r>
+            <w:r>
+              <w:rPr>
+                <w:rFonts w:cs="BRH Devanagari Extra"/>
+                <w:color w:val="000000"/>
+                <w:szCs w:val="32"/>
+              </w:rPr>
+              <w:t>4</w:t>
+            </w:r>
+            <w:r>
+              <w:rPr>
+                <w:rFonts w:ascii="BRH Devanagari Extra" w:hAnsi="BRH Devanagari Extra" w:cs="BRH Devanagari Extra"/>
+                <w:color w:val="000000"/>
+                <w:sz w:val="32"/>
+                <w:szCs w:val="32"/>
+              </w:rPr>
+              <w:t>.</w:t>
+            </w:r>
+            <w:r>
+              <w:rPr>
+                <w:rFonts w:cs="BRH Devanagari Extra"/>
+                <w:color w:val="000000"/>
+                <w:szCs w:val="32"/>
+              </w:rPr>
+              <w:t>7</w:t>
+            </w:r>
+            <w:r>
+              <w:rPr>
+                <w:rFonts w:ascii="BRH Devanagari Extra" w:hAnsi="BRH Devanagari Extra" w:cs="BRH Devanagari Extra"/>
+                <w:color w:val="000000"/>
+                <w:sz w:val="32"/>
+                <w:szCs w:val="32"/>
+              </w:rPr>
+              <w:t>.</w:t>
+            </w:r>
+            <w:r>
+              <w:rPr>
+                <w:rFonts w:cs="BRH Devanagari Extra"/>
+                <w:color w:val="000000"/>
+                <w:szCs w:val="32"/>
+              </w:rPr>
+              <w:t>13</w:t>
+            </w:r>
+            <w:r>
+              <w:rPr>
+                <w:rFonts w:ascii="BRH Devanagari Extra" w:hAnsi="BRH Devanagari Extra" w:cs="BRH Devanagari Extra"/>
+                <w:color w:val="000000"/>
+                <w:sz w:val="32"/>
+                <w:szCs w:val="32"/>
+              </w:rPr>
+              <w:t>.</w:t>
+            </w:r>
+            <w:r>
+              <w:rPr>
+                <w:rFonts w:cs="BRH Devanagari Extra"/>
+                <w:color w:val="000000"/>
+                <w:szCs w:val="32"/>
+              </w:rPr>
+              <w:t>3</w:t>
+            </w:r>
+            <w:r>
+              <w:rPr>
+                <w:rFonts w:ascii="BRH Devanagari Extra" w:hAnsi="BRH Devanagari Extra" w:cs="BRH Devanagari Extra"/>
+                <w:color w:val="000000"/>
+                <w:sz w:val="32"/>
+                <w:szCs w:val="32"/>
+              </w:rPr>
+              <w:t>(</w:t>
+            </w:r>
+            <w:r>
+              <w:rPr>
+                <w:rFonts w:cs="BRH Devanagari Extra"/>
+                <w:color w:val="000000"/>
+                <w:szCs w:val="32"/>
+              </w:rPr>
+              <w:t>6</w:t>
+            </w:r>
+            <w:r>
+              <w:rPr>
+                <w:rFonts w:ascii="BRH Devanagari Extra" w:hAnsi="BRH Devanagari Extra" w:cs="BRH Devanagari Extra"/>
+                <w:color w:val="000000"/>
+                <w:sz w:val="32"/>
+                <w:szCs w:val="32"/>
+              </w:rPr>
+              <w:t>)- iÉÎxqÉ³Éçþ | A</w:t>
+            </w:r>
+            <w:r>
+              <w:rPr>
+                <w:rFonts w:ascii="BRH Malayalam Extra" w:hAnsi="BRH Malayalam Extra" w:cs="BRH Devanagari Extra"/>
+                <w:color w:val="000000"/>
+                <w:szCs w:val="32"/>
+              </w:rPr>
+              <w:t>–</w:t>
+            </w:r>
+            <w:r>
+              <w:rPr>
+                <w:rFonts w:ascii="BRH Devanagari Extra" w:hAnsi="BRH Devanagari Extra" w:cs="BRH Devanagari Extra"/>
+                <w:color w:val="000000"/>
+                <w:sz w:val="32"/>
+                <w:szCs w:val="32"/>
+              </w:rPr>
+              <w:t xml:space="preserve">WûqÉç | </w:t>
+            </w:r>
+          </w:p>
+          <w:p>
+            <w:pPr>
+              <w:widowControl w:val="0"/>
+              <w:autoSpaceDE w:val="0"/>
+              <w:autoSpaceDN w:val="0"/>
+              <w:adjustRightInd w:val="0"/>
+              <w:spacing w:before="0" w:line="240" w:lineRule="auto"/>
+              <w:rPr>
+                <w:rFonts w:cs="Latha"/>
+                <w:b/>
+                <w:bCs/>
+                <w:szCs w:val="28"/>
+                <w:cs/>
+                <w:lang w:bidi="ta-IN"/>
+              </w:rPr>
+            </w:pPr>
+            <w:r>
+              <w:rPr>
+                <w:rFonts w:ascii="BRH Devanagari Extra" w:hAnsi="BRH Devanagari Extra" w:cs="BRH Devanagari Extra"/>
+                <w:color w:val="000000"/>
+                <w:sz w:val="32"/>
+                <w:szCs w:val="32"/>
+              </w:rPr>
+              <w:t>iÉÎxqÉþlÉç lÉ</w:t>
+            </w:r>
+            <w:r>
+              <w:rPr>
+                <w:rFonts w:ascii="BRH Malayalam Extra" w:hAnsi="BRH Malayalam Extra" w:cs="BRH Devanagari Extra"/>
+                <w:color w:val="000000"/>
+                <w:szCs w:val="32"/>
+              </w:rPr>
+              <w:t>–</w:t>
+            </w:r>
+            <w:r>
+              <w:rPr>
+                <w:rFonts w:ascii="BRH Devanagari Extra" w:hAnsi="BRH Devanagari Extra" w:cs="BRH Devanagari Extra"/>
+                <w:color w:val="000000"/>
+                <w:sz w:val="32"/>
+                <w:szCs w:val="32"/>
+              </w:rPr>
+              <w:t>Wû qÉ</w:t>
+            </w:r>
+            <w:r>
+              <w:rPr>
+                <w:rFonts w:ascii="BRH Malayalam Extra" w:hAnsi="BRH Malayalam Extra" w:cs="BRH Devanagari Extra"/>
+                <w:color w:val="000000"/>
+                <w:szCs w:val="32"/>
+              </w:rPr>
+              <w:t>–</w:t>
+            </w:r>
+            <w:r>
+              <w:rPr>
+                <w:rFonts w:ascii="BRH Devanagari Extra" w:hAnsi="BRH Devanagari Extra" w:cs="BRH Devanagari Extra"/>
+                <w:color w:val="000000"/>
+                <w:sz w:val="32"/>
+                <w:szCs w:val="32"/>
+              </w:rPr>
+              <w:t>WûqÉç iÉÎ</w:t>
+            </w:r>
+            <w:r>
+              <w:rPr>
+                <w:rFonts w:ascii="BRH Devanagari Extra" w:hAnsi="BRH Devanagari Extra" w:cs="BRH Devanagari Extra"/>
+                <w:color w:val="000000"/>
+                <w:sz w:val="32"/>
+                <w:szCs w:val="32"/>
+                <w:highlight w:val="yellow"/>
+              </w:rPr>
+              <w:t>xqÉþlÉç(aaÉç)</w:t>
+            </w:r>
+            <w:r>
+              <w:rPr>
+                <w:rFonts w:ascii="BRH Devanagari Extra" w:hAnsi="BRH Devanagari Extra" w:cs="BRH Devanagari Extra"/>
+                <w:color w:val="000000"/>
+                <w:sz w:val="32"/>
+                <w:szCs w:val="32"/>
+              </w:rPr>
+              <w:t xml:space="preserve"> xiÉÎxqÉþlÉç lÉ</w:t>
+            </w:r>
+            <w:r>
+              <w:rPr>
+                <w:rFonts w:ascii="BRH Malayalam Extra" w:hAnsi="BRH Malayalam Extra" w:cs="BRH Devanagari Extra"/>
+                <w:color w:val="000000"/>
+                <w:szCs w:val="32"/>
+              </w:rPr>
+              <w:t>–</w:t>
+            </w:r>
+            <w:r>
+              <w:rPr>
+                <w:rFonts w:ascii="BRH Devanagari Extra" w:hAnsi="BRH Devanagari Extra" w:cs="BRH Devanagari Extra"/>
+                <w:color w:val="000000"/>
+                <w:sz w:val="32"/>
+                <w:szCs w:val="32"/>
+              </w:rPr>
+              <w:t xml:space="preserve">WûqÉç | </w:t>
+            </w:r>
+          </w:p>
+        </w:tc>
+        <w:tc>
+          <w:tcPr>
+            <w:tcW w:w="7513" w:type="dxa"/>
+            <w:tcBorders>
+              <w:top w:val="single" w:sz="4" w:space="0" w:color="000000"/>
+              <w:left w:val="single" w:sz="4" w:space="0" w:color="000000"/>
+              <w:bottom w:val="single" w:sz="4" w:space="0" w:color="000000"/>
+              <w:right w:val="single" w:sz="4" w:space="0" w:color="000000"/>
+            </w:tcBorders>
+          </w:tcPr>
+          <w:p>
+            <w:pPr>
+              <w:widowControl w:val="0"/>
+              <w:autoSpaceDE w:val="0"/>
+              <w:autoSpaceDN w:val="0"/>
+              <w:adjustRightInd w:val="0"/>
+              <w:spacing w:before="0" w:line="240" w:lineRule="auto"/>
+              <w:rPr>
+                <w:rFonts w:ascii="BRH Devanagari Extra" w:hAnsi="BRH Devanagari Extra" w:cs="BRH Devanagari Extra"/>
+                <w:color w:val="000000"/>
+                <w:sz w:val="32"/>
+                <w:szCs w:val="32"/>
+              </w:rPr>
+            </w:pPr>
+            <w:r>
+              <w:rPr>
+                <w:rFonts w:cs="BRH Devanagari Extra"/>
+                <w:color w:val="000000"/>
+                <w:szCs w:val="32"/>
+              </w:rPr>
+              <w:t>6</w:t>
+            </w:r>
+            <w:r>
+              <w:rPr>
+                <w:rFonts w:ascii="BRH Devanagari Extra" w:hAnsi="BRH Devanagari Extra" w:cs="BRH Devanagari Extra"/>
+                <w:color w:val="000000"/>
+                <w:sz w:val="32"/>
+                <w:szCs w:val="32"/>
+              </w:rPr>
+              <w:t>)</w:t>
+            </w:r>
+            <w:r>
+              <w:rPr>
+                <w:rFonts w:ascii="BRH Devanagari Extra" w:hAnsi="BRH Devanagari Extra" w:cs="BRH Devanagari Extra"/>
+                <w:color w:val="000000"/>
+                <w:sz w:val="32"/>
+                <w:szCs w:val="32"/>
+              </w:rPr>
+              <w:tab/>
+            </w:r>
+            <w:r>
+              <w:rPr>
+                <w:rFonts w:cs="BRH Devanagari Extra"/>
+                <w:color w:val="000000"/>
+                <w:szCs w:val="32"/>
+              </w:rPr>
+              <w:t>4</w:t>
+            </w:r>
+            <w:r>
+              <w:rPr>
+                <w:rFonts w:ascii="BRH Devanagari Extra" w:hAnsi="BRH Devanagari Extra" w:cs="BRH Devanagari Extra"/>
+                <w:color w:val="000000"/>
+                <w:sz w:val="32"/>
+                <w:szCs w:val="32"/>
+              </w:rPr>
+              <w:t>.</w:t>
+            </w:r>
+            <w:r>
+              <w:rPr>
+                <w:rFonts w:cs="BRH Devanagari Extra"/>
+                <w:color w:val="000000"/>
+                <w:szCs w:val="32"/>
+              </w:rPr>
+              <w:t>7</w:t>
+            </w:r>
+            <w:r>
+              <w:rPr>
+                <w:rFonts w:ascii="BRH Devanagari Extra" w:hAnsi="BRH Devanagari Extra" w:cs="BRH Devanagari Extra"/>
+                <w:color w:val="000000"/>
+                <w:sz w:val="32"/>
+                <w:szCs w:val="32"/>
+              </w:rPr>
+              <w:t>.</w:t>
+            </w:r>
+            <w:r>
+              <w:rPr>
+                <w:rFonts w:cs="BRH Devanagari Extra"/>
+                <w:color w:val="000000"/>
+                <w:szCs w:val="32"/>
+              </w:rPr>
+              <w:t>13</w:t>
+            </w:r>
+            <w:r>
+              <w:rPr>
+                <w:rFonts w:ascii="BRH Devanagari Extra" w:hAnsi="BRH Devanagari Extra" w:cs="BRH Devanagari Extra"/>
+                <w:color w:val="000000"/>
+                <w:sz w:val="32"/>
+                <w:szCs w:val="32"/>
+              </w:rPr>
+              <w:t>.</w:t>
+            </w:r>
+            <w:r>
+              <w:rPr>
+                <w:rFonts w:cs="BRH Devanagari Extra"/>
+                <w:color w:val="000000"/>
+                <w:szCs w:val="32"/>
+              </w:rPr>
+              <w:t>3</w:t>
+            </w:r>
+            <w:r>
+              <w:rPr>
+                <w:rFonts w:ascii="BRH Devanagari Extra" w:hAnsi="BRH Devanagari Extra" w:cs="BRH Devanagari Extra"/>
+                <w:color w:val="000000"/>
+                <w:sz w:val="32"/>
+                <w:szCs w:val="32"/>
+              </w:rPr>
+              <w:t>(</w:t>
+            </w:r>
+            <w:r>
+              <w:rPr>
+                <w:rFonts w:cs="BRH Devanagari Extra"/>
+                <w:color w:val="000000"/>
+                <w:szCs w:val="32"/>
+              </w:rPr>
+              <w:t>6</w:t>
+            </w:r>
+            <w:r>
+              <w:rPr>
+                <w:rFonts w:ascii="BRH Devanagari Extra" w:hAnsi="BRH Devanagari Extra" w:cs="BRH Devanagari Extra"/>
+                <w:color w:val="000000"/>
+                <w:sz w:val="32"/>
+                <w:szCs w:val="32"/>
+              </w:rPr>
+              <w:t>)- iÉÎxqÉ³Éçþ | A</w:t>
+            </w:r>
+            <w:r>
+              <w:rPr>
+                <w:rFonts w:ascii="BRH Malayalam Extra" w:hAnsi="BRH Malayalam Extra" w:cs="BRH Devanagari Extra"/>
+                <w:color w:val="000000"/>
+                <w:szCs w:val="32"/>
+              </w:rPr>
+              <w:t>–</w:t>
+            </w:r>
+            <w:r>
+              <w:rPr>
+                <w:rFonts w:ascii="BRH Devanagari Extra" w:hAnsi="BRH Devanagari Extra" w:cs="BRH Devanagari Extra"/>
+                <w:color w:val="000000"/>
+                <w:sz w:val="32"/>
+                <w:szCs w:val="32"/>
+              </w:rPr>
+              <w:t xml:space="preserve">WûqÉç | </w:t>
+            </w:r>
+          </w:p>
+          <w:p>
+            <w:pPr>
+              <w:widowControl w:val="0"/>
+              <w:autoSpaceDE w:val="0"/>
+              <w:autoSpaceDN w:val="0"/>
+              <w:adjustRightInd w:val="0"/>
+              <w:spacing w:before="0" w:line="240" w:lineRule="auto"/>
+              <w:rPr>
+                <w:rFonts w:cs="Latha"/>
+                <w:b/>
+                <w:bCs/>
+                <w:szCs w:val="28"/>
+                <w:cs/>
+                <w:lang w:bidi="ta-IN"/>
+              </w:rPr>
+            </w:pPr>
+            <w:r>
+              <w:rPr>
+                <w:rFonts w:ascii="BRH Devanagari Extra" w:hAnsi="BRH Devanagari Extra" w:cs="BRH Devanagari Extra"/>
+                <w:color w:val="000000"/>
+                <w:sz w:val="32"/>
+                <w:szCs w:val="32"/>
+              </w:rPr>
+              <w:t>iÉÎxqÉþlÉç lÉ</w:t>
+            </w:r>
+            <w:r>
+              <w:rPr>
+                <w:rFonts w:ascii="BRH Malayalam Extra" w:hAnsi="BRH Malayalam Extra" w:cs="BRH Devanagari Extra"/>
+                <w:color w:val="000000"/>
+                <w:szCs w:val="32"/>
+              </w:rPr>
+              <w:t>–</w:t>
+            </w:r>
+            <w:r>
+              <w:rPr>
+                <w:rFonts w:ascii="BRH Devanagari Extra" w:hAnsi="BRH Devanagari Extra" w:cs="BRH Devanagari Extra"/>
+                <w:color w:val="000000"/>
+                <w:sz w:val="32"/>
+                <w:szCs w:val="32"/>
+              </w:rPr>
+              <w:t>Wû qÉ</w:t>
+            </w:r>
+            <w:r>
+              <w:rPr>
+                <w:rFonts w:ascii="BRH Malayalam Extra" w:hAnsi="BRH Malayalam Extra" w:cs="BRH Devanagari Extra"/>
+                <w:color w:val="000000"/>
+                <w:szCs w:val="32"/>
+              </w:rPr>
+              <w:t>–</w:t>
+            </w:r>
+            <w:r>
+              <w:rPr>
+                <w:rFonts w:ascii="BRH Devanagari Extra" w:hAnsi="BRH Devanagari Extra" w:cs="BRH Devanagari Extra"/>
+                <w:color w:val="000000"/>
+                <w:sz w:val="32"/>
+                <w:szCs w:val="32"/>
+              </w:rPr>
+              <w:t>WûqÉç iÉÎ</w:t>
+            </w:r>
+            <w:r>
+              <w:rPr>
+                <w:rFonts w:ascii="BRH Devanagari Extra" w:hAnsi="BRH Devanagari Extra" w:cs="BRH Devanagari Extra"/>
+                <w:color w:val="000000"/>
+                <w:sz w:val="32"/>
+                <w:szCs w:val="32"/>
+                <w:highlight w:val="green"/>
+              </w:rPr>
+              <w:t>xqÉ</w:t>
+            </w:r>
+            <w:r>
+              <w:rPr>
+                <w:rFonts w:ascii="BRH Malayalam Extra" w:hAnsi="BRH Malayalam Extra" w:cs="BRH Devanagari Extra"/>
+                <w:color w:val="000000"/>
+                <w:szCs w:val="32"/>
+              </w:rPr>
+              <w:t>–</w:t>
+            </w:r>
+            <w:r>
+              <w:rPr>
+                <w:rFonts w:ascii="BRH Devanagari Extra" w:hAnsi="BRH Devanagari Extra" w:cs="BRH Devanagari Extra"/>
+                <w:color w:val="000000"/>
+                <w:sz w:val="32"/>
+                <w:szCs w:val="32"/>
+                <w:highlight w:val="green"/>
+              </w:rPr>
+              <w:t>(aaÉç)</w:t>
+            </w:r>
+            <w:r>
+              <w:rPr>
+                <w:rFonts w:ascii="BRH Malayalam Extra" w:hAnsi="BRH Malayalam Extra" w:cs="BRH Devanagari Extra"/>
+                <w:color w:val="000000"/>
+                <w:szCs w:val="32"/>
+              </w:rPr>
+              <w:t>–</w:t>
+            </w:r>
+            <w:r>
+              <w:rPr>
+                <w:rFonts w:ascii="BRH Devanagari Extra" w:hAnsi="BRH Devanagari Extra" w:cs="BRH Devanagari Extra"/>
+                <w:color w:val="000000"/>
+                <w:sz w:val="32"/>
+                <w:szCs w:val="32"/>
+              </w:rPr>
+              <w:t xml:space="preserve"> xiÉÎxqÉþlÉç lÉ</w:t>
+            </w:r>
+            <w:r>
+              <w:rPr>
+                <w:rFonts w:ascii="BRH Malayalam Extra" w:hAnsi="BRH Malayalam Extra" w:cs="BRH Devanagari Extra"/>
+                <w:color w:val="000000"/>
+                <w:szCs w:val="32"/>
+              </w:rPr>
+              <w:t>–</w:t>
+            </w:r>
+            <w:r>
+              <w:rPr>
+                <w:rFonts w:ascii="BRH Devanagari Extra" w:hAnsi="BRH Devanagari Extra" w:cs="BRH Devanagari Extra"/>
+                <w:color w:val="000000"/>
+                <w:sz w:val="32"/>
+                <w:szCs w:val="32"/>
+              </w:rPr>
+              <w:t xml:space="preserve">WûqÉç | </w:t>
+            </w:r>
+          </w:p>
+        </w:tc>
+      </w:tr>
+      <w:tr>
+        <w:trPr>
+          <w:trHeight w:val="1115"/>
+        </w:trPr>
+        <w:tc>
+          <w:tcPr>
+            <w:tcW w:w="6883" w:type="dxa"/>
+            <w:tcBorders>
+              <w:top w:val="single" w:sz="4" w:space="0" w:color="000000"/>
+              <w:left w:val="single" w:sz="4" w:space="0" w:color="000000"/>
+              <w:bottom w:val="single" w:sz="4" w:space="0" w:color="000000"/>
+              <w:right w:val="single" w:sz="4" w:space="0" w:color="000000"/>
+            </w:tcBorders>
+          </w:tcPr>
+          <w:p>
+            <w:pPr>
+              <w:widowControl w:val="0"/>
+              <w:autoSpaceDE w:val="0"/>
+              <w:autoSpaceDN w:val="0"/>
+              <w:adjustRightInd w:val="0"/>
+              <w:spacing w:before="0" w:line="240" w:lineRule="auto"/>
+              <w:rPr>
+                <w:rFonts w:ascii="BRH Devanagari Extra" w:hAnsi="BRH Devanagari Extra" w:cs="BRH Devanagari Extra"/>
+                <w:color w:val="000000"/>
+                <w:sz w:val="32"/>
+                <w:szCs w:val="32"/>
+              </w:rPr>
+            </w:pPr>
+            <w:r>
+              <w:rPr>
+                <w:rFonts w:cs="BRH Devanagari Extra"/>
+                <w:color w:val="000000"/>
+                <w:szCs w:val="32"/>
+              </w:rPr>
+              <w:lastRenderedPageBreak/>
+              <w:t>57</w:t>
+            </w:r>
+            <w:r>
+              <w:rPr>
+                <w:rFonts w:ascii="BRH Devanagari Extra" w:hAnsi="BRH Devanagari Extra" w:cs="BRH Devanagari Extra"/>
+                <w:color w:val="000000"/>
+                <w:sz w:val="32"/>
+                <w:szCs w:val="32"/>
+              </w:rPr>
+              <w:t>)</w:t>
+            </w:r>
+            <w:r>
+              <w:rPr>
+                <w:rFonts w:ascii="BRH Devanagari Extra" w:hAnsi="BRH Devanagari Extra" w:cs="BRH Devanagari Extra"/>
+                <w:color w:val="000000"/>
+                <w:sz w:val="32"/>
+                <w:szCs w:val="32"/>
+              </w:rPr>
+              <w:tab/>
+            </w:r>
+            <w:r>
+              <w:rPr>
+                <w:rFonts w:cs="BRH Devanagari Extra"/>
+                <w:color w:val="000000"/>
+                <w:szCs w:val="32"/>
+              </w:rPr>
+              <w:t>4</w:t>
+            </w:r>
+            <w:r>
+              <w:rPr>
+                <w:rFonts w:ascii="BRH Devanagari Extra" w:hAnsi="BRH Devanagari Extra" w:cs="BRH Devanagari Extra"/>
+                <w:color w:val="000000"/>
+                <w:sz w:val="32"/>
+                <w:szCs w:val="32"/>
+              </w:rPr>
+              <w:t>.</w:t>
+            </w:r>
+            <w:r>
+              <w:rPr>
+                <w:rFonts w:cs="BRH Devanagari Extra"/>
+                <w:color w:val="000000"/>
+                <w:szCs w:val="32"/>
+              </w:rPr>
+              <w:t>7</w:t>
+            </w:r>
+            <w:r>
+              <w:rPr>
+                <w:rFonts w:ascii="BRH Devanagari Extra" w:hAnsi="BRH Devanagari Extra" w:cs="BRH Devanagari Extra"/>
+                <w:color w:val="000000"/>
+                <w:sz w:val="32"/>
+                <w:szCs w:val="32"/>
+              </w:rPr>
+              <w:t>.</w:t>
+            </w:r>
+            <w:r>
+              <w:rPr>
+                <w:rFonts w:cs="BRH Devanagari Extra"/>
+                <w:color w:val="000000"/>
+                <w:szCs w:val="32"/>
+              </w:rPr>
+              <w:t>15</w:t>
+            </w:r>
+            <w:r>
+              <w:rPr>
+                <w:rFonts w:ascii="BRH Devanagari Extra" w:hAnsi="BRH Devanagari Extra" w:cs="BRH Devanagari Extra"/>
+                <w:color w:val="000000"/>
+                <w:sz w:val="32"/>
+                <w:szCs w:val="32"/>
+              </w:rPr>
+              <w:t>.</w:t>
+            </w:r>
+            <w:r>
+              <w:rPr>
+                <w:rFonts w:cs="BRH Devanagari Extra"/>
+                <w:color w:val="000000"/>
+                <w:szCs w:val="32"/>
+              </w:rPr>
+              <w:t>2</w:t>
+            </w:r>
+            <w:r>
+              <w:rPr>
+                <w:rFonts w:ascii="BRH Devanagari Extra" w:hAnsi="BRH Devanagari Extra" w:cs="BRH Devanagari Extra"/>
+                <w:color w:val="000000"/>
+                <w:sz w:val="32"/>
+                <w:szCs w:val="32"/>
+              </w:rPr>
+              <w:t>(</w:t>
+            </w:r>
+            <w:r>
+              <w:rPr>
+                <w:rFonts w:cs="BRH Devanagari Extra"/>
+                <w:color w:val="000000"/>
+                <w:szCs w:val="32"/>
+              </w:rPr>
+              <w:t>49</w:t>
+            </w:r>
+            <w:r>
+              <w:rPr>
+                <w:rFonts w:ascii="BRH Devanagari Extra" w:hAnsi="BRH Devanagari Extra" w:cs="BRH Devanagari Extra"/>
+                <w:color w:val="000000"/>
+                <w:sz w:val="32"/>
+                <w:szCs w:val="32"/>
+              </w:rPr>
+              <w:t>)- SÕ</w:t>
+            </w:r>
+            <w:r>
+              <w:rPr>
+                <w:rFonts w:ascii="BRH Malayalam Extra" w:hAnsi="BRH Malayalam Extra" w:cs="BRH Devanagari Extra"/>
+                <w:color w:val="000000"/>
+                <w:szCs w:val="32"/>
+              </w:rPr>
+              <w:t>–</w:t>
+            </w:r>
+            <w:r>
+              <w:rPr>
+                <w:rFonts w:ascii="BRH Devanagari Extra" w:hAnsi="BRH Devanagari Extra" w:cs="BRH Devanagari Extra"/>
+                <w:color w:val="000000"/>
+                <w:sz w:val="32"/>
+                <w:szCs w:val="32"/>
+              </w:rPr>
+              <w:t>wÉrÉ³Éçþ ||</w:t>
+            </w:r>
+          </w:p>
+          <w:p>
+            <w:pPr>
+              <w:widowControl w:val="0"/>
+              <w:autoSpaceDE w:val="0"/>
+              <w:autoSpaceDN w:val="0"/>
+              <w:adjustRightInd w:val="0"/>
+              <w:spacing w:before="0" w:line="240" w:lineRule="auto"/>
+              <w:rPr>
+                <w:rFonts w:cs="Latha"/>
+                <w:b/>
+                <w:bCs/>
+                <w:szCs w:val="28"/>
+                <w:cs/>
+                <w:lang w:bidi="ta-IN"/>
+              </w:rPr>
+            </w:pPr>
+            <w:r>
+              <w:rPr>
+                <w:rFonts w:ascii="BRH Devanagari Extra" w:hAnsi="BRH Devanagari Extra" w:cs="BRH Devanagari Extra"/>
+                <w:color w:val="000000"/>
+                <w:sz w:val="32"/>
+                <w:szCs w:val="32"/>
+              </w:rPr>
+              <w:t>SÕ</w:t>
+            </w:r>
+            <w:r>
+              <w:rPr>
+                <w:rFonts w:ascii="BRH Malayalam Extra" w:hAnsi="BRH Malayalam Extra" w:cs="BRH Devanagari Extra"/>
+                <w:color w:val="000000"/>
+                <w:szCs w:val="32"/>
+              </w:rPr>
+              <w:t>–</w:t>
+            </w:r>
+            <w:r>
+              <w:rPr>
+                <w:rFonts w:ascii="BRH Devanagari Extra" w:hAnsi="BRH Devanagari Extra" w:cs="BRH Devanagari Extra"/>
+                <w:color w:val="000000"/>
+                <w:sz w:val="32"/>
+                <w:szCs w:val="32"/>
+              </w:rPr>
+              <w:t>wÉ</w:t>
+            </w:r>
+            <w:r>
+              <w:rPr>
+                <w:rFonts w:ascii="BRH Devanagari Extra" w:hAnsi="BRH Devanagari Extra" w:cs="BRH Devanagari Extra"/>
+                <w:color w:val="000000"/>
+                <w:sz w:val="32"/>
+                <w:szCs w:val="32"/>
+                <w:highlight w:val="yellow"/>
+              </w:rPr>
+              <w:t>rÉ</w:t>
+            </w:r>
+            <w:r>
+              <w:rPr>
+                <w:rFonts w:ascii="BRH Devanagari Extra" w:hAnsi="BRH Devanagari Extra" w:cs="BRH Devanagari Extra"/>
+                <w:color w:val="000000"/>
+                <w:sz w:val="32"/>
+                <w:szCs w:val="32"/>
+              </w:rPr>
+              <w:t>Í³ÉÌiÉþ SÕ</w:t>
+            </w:r>
+            <w:r>
+              <w:rPr>
+                <w:rFonts w:ascii="BRH Malayalam Extra" w:hAnsi="BRH Malayalam Extra" w:cs="BRH Devanagari Extra"/>
+                <w:color w:val="000000"/>
+                <w:szCs w:val="32"/>
+              </w:rPr>
+              <w:t>–</w:t>
+            </w:r>
+            <w:r>
+              <w:rPr>
+                <w:rFonts w:ascii="BRH Devanagari Extra" w:hAnsi="BRH Devanagari Extra" w:cs="BRH Devanagari Extra"/>
+                <w:color w:val="000000"/>
+                <w:sz w:val="32"/>
+                <w:szCs w:val="32"/>
+              </w:rPr>
+              <w:t xml:space="preserve">wÉrÉ³Éçþ | </w:t>
+            </w:r>
+          </w:p>
+        </w:tc>
+        <w:tc>
+          <w:tcPr>
+            <w:tcW w:w="7513" w:type="dxa"/>
+            <w:tcBorders>
+              <w:top w:val="single" w:sz="4" w:space="0" w:color="000000"/>
+              <w:left w:val="single" w:sz="4" w:space="0" w:color="000000"/>
+              <w:bottom w:val="single" w:sz="4" w:space="0" w:color="000000"/>
+              <w:right w:val="single" w:sz="4" w:space="0" w:color="000000"/>
+            </w:tcBorders>
+          </w:tcPr>
+          <w:p>
+            <w:pPr>
+              <w:widowControl w:val="0"/>
+              <w:autoSpaceDE w:val="0"/>
+              <w:autoSpaceDN w:val="0"/>
+              <w:adjustRightInd w:val="0"/>
+              <w:spacing w:before="0" w:line="240" w:lineRule="auto"/>
+              <w:rPr>
+                <w:rFonts w:ascii="BRH Devanagari Extra" w:hAnsi="BRH Devanagari Extra" w:cs="BRH Devanagari Extra"/>
+                <w:color w:val="000000"/>
+                <w:sz w:val="32"/>
+                <w:szCs w:val="32"/>
+              </w:rPr>
+            </w:pPr>
+            <w:r>
+              <w:rPr>
+                <w:rFonts w:cs="BRH Devanagari Extra"/>
+                <w:color w:val="000000"/>
+                <w:szCs w:val="32"/>
+              </w:rPr>
+              <w:t>57</w:t>
+            </w:r>
+            <w:r>
+              <w:rPr>
+                <w:rFonts w:ascii="BRH Devanagari Extra" w:hAnsi="BRH Devanagari Extra" w:cs="BRH Devanagari Extra"/>
+                <w:color w:val="000000"/>
+                <w:sz w:val="32"/>
+                <w:szCs w:val="32"/>
+              </w:rPr>
+              <w:t>)</w:t>
+            </w:r>
+            <w:r>
+              <w:rPr>
+                <w:rFonts w:ascii="BRH Devanagari Extra" w:hAnsi="BRH Devanagari Extra" w:cs="BRH Devanagari Extra"/>
+                <w:color w:val="000000"/>
+                <w:sz w:val="32"/>
+                <w:szCs w:val="32"/>
+              </w:rPr>
+              <w:tab/>
+            </w:r>
+            <w:r>
+              <w:rPr>
+                <w:rFonts w:cs="BRH Devanagari Extra"/>
+                <w:color w:val="000000"/>
+                <w:szCs w:val="32"/>
+              </w:rPr>
+              <w:t>4</w:t>
+            </w:r>
+            <w:r>
+              <w:rPr>
+                <w:rFonts w:ascii="BRH Devanagari Extra" w:hAnsi="BRH Devanagari Extra" w:cs="BRH Devanagari Extra"/>
+                <w:color w:val="000000"/>
+                <w:sz w:val="32"/>
+                <w:szCs w:val="32"/>
+              </w:rPr>
+              <w:t>.</w:t>
+            </w:r>
+            <w:r>
+              <w:rPr>
+                <w:rFonts w:cs="BRH Devanagari Extra"/>
+                <w:color w:val="000000"/>
+                <w:szCs w:val="32"/>
+              </w:rPr>
+              <w:t>7</w:t>
+            </w:r>
+            <w:r>
+              <w:rPr>
+                <w:rFonts w:ascii="BRH Devanagari Extra" w:hAnsi="BRH Devanagari Extra" w:cs="BRH Devanagari Extra"/>
+                <w:color w:val="000000"/>
+                <w:sz w:val="32"/>
+                <w:szCs w:val="32"/>
+              </w:rPr>
+              <w:t>.</w:t>
+            </w:r>
+            <w:r>
+              <w:rPr>
+                <w:rFonts w:cs="BRH Devanagari Extra"/>
+                <w:color w:val="000000"/>
+                <w:szCs w:val="32"/>
+              </w:rPr>
+              <w:t>15</w:t>
+            </w:r>
+            <w:r>
+              <w:rPr>
+                <w:rFonts w:ascii="BRH Devanagari Extra" w:hAnsi="BRH Devanagari Extra" w:cs="BRH Devanagari Extra"/>
+                <w:color w:val="000000"/>
+                <w:sz w:val="32"/>
+                <w:szCs w:val="32"/>
+              </w:rPr>
+              <w:t>.</w:t>
+            </w:r>
+            <w:r>
+              <w:rPr>
+                <w:rFonts w:cs="BRH Devanagari Extra"/>
+                <w:color w:val="000000"/>
+                <w:szCs w:val="32"/>
+              </w:rPr>
+              <w:t>2</w:t>
+            </w:r>
+            <w:r>
+              <w:rPr>
+                <w:rFonts w:ascii="BRH Devanagari Extra" w:hAnsi="BRH Devanagari Extra" w:cs="BRH Devanagari Extra"/>
+                <w:color w:val="000000"/>
+                <w:sz w:val="32"/>
+                <w:szCs w:val="32"/>
+              </w:rPr>
+              <w:t>(</w:t>
+            </w:r>
+            <w:r>
+              <w:rPr>
+                <w:rFonts w:cs="BRH Devanagari Extra"/>
+                <w:color w:val="000000"/>
+                <w:szCs w:val="32"/>
+              </w:rPr>
+              <w:t>49</w:t>
+            </w:r>
+            <w:r>
+              <w:rPr>
+                <w:rFonts w:ascii="BRH Devanagari Extra" w:hAnsi="BRH Devanagari Extra" w:cs="BRH Devanagari Extra"/>
+                <w:color w:val="000000"/>
+                <w:sz w:val="32"/>
+                <w:szCs w:val="32"/>
+              </w:rPr>
+              <w:t>)- SÕ</w:t>
+            </w:r>
+            <w:r>
+              <w:rPr>
+                <w:rFonts w:ascii="BRH Malayalam Extra" w:hAnsi="BRH Malayalam Extra" w:cs="BRH Devanagari Extra"/>
+                <w:color w:val="000000"/>
+                <w:szCs w:val="32"/>
+              </w:rPr>
+              <w:t>–</w:t>
+            </w:r>
+            <w:r>
+              <w:rPr>
+                <w:rFonts w:ascii="BRH Devanagari Extra" w:hAnsi="BRH Devanagari Extra" w:cs="BRH Devanagari Extra"/>
+                <w:color w:val="000000"/>
+                <w:sz w:val="32"/>
+                <w:szCs w:val="32"/>
+              </w:rPr>
+              <w:t>wÉrÉ³Éçþ ||</w:t>
+            </w:r>
+          </w:p>
+          <w:p>
+            <w:pPr>
+              <w:widowControl w:val="0"/>
+              <w:autoSpaceDE w:val="0"/>
+              <w:autoSpaceDN w:val="0"/>
+              <w:adjustRightInd w:val="0"/>
+              <w:spacing w:before="0" w:line="240" w:lineRule="auto"/>
+              <w:rPr>
+                <w:rFonts w:cs="Latha"/>
+                <w:b/>
+                <w:bCs/>
+                <w:szCs w:val="28"/>
+                <w:cs/>
+                <w:lang w:bidi="ta-IN"/>
+              </w:rPr>
+            </w:pPr>
+            <w:r>
+              <w:rPr>
+                <w:rFonts w:ascii="BRH Devanagari Extra" w:hAnsi="BRH Devanagari Extra" w:cs="BRH Devanagari Extra"/>
+                <w:color w:val="000000"/>
+                <w:sz w:val="32"/>
+                <w:szCs w:val="32"/>
+              </w:rPr>
+              <w:t>SÕ</w:t>
+            </w:r>
+            <w:r>
+              <w:rPr>
+                <w:rFonts w:ascii="BRH Malayalam Extra" w:hAnsi="BRH Malayalam Extra" w:cs="BRH Devanagari Extra"/>
+                <w:color w:val="000000"/>
+                <w:szCs w:val="32"/>
+              </w:rPr>
+              <w:t>–</w:t>
+            </w:r>
+            <w:r>
+              <w:rPr>
+                <w:rFonts w:ascii="BRH Devanagari Extra" w:hAnsi="BRH Devanagari Extra" w:cs="BRH Devanagari Extra"/>
+                <w:color w:val="000000"/>
+                <w:sz w:val="32"/>
+                <w:szCs w:val="32"/>
+              </w:rPr>
+              <w:t>wÉ</w:t>
+            </w:r>
+            <w:r>
+              <w:rPr>
+                <w:rFonts w:ascii="BRH Devanagari Extra" w:hAnsi="BRH Devanagari Extra" w:cs="BRH Devanagari Extra"/>
+                <w:color w:val="000000"/>
+                <w:sz w:val="32"/>
+                <w:szCs w:val="32"/>
+                <w:highlight w:val="green"/>
+              </w:rPr>
+              <w:t>rÉ</w:t>
+            </w:r>
+            <w:r>
+              <w:rPr>
+                <w:rFonts w:ascii="BRH Malayalam Extra" w:hAnsi="BRH Malayalam Extra" w:cs="BRH Devanagari Extra"/>
+                <w:color w:val="000000"/>
+                <w:szCs w:val="32"/>
+                <w:highlight w:val="green"/>
+              </w:rPr>
+              <w:t>–</w:t>
+            </w:r>
+            <w:r>
+              <w:rPr>
+                <w:rFonts w:ascii="BRH Devanagari Extra" w:hAnsi="BRH Devanagari Extra" w:cs="BRH Devanagari Extra"/>
+                <w:color w:val="000000"/>
+                <w:sz w:val="32"/>
+                <w:szCs w:val="32"/>
+              </w:rPr>
+              <w:t>Í³ÉÌiÉþ SÕ</w:t>
+            </w:r>
+            <w:r>
+              <w:rPr>
+                <w:rFonts w:ascii="BRH Malayalam Extra" w:hAnsi="BRH Malayalam Extra" w:cs="BRH Devanagari Extra"/>
+                <w:color w:val="000000"/>
+                <w:szCs w:val="32"/>
+              </w:rPr>
+              <w:t>–</w:t>
+            </w:r>
+            <w:r>
+              <w:rPr>
+                <w:rFonts w:ascii="BRH Devanagari Extra" w:hAnsi="BRH Devanagari Extra" w:cs="BRH Devanagari Extra"/>
+                <w:color w:val="000000"/>
+                <w:sz w:val="32"/>
+                <w:szCs w:val="32"/>
+              </w:rPr>
+              <w:t xml:space="preserve">wÉrÉ³Éçþ | </w:t>
+            </w:r>
+          </w:p>
+        </w:tc>
+      </w:tr>
+      <w:tr>
+        <w:trPr>
+          <w:trHeight w:val="1115"/>
+        </w:trPr>
+        <w:tc>
+          <w:tcPr>
+            <w:tcW w:w="6883" w:type="dxa"/>
+            <w:tcBorders>
+              <w:top w:val="single" w:sz="4" w:space="0" w:color="000000"/>
+              <w:left w:val="single" w:sz="4" w:space="0" w:color="000000"/>
+              <w:bottom w:val="single" w:sz="4" w:space="0" w:color="000000"/>
+              <w:right w:val="single" w:sz="4" w:space="0" w:color="000000"/>
+            </w:tcBorders>
+          </w:tcPr>
+          <w:p>
+            <w:pPr>
+              <w:widowControl w:val="0"/>
+              <w:autoSpaceDE w:val="0"/>
+              <w:autoSpaceDN w:val="0"/>
+              <w:adjustRightInd w:val="0"/>
+              <w:spacing w:before="0" w:line="240" w:lineRule="auto"/>
+              <w:rPr>
+                <w:rFonts w:ascii="BRH Devanagari Extra" w:hAnsi="BRH Devanagari Extra" w:cs="BRH Devanagari Extra"/>
+                <w:color w:val="000000"/>
+                <w:sz w:val="32"/>
+                <w:szCs w:val="32"/>
+              </w:rPr>
+            </w:pPr>
+            <w:r>
+              <w:rPr>
+                <w:rFonts w:cs="BRH Devanagari Extra"/>
+                <w:color w:val="000000"/>
+                <w:szCs w:val="32"/>
+              </w:rPr>
+              <w:t>3</w:t>
+            </w:r>
+            <w:r>
+              <w:rPr>
+                <w:rFonts w:ascii="BRH Devanagari Extra" w:hAnsi="BRH Devanagari Extra" w:cs="BRH Devanagari Extra"/>
+                <w:color w:val="000000"/>
+                <w:sz w:val="32"/>
+                <w:szCs w:val="32"/>
+              </w:rPr>
+              <w:t>)</w:t>
+            </w:r>
+            <w:r>
+              <w:rPr>
+                <w:rFonts w:ascii="BRH Devanagari Extra" w:hAnsi="BRH Devanagari Extra" w:cs="BRH Devanagari Extra"/>
+                <w:color w:val="000000"/>
+                <w:sz w:val="32"/>
+                <w:szCs w:val="32"/>
+              </w:rPr>
+              <w:tab/>
+            </w:r>
+            <w:r>
+              <w:rPr>
+                <w:rFonts w:cs="BRH Devanagari Extra"/>
+                <w:color w:val="000000"/>
+                <w:szCs w:val="32"/>
+              </w:rPr>
+              <w:t>4</w:t>
+            </w:r>
+            <w:r>
+              <w:rPr>
+                <w:rFonts w:ascii="BRH Devanagari Extra" w:hAnsi="BRH Devanagari Extra" w:cs="BRH Devanagari Extra"/>
+                <w:color w:val="000000"/>
+                <w:sz w:val="32"/>
+                <w:szCs w:val="32"/>
+              </w:rPr>
+              <w:t>.</w:t>
+            </w:r>
+            <w:r>
+              <w:rPr>
+                <w:rFonts w:cs="BRH Devanagari Extra"/>
+                <w:color w:val="000000"/>
+                <w:szCs w:val="32"/>
+              </w:rPr>
+              <w:t>7</w:t>
+            </w:r>
+            <w:r>
+              <w:rPr>
+                <w:rFonts w:ascii="BRH Devanagari Extra" w:hAnsi="BRH Devanagari Extra" w:cs="BRH Devanagari Extra"/>
+                <w:color w:val="000000"/>
+                <w:sz w:val="32"/>
+                <w:szCs w:val="32"/>
+              </w:rPr>
+              <w:t>.</w:t>
+            </w:r>
+            <w:r>
+              <w:rPr>
+                <w:rFonts w:cs="BRH Devanagari Extra"/>
+                <w:color w:val="000000"/>
+                <w:szCs w:val="32"/>
+              </w:rPr>
+              <w:t>15</w:t>
+            </w:r>
+            <w:r>
+              <w:rPr>
+                <w:rFonts w:ascii="BRH Devanagari Extra" w:hAnsi="BRH Devanagari Extra" w:cs="BRH Devanagari Extra"/>
+                <w:color w:val="000000"/>
+                <w:sz w:val="32"/>
+                <w:szCs w:val="32"/>
+              </w:rPr>
+              <w:t>.</w:t>
+            </w:r>
+            <w:r>
+              <w:rPr>
+                <w:rFonts w:cs="BRH Devanagari Extra"/>
+                <w:color w:val="000000"/>
+                <w:szCs w:val="32"/>
+              </w:rPr>
+              <w:t>7</w:t>
+            </w:r>
+            <w:r>
+              <w:rPr>
+                <w:rFonts w:ascii="BRH Devanagari Extra" w:hAnsi="BRH Devanagari Extra" w:cs="BRH Devanagari Extra"/>
+                <w:color w:val="000000"/>
+                <w:sz w:val="32"/>
+                <w:szCs w:val="32"/>
+              </w:rPr>
+              <w:t>(</w:t>
+            </w:r>
+            <w:r>
+              <w:rPr>
+                <w:rFonts w:cs="BRH Devanagari Extra"/>
+                <w:color w:val="000000"/>
+                <w:szCs w:val="32"/>
+              </w:rPr>
+              <w:t>3</w:t>
+            </w:r>
+            <w:r>
+              <w:rPr>
+                <w:rFonts w:ascii="BRH Devanagari Extra" w:hAnsi="BRH Devanagari Extra" w:cs="BRH Devanagari Extra"/>
+                <w:color w:val="000000"/>
+                <w:sz w:val="32"/>
+                <w:szCs w:val="32"/>
+              </w:rPr>
+              <w:t>)- xÉÑ | A</w:t>
+            </w:r>
+            <w:r>
+              <w:rPr>
+                <w:rFonts w:ascii="BRH Malayalam Extra" w:hAnsi="BRH Malayalam Extra" w:cs="BRH Devanagari Extra"/>
+                <w:color w:val="000000"/>
+                <w:szCs w:val="32"/>
+              </w:rPr>
+              <w:t>–</w:t>
+            </w:r>
+            <w:r>
+              <w:rPr>
+                <w:rFonts w:ascii="BRH Devanagari Extra" w:hAnsi="BRH Devanagari Extra" w:cs="BRH Devanagari Extra"/>
+                <w:color w:val="000000"/>
+                <w:sz w:val="32"/>
+                <w:szCs w:val="32"/>
+              </w:rPr>
+              <w:t xml:space="preserve">xqÉÉlÉç | </w:t>
+            </w:r>
+          </w:p>
+          <w:p>
+            <w:pPr>
+              <w:widowControl w:val="0"/>
+              <w:autoSpaceDE w:val="0"/>
+              <w:autoSpaceDN w:val="0"/>
+              <w:adjustRightInd w:val="0"/>
+              <w:spacing w:before="0" w:line="240" w:lineRule="auto"/>
+              <w:rPr>
+                <w:rFonts w:cs="Latha"/>
+                <w:b/>
+                <w:bCs/>
+                <w:szCs w:val="28"/>
+                <w:cs/>
+                <w:lang w:bidi="ta-IN"/>
+              </w:rPr>
+            </w:pPr>
+            <w:r>
+              <w:rPr>
+                <w:rFonts w:ascii="BRH Devanagari Extra" w:hAnsi="BRH Devanagari Extra" w:cs="BRH Devanagari Extra"/>
+                <w:color w:val="000000"/>
+                <w:sz w:val="32"/>
+                <w:szCs w:val="32"/>
+                <w:highlight w:val="yellow"/>
+              </w:rPr>
+              <w:t>xu</w:t>
+            </w:r>
+            <w:r>
+              <w:rPr>
+                <w:rFonts w:ascii="BRH Devanagari Extra" w:hAnsi="BRH Devanagari Extra" w:cs="BRH Devanagari Extra"/>
+                <w:color w:val="000000"/>
+                <w:sz w:val="32"/>
+                <w:szCs w:val="32"/>
+              </w:rPr>
+              <w:t>ÉxqÉÉ(aqÉç) A</w:t>
+            </w:r>
+            <w:r>
+              <w:rPr>
+                <w:rFonts w:ascii="BRH Malayalam Extra" w:hAnsi="BRH Malayalam Extra" w:cs="BRH Devanagari Extra"/>
+                <w:color w:val="000000"/>
+                <w:szCs w:val="32"/>
+              </w:rPr>
+              <w:t>–</w:t>
+            </w:r>
+            <w:r>
+              <w:rPr>
+                <w:rFonts w:ascii="BRH Devanagari Extra" w:hAnsi="BRH Devanagari Extra" w:cs="BRH Devanagari Extra"/>
+                <w:color w:val="000000"/>
+                <w:sz w:val="32"/>
+                <w:szCs w:val="32"/>
+              </w:rPr>
+              <w:t xml:space="preserve">xqÉÉlÉç jxÉÑ </w:t>
+            </w:r>
+            <w:r>
+              <w:rPr>
+                <w:rFonts w:ascii="BRH Devanagari Extra" w:hAnsi="BRH Devanagari Extra" w:cs="BRH Devanagari Extra"/>
+                <w:color w:val="000000"/>
+                <w:sz w:val="32"/>
+                <w:szCs w:val="32"/>
+                <w:highlight w:val="yellow"/>
+              </w:rPr>
+              <w:t>xuÉ</w:t>
+            </w:r>
+            <w:r>
+              <w:rPr>
+                <w:rFonts w:ascii="BRH Devanagari Extra" w:hAnsi="BRH Devanagari Extra" w:cs="BRH Devanagari Extra"/>
+                <w:color w:val="000000"/>
+                <w:sz w:val="32"/>
+                <w:szCs w:val="32"/>
+              </w:rPr>
+              <w:t xml:space="preserve">xqÉÉlÉç | </w:t>
+            </w:r>
+          </w:p>
+        </w:tc>
+        <w:tc>
+          <w:tcPr>
+            <w:tcW w:w="7513" w:type="dxa"/>
+            <w:tcBorders>
+              <w:top w:val="single" w:sz="4" w:space="0" w:color="000000"/>
+              <w:left w:val="single" w:sz="4" w:space="0" w:color="000000"/>
+              <w:bottom w:val="single" w:sz="4" w:space="0" w:color="000000"/>
+              <w:right w:val="single" w:sz="4" w:space="0" w:color="000000"/>
+            </w:tcBorders>
+          </w:tcPr>
+          <w:p>
+            <w:pPr>
+              <w:widowControl w:val="0"/>
+              <w:autoSpaceDE w:val="0"/>
+              <w:autoSpaceDN w:val="0"/>
+              <w:adjustRightInd w:val="0"/>
+              <w:spacing w:before="0" w:line="240" w:lineRule="auto"/>
+              <w:rPr>
+                <w:rFonts w:ascii="BRH Devanagari Extra" w:hAnsi="BRH Devanagari Extra" w:cs="BRH Devanagari Extra"/>
+                <w:color w:val="000000"/>
+                <w:sz w:val="32"/>
+                <w:szCs w:val="32"/>
+                <w:lang w:val="it-IT"/>
+              </w:rPr>
+            </w:pPr>
+            <w:r>
+              <w:rPr>
+                <w:rFonts w:cs="BRH Devanagari Extra"/>
+                <w:color w:val="000000"/>
+                <w:szCs w:val="32"/>
+                <w:lang w:val="it-IT"/>
+              </w:rPr>
+              <w:t>3</w:t>
+            </w:r>
+            <w:r>
+              <w:rPr>
+                <w:rFonts w:ascii="BRH Devanagari Extra" w:hAnsi="BRH Devanagari Extra" w:cs="BRH Devanagari Extra"/>
+                <w:color w:val="000000"/>
+                <w:sz w:val="32"/>
+                <w:szCs w:val="32"/>
+                <w:lang w:val="it-IT"/>
+              </w:rPr>
+              <w:t>)</w:t>
+            </w:r>
+            <w:r>
+              <w:rPr>
+                <w:rFonts w:ascii="BRH Devanagari Extra" w:hAnsi="BRH Devanagari Extra" w:cs="BRH Devanagari Extra"/>
+                <w:color w:val="000000"/>
+                <w:sz w:val="32"/>
+                <w:szCs w:val="32"/>
+                <w:lang w:val="it-IT"/>
+              </w:rPr>
+              <w:tab/>
+            </w:r>
+            <w:r>
+              <w:rPr>
+                <w:rFonts w:cs="BRH Devanagari Extra"/>
+                <w:color w:val="000000"/>
+                <w:szCs w:val="32"/>
+                <w:lang w:val="it-IT"/>
+              </w:rPr>
+              <w:t>4</w:t>
+            </w:r>
+            <w:r>
+              <w:rPr>
+                <w:rFonts w:ascii="BRH Devanagari Extra" w:hAnsi="BRH Devanagari Extra" w:cs="BRH Devanagari Extra"/>
+                <w:color w:val="000000"/>
+                <w:sz w:val="32"/>
+                <w:szCs w:val="32"/>
+                <w:lang w:val="it-IT"/>
+              </w:rPr>
+              <w:t>.</w:t>
+            </w:r>
+            <w:r>
+              <w:rPr>
+                <w:rFonts w:cs="BRH Devanagari Extra"/>
+                <w:color w:val="000000"/>
+                <w:szCs w:val="32"/>
+                <w:lang w:val="it-IT"/>
+              </w:rPr>
+              <w:t>7</w:t>
+            </w:r>
+            <w:r>
+              <w:rPr>
+                <w:rFonts w:ascii="BRH Devanagari Extra" w:hAnsi="BRH Devanagari Extra" w:cs="BRH Devanagari Extra"/>
+                <w:color w:val="000000"/>
+                <w:sz w:val="32"/>
+                <w:szCs w:val="32"/>
+                <w:lang w:val="it-IT"/>
+              </w:rPr>
+              <w:t>.</w:t>
+            </w:r>
+            <w:r>
+              <w:rPr>
+                <w:rFonts w:cs="BRH Devanagari Extra"/>
+                <w:color w:val="000000"/>
+                <w:szCs w:val="32"/>
+                <w:lang w:val="it-IT"/>
+              </w:rPr>
+              <w:t>15</w:t>
+            </w:r>
+            <w:r>
+              <w:rPr>
+                <w:rFonts w:ascii="BRH Devanagari Extra" w:hAnsi="BRH Devanagari Extra" w:cs="BRH Devanagari Extra"/>
+                <w:color w:val="000000"/>
+                <w:sz w:val="32"/>
+                <w:szCs w:val="32"/>
+                <w:lang w:val="it-IT"/>
+              </w:rPr>
+              <w:t>.</w:t>
+            </w:r>
+            <w:r>
+              <w:rPr>
+                <w:rFonts w:cs="BRH Devanagari Extra"/>
+                <w:color w:val="000000"/>
+                <w:szCs w:val="32"/>
+                <w:lang w:val="it-IT"/>
+              </w:rPr>
+              <w:t>7</w:t>
+            </w:r>
+            <w:r>
+              <w:rPr>
+                <w:rFonts w:ascii="BRH Devanagari Extra" w:hAnsi="BRH Devanagari Extra" w:cs="BRH Devanagari Extra"/>
+                <w:color w:val="000000"/>
+                <w:sz w:val="32"/>
+                <w:szCs w:val="32"/>
+                <w:lang w:val="it-IT"/>
+              </w:rPr>
+              <w:t>(</w:t>
+            </w:r>
+            <w:r>
+              <w:rPr>
+                <w:rFonts w:cs="BRH Devanagari Extra"/>
+                <w:color w:val="000000"/>
+                <w:szCs w:val="32"/>
+                <w:lang w:val="it-IT"/>
+              </w:rPr>
+              <w:t>3</w:t>
+            </w:r>
+            <w:r>
+              <w:rPr>
+                <w:rFonts w:ascii="BRH Devanagari Extra" w:hAnsi="BRH Devanagari Extra" w:cs="BRH Devanagari Extra"/>
+                <w:color w:val="000000"/>
+                <w:sz w:val="32"/>
+                <w:szCs w:val="32"/>
+                <w:lang w:val="it-IT"/>
+              </w:rPr>
+              <w:t>)- xÉÑ | A</w:t>
+            </w:r>
+            <w:r>
+              <w:rPr>
+                <w:rFonts w:ascii="BRH Malayalam Extra" w:hAnsi="BRH Malayalam Extra" w:cs="BRH Devanagari Extra"/>
+                <w:color w:val="000000"/>
+                <w:szCs w:val="32"/>
+                <w:lang w:val="it-IT"/>
+              </w:rPr>
+              <w:t>–</w:t>
+            </w:r>
+            <w:r>
+              <w:rPr>
+                <w:rFonts w:ascii="BRH Devanagari Extra" w:hAnsi="BRH Devanagari Extra" w:cs="BRH Devanagari Extra"/>
+                <w:color w:val="000000"/>
+                <w:sz w:val="32"/>
+                <w:szCs w:val="32"/>
+                <w:lang w:val="it-IT"/>
+              </w:rPr>
+              <w:t xml:space="preserve">xqÉÉlÉç | </w:t>
+            </w:r>
+          </w:p>
+          <w:p>
+            <w:pPr>
+              <w:widowControl w:val="0"/>
+              <w:autoSpaceDE w:val="0"/>
+              <w:autoSpaceDN w:val="0"/>
+              <w:adjustRightInd w:val="0"/>
+              <w:spacing w:before="0" w:line="240" w:lineRule="auto"/>
+              <w:rPr>
+                <w:rFonts w:cs="Latha"/>
+                <w:b/>
+                <w:bCs/>
+                <w:szCs w:val="28"/>
+                <w:cs/>
+                <w:lang w:val="it-IT" w:bidi="ta-IN"/>
+              </w:rPr>
+            </w:pPr>
+            <w:r>
+              <w:rPr>
+                <w:rFonts w:ascii="BRH Devanagari Extra" w:hAnsi="BRH Devanagari Extra" w:cs="BRH Devanagari Extra"/>
+                <w:color w:val="000000"/>
+                <w:sz w:val="32"/>
+                <w:szCs w:val="32"/>
+                <w:highlight w:val="green"/>
+                <w:lang w:val="it-IT"/>
+              </w:rPr>
+              <w:t>xuÉþ</w:t>
+            </w:r>
+            <w:r>
+              <w:rPr>
+                <w:rFonts w:ascii="BRH Devanagari Extra" w:hAnsi="BRH Devanagari Extra" w:cs="BRH Devanagari Extra"/>
+                <w:color w:val="000000"/>
+                <w:sz w:val="32"/>
+                <w:szCs w:val="32"/>
+                <w:lang w:val="it-IT"/>
+              </w:rPr>
+              <w:t>xqÉÉ(aqÉç) A</w:t>
+            </w:r>
+            <w:r>
+              <w:rPr>
+                <w:rFonts w:ascii="BRH Malayalam Extra" w:hAnsi="BRH Malayalam Extra" w:cs="BRH Devanagari Extra"/>
+                <w:color w:val="000000"/>
+                <w:szCs w:val="32"/>
+                <w:lang w:val="it-IT"/>
+              </w:rPr>
+              <w:t>–</w:t>
+            </w:r>
+            <w:r>
+              <w:rPr>
+                <w:rFonts w:ascii="BRH Devanagari Extra" w:hAnsi="BRH Devanagari Extra" w:cs="BRH Devanagari Extra"/>
+                <w:color w:val="000000"/>
+                <w:sz w:val="32"/>
+                <w:szCs w:val="32"/>
+                <w:lang w:val="it-IT"/>
+              </w:rPr>
+              <w:t xml:space="preserve">xqÉÉlÉç jxÉÑ </w:t>
+            </w:r>
+            <w:r>
+              <w:rPr>
+                <w:rFonts w:ascii="BRH Devanagari Extra" w:hAnsi="BRH Devanagari Extra" w:cs="BRH Devanagari Extra"/>
+                <w:color w:val="000000"/>
+                <w:sz w:val="32"/>
+                <w:szCs w:val="32"/>
+                <w:highlight w:val="green"/>
+                <w:lang w:val="it-IT"/>
+              </w:rPr>
+              <w:t>xuÉþ</w:t>
+            </w:r>
+            <w:r>
+              <w:rPr>
+                <w:rFonts w:ascii="BRH Devanagari Extra" w:hAnsi="BRH Devanagari Extra" w:cs="BRH Devanagari Extra"/>
+                <w:color w:val="000000"/>
+                <w:sz w:val="32"/>
+                <w:szCs w:val="32"/>
+                <w:lang w:val="it-IT"/>
+              </w:rPr>
+              <w:t xml:space="preserve">xqÉÉlÉç | </w:t>
+            </w:r>
+          </w:p>
+        </w:tc>
+      </w:tr>
+    </w:tbl>
+    <w:p>
+      <w:pPr>
+        <w:spacing w:before="0" w:line="240" w:lineRule="auto"/>
+        <w:jc w:val="center"/>
+        <w:rPr>
+          <w:b/>
+          <w:bCs/>
+          <w:sz w:val="32"/>
+          <w:szCs w:val="32"/>
+          <w:u w:val="single"/>
+          <w:lang w:val="en-IN"/>
+        </w:rPr>
+      </w:pPr>
+      <w:r>
+        <w:rPr>
+          <w:b/>
+          <w:bCs/>
+          <w:sz w:val="32"/>
+          <w:szCs w:val="32"/>
+          <w:u w:val="single"/>
+          <w:lang w:val="en-IN"/>
+        </w:rPr>
+        <w:t>==============</w:t>
+      </w:r>
+    </w:p>
+    <w:p>
+      <w:pPr>
+        <w:spacing w:before="0" w:line="240" w:lineRule="auto"/>
+        <w:jc w:val="center"/>
+        <w:rPr>
+          <w:b/>
+          <w:bCs/>
+          <w:sz w:val="32"/>
+          <w:szCs w:val="32"/>
+          <w:u w:val="single"/>
+        </w:rPr>
+      </w:pPr>
+    </w:p>
     <w:p>
       <w:pPr>
         <w:spacing w:before="0" w:line="240" w:lineRule="auto"/>
@@ -3263,6 +7649,7 @@
                 <w:cs/>
                 <w:lang w:bidi="ta-IN"/>
               </w:rPr>
+              <w:lastRenderedPageBreak/>
               <w:t>யா</w:t>
             </w:r>
             <w:r>
@@ -3541,6 +7928,7 @@
                 <w:cs/>
                 <w:lang w:bidi="ta-IN"/>
               </w:rPr>
+              <w:lastRenderedPageBreak/>
               <w:t>42</w:t>
             </w:r>
             <w:r>
@@ -3815,6 +8203,7 @@
                 <w:cs/>
                 <w:lang w:bidi="ta-IN"/>
               </w:rPr>
+              <w:lastRenderedPageBreak/>
               <w:t>யா</w:t>
             </w:r>
             <w:r>
@@ -8316,6 +12705,7 @@
                 <w:cs/>
                 <w:lang w:bidi="ta-IN"/>
               </w:rPr>
+              <w:lastRenderedPageBreak/>
               <w:t>ஹிர</w:t>
             </w:r>
             <w:r>
@@ -12940,7 +17330,6 @@
                 <w:color w:val="000000"/>
                 <w:sz w:val="32"/>
                 <w:szCs w:val="32"/>
-                <w:lang w:val="it-IT"/>
               </w:rPr>
               <w:t xml:space="preserve"> </w:t>
             </w:r>
@@ -17724,7 +22113,6 @@
                 <w:color w:val="000000"/>
                 <w:sz w:val="32"/>
                 <w:szCs w:val="32"/>
-                <w:lang w:val="it-IT"/>
               </w:rPr>
             </w:pPr>
             <w:r>
@@ -17880,7 +22268,6 @@
                 <w:color w:val="000000"/>
                 <w:sz w:val="32"/>
                 <w:szCs w:val="32"/>
-                <w:lang w:val="it-IT"/>
               </w:rPr>
               <w:t xml:space="preserve"> </w:t>
             </w:r>
@@ -18256,7 +22643,6 @@
               <w:rPr>
                 <w:rFonts w:cs="BRH Malayalam Extra"/>
                 <w:szCs w:val="40"/>
-                <w:lang w:val="it-IT"/>
               </w:rPr>
             </w:pPr>
             <w:r>
@@ -18898,7 +23284,6 @@
               <w:rPr>
                 <w:rFonts w:cs="BRH Malayalam Extra"/>
                 <w:szCs w:val="40"/>
-                <w:lang w:val="it-IT"/>
               </w:rPr>
             </w:pPr>
             <w:r>
@@ -19220,7 +23605,6 @@
                 <w:cs/>
                 <w:lang w:bidi="ta-IN"/>
               </w:rPr>
-              <w:lastRenderedPageBreak/>
               <w:t>30</w:t>
             </w:r>
             <w:r>
@@ -19493,6 +23877,7 @@
                 <w:cs/>
                 <w:lang w:bidi="ta-IN"/>
               </w:rPr>
+              <w:lastRenderedPageBreak/>
               <w:t>அ</w:t>
             </w:r>
             <w:r>
@@ -19835,6 +24220,7 @@
                 <w:cs/>
                 <w:lang w:bidi="ta-IN"/>
               </w:rPr>
+              <w:lastRenderedPageBreak/>
               <w:t>30</w:t>
             </w:r>
             <w:r>
@@ -20109,6 +24495,7 @@
                 <w:cs/>
                 <w:lang w:bidi="ta-IN"/>
               </w:rPr>
+              <w:lastRenderedPageBreak/>
               <w:t>அ</w:t>
             </w:r>
             <w:r>
@@ -20457,6 +24844,7 @@
           <w:szCs w:val="32"/>
           <w:u w:val="single"/>
         </w:rPr>
+        <w:lastRenderedPageBreak/>
         <w:t>====================</w:t>
       </w:r>
     </w:p>
@@ -20896,7 +25284,7 @@
 </file>
 
 <file path=word/endnotes.xml><?xml version="1.0" encoding="utf-8"?>
-<w:endnotes xmlns:wpc="http://schemas.microsoft.com/office/word/2010/wordprocessingCanvas" xmlns:cx="http://schemas.microsoft.com/office/drawing/2014/chartex" xmlns:cx1="http://schemas.microsoft.com/office/drawing/2015/9/8/chartex" xmlns:cx2="http://schemas.microsoft.com/office/drawing/2015/10/21/chartex" xmlns:cx3="http://schemas.microsoft.com/office/drawing/2016/5/9/chartex" xmlns:cx4="http://schemas.microsoft.com/office/drawing/2016/5/10/chartex" xmlns:cx5="http://schemas.microsoft.com/office/drawing/2016/5/11/chartex" xmlns:cx6="http://schemas.microsoft.com/office/drawing/2016/5/12/chartex" xmlns:cx7="http://schemas.microsoft.com/office/drawing/2016/5/13/chartex" xmlns:cx8="http://schemas.microsoft.com/office/drawing/2016/5/14/chartex" xmlns:mc="http://schemas.openxmlformats.org/markup-compatibility/2006" xmlns:aink="http://schemas.microsoft.com/office/drawing/2016/ink" xmlns:am3d="http://schemas.microsoft.com/office/drawing/2017/model3d" xmlns:o="urn:schemas-microsoft-com:office:office" xmlns:oel="http://schemas.microsoft.com/office/2019/extlst" xmlns:r="http://schemas.openxmlformats.org/officeDocument/2006/relationships" xmlns:m="http://schemas.openxmlformats.org/officeDocument/2006/math" xmlns:v="urn:schemas-microsoft-com:vml" xmlns:wp14="http://schemas.microsoft.com/office/word/2010/wordprocessingDrawing" xmlns:wp="http://schemas.openxmlformats.org/drawingml/2006/wordprocessingDrawing" xmlns:w10="urn:schemas-microsoft-com:office:word" xmlns:w="http://schemas.openxmlformats.org/wordprocessingml/2006/main" xmlns:w14="http://schemas.microsoft.com/office/word/2010/wordml" xmlns:w15="http://schemas.microsoft.com/office/word/2012/wordml" xmlns:w16cex="http://schemas.microsoft.com/office/word/2018/wordml/cex" xmlns:w16cid="http://schemas.microsoft.com/office/word/2016/wordml/cid" xmlns:w16="http://schemas.microsoft.com/office/word/2018/wordml" xmlns:w16sdtdh="http://schemas.microsoft.com/office/word/2020/wordml/sdtdatahash" xmlns:w16se="http://schemas.microsoft.com/office/word/2015/wordml/symex" xmlns:wpg="http://schemas.microsoft.com/office/word/2010/wordprocessingGroup" xmlns:wpi="http://schemas.microsoft.com/office/word/2010/wordprocessingInk" xmlns:wne="http://schemas.microsoft.com/office/word/2006/wordml" xmlns:wps="http://schemas.microsoft.com/office/word/2010/wordprocessingShape" mc:Ignorable="w14 w15 w16se w16cid w16 w16cex w16sdtdh wp14">
+<w:endnotes xmlns:wpc="http://schemas.microsoft.com/office/word/2010/wordprocessingCanvas" xmlns:cx="http://schemas.microsoft.com/office/drawing/2014/chartex" xmlns:cx1="http://schemas.microsoft.com/office/drawing/2015/9/8/chartex" xmlns:cx2="http://schemas.microsoft.com/office/drawing/2015/10/21/chartex" xmlns:cx3="http://schemas.microsoft.com/office/drawing/2016/5/9/chartex" xmlns:cx4="http://schemas.microsoft.com/office/drawing/2016/5/10/chartex" xmlns:cx5="http://schemas.microsoft.com/office/drawing/2016/5/11/chartex" xmlns:cx6="http://schemas.microsoft.com/office/drawing/2016/5/12/chartex" xmlns:cx7="http://schemas.microsoft.com/office/drawing/2016/5/13/chartex" xmlns:cx8="http://schemas.microsoft.com/office/drawing/2016/5/14/chartex" xmlns:mc="http://schemas.openxmlformats.org/markup-compatibility/2006" xmlns:aink="http://schemas.microsoft.com/office/drawing/2016/ink" xmlns:am3d="http://schemas.microsoft.com/office/drawing/2017/model3d" xmlns:o="urn:schemas-microsoft-com:office:office" xmlns:oel="http://schemas.microsoft.com/office/2019/extlst" xmlns:r="http://schemas.openxmlformats.org/officeDocument/2006/relationships" xmlns:m="http://schemas.openxmlformats.org/officeDocument/2006/math" xmlns:v="urn:schemas-microsoft-com:vml" xmlns:wp14="http://schemas.microsoft.com/office/word/2010/wordprocessingDrawing" xmlns:wp="http://schemas.openxmlformats.org/drawingml/2006/wordprocessingDrawing" xmlns:w10="urn:schemas-microsoft-com:office:word" xmlns:w="http://schemas.openxmlformats.org/wordprocessingml/2006/main" xmlns:w14="http://schemas.microsoft.com/office/word/2010/wordml" xmlns:w15="http://schemas.microsoft.com/office/word/2012/wordml" xmlns:w16cex="http://schemas.microsoft.com/office/word/2018/wordml/cex" xmlns:w16cid="http://schemas.microsoft.com/office/word/2016/wordml/cid" xmlns:w16="http://schemas.microsoft.com/office/word/2018/wordml" xmlns:w16du="http://schemas.microsoft.com/office/word/2023/wordml/word16du" xmlns:w16sdtdh="http://schemas.microsoft.com/office/word/2020/wordml/sdtdatahash" xmlns:w16se="http://schemas.microsoft.com/office/word/2015/wordml/symex" xmlns:wpg="http://schemas.microsoft.com/office/word/2010/wordprocessingGroup" xmlns:wpi="http://schemas.microsoft.com/office/word/2010/wordprocessingInk" xmlns:wne="http://schemas.microsoft.com/office/word/2006/wordml" xmlns:wps="http://schemas.microsoft.com/office/word/2010/wordprocessingShape" mc:Ignorable="w14 w15 w16se w16cid w16 w16cex w16sdtdh w16du wp14">
   <w:endnote w:type="separator" w:id="-1">
     <w:p>
       <w:pPr>
@@ -20921,7 +25309,7 @@
 </file>
 
 <file path=word/footer1.xml><?xml version="1.0" encoding="utf-8"?>
-<w:ftr xmlns:wpc="http://schemas.microsoft.com/office/word/2010/wordprocessingCanvas" xmlns:cx="http://schemas.microsoft.com/office/drawing/2014/chartex" xmlns:cx1="http://schemas.microsoft.com/office/drawing/2015/9/8/chartex" xmlns:cx2="http://schemas.microsoft.com/office/drawing/2015/10/21/chartex" xmlns:cx3="http://schemas.microsoft.com/office/drawing/2016/5/9/chartex" xmlns:cx4="http://schemas.microsoft.com/office/drawing/2016/5/10/chartex" xmlns:cx5="http://schemas.microsoft.com/office/drawing/2016/5/11/chartex" xmlns:cx6="http://schemas.microsoft.com/office/drawing/2016/5/12/chartex" xmlns:cx7="http://schemas.microsoft.com/office/drawing/2016/5/13/chartex" xmlns:cx8="http://schemas.microsoft.com/office/drawing/2016/5/14/chartex" xmlns:mc="http://schemas.openxmlformats.org/markup-compatibility/2006" xmlns:aink="http://schemas.microsoft.com/office/drawing/2016/ink" xmlns:am3d="http://schemas.microsoft.com/office/drawing/2017/model3d" xmlns:o="urn:schemas-microsoft-com:office:office" xmlns:oel="http://schemas.microsoft.com/office/2019/extlst" xmlns:r="http://schemas.openxmlformats.org/officeDocument/2006/relationships" xmlns:m="http://schemas.openxmlformats.org/officeDocument/2006/math" xmlns:v="urn:schemas-microsoft-com:vml" xmlns:wp14="http://schemas.microsoft.com/office/word/2010/wordprocessingDrawing" xmlns:wp="http://schemas.openxmlformats.org/drawingml/2006/wordprocessingDrawing" xmlns:w10="urn:schemas-microsoft-com:office:word" xmlns:w="http://schemas.openxmlformats.org/wordprocessingml/2006/main" xmlns:w14="http://schemas.microsoft.com/office/word/2010/wordml" xmlns:w15="http://schemas.microsoft.com/office/word/2012/wordml" xmlns:w16cex="http://schemas.microsoft.com/office/word/2018/wordml/cex" xmlns:w16cid="http://schemas.microsoft.com/office/word/2016/wordml/cid" xmlns:w16="http://schemas.microsoft.com/office/word/2018/wordml" xmlns:w16sdtdh="http://schemas.microsoft.com/office/word/2020/wordml/sdtdatahash" xmlns:w16se="http://schemas.microsoft.com/office/word/2015/wordml/symex" xmlns:wpg="http://schemas.microsoft.com/office/word/2010/wordprocessingGroup" xmlns:wpi="http://schemas.microsoft.com/office/word/2010/wordprocessingInk" xmlns:wne="http://schemas.microsoft.com/office/word/2006/wordml" xmlns:wps="http://schemas.microsoft.com/office/word/2010/wordprocessingShape" mc:Ignorable="w14 w15 w16se w16cid w16 w16cex w16sdtdh wp14">
+<w:ftr xmlns:wpc="http://schemas.microsoft.com/office/word/2010/wordprocessingCanvas" xmlns:cx="http://schemas.microsoft.com/office/drawing/2014/chartex" xmlns:cx1="http://schemas.microsoft.com/office/drawing/2015/9/8/chartex" xmlns:cx2="http://schemas.microsoft.com/office/drawing/2015/10/21/chartex" xmlns:cx3="http://schemas.microsoft.com/office/drawing/2016/5/9/chartex" xmlns:cx4="http://schemas.microsoft.com/office/drawing/2016/5/10/chartex" xmlns:cx5="http://schemas.microsoft.com/office/drawing/2016/5/11/chartex" xmlns:cx6="http://schemas.microsoft.com/office/drawing/2016/5/12/chartex" xmlns:cx7="http://schemas.microsoft.com/office/drawing/2016/5/13/chartex" xmlns:cx8="http://schemas.microsoft.com/office/drawing/2016/5/14/chartex" xmlns:mc="http://schemas.openxmlformats.org/markup-compatibility/2006" xmlns:aink="http://schemas.microsoft.com/office/drawing/2016/ink" xmlns:am3d="http://schemas.microsoft.com/office/drawing/2017/model3d" xmlns:o="urn:schemas-microsoft-com:office:office" xmlns:oel="http://schemas.microsoft.com/office/2019/extlst" xmlns:r="http://schemas.openxmlformats.org/officeDocument/2006/relationships" xmlns:m="http://schemas.openxmlformats.org/officeDocument/2006/math" xmlns:v="urn:schemas-microsoft-com:vml" xmlns:wp14="http://schemas.microsoft.com/office/word/2010/wordprocessingDrawing" xmlns:wp="http://schemas.openxmlformats.org/drawingml/2006/wordprocessingDrawing" xmlns:w10="urn:schemas-microsoft-com:office:word" xmlns:w="http://schemas.openxmlformats.org/wordprocessingml/2006/main" xmlns:w14="http://schemas.microsoft.com/office/word/2010/wordml" xmlns:w15="http://schemas.microsoft.com/office/word/2012/wordml" xmlns:w16cex="http://schemas.microsoft.com/office/word/2018/wordml/cex" xmlns:w16cid="http://schemas.microsoft.com/office/word/2016/wordml/cid" xmlns:w16="http://schemas.microsoft.com/office/word/2018/wordml" xmlns:w16du="http://schemas.microsoft.com/office/word/2023/wordml/word16du" xmlns:w16sdtdh="http://schemas.microsoft.com/office/word/2020/wordml/sdtdatahash" xmlns:w16se="http://schemas.microsoft.com/office/word/2015/wordml/symex" xmlns:wpg="http://schemas.microsoft.com/office/word/2010/wordprocessingGroup" xmlns:wpi="http://schemas.microsoft.com/office/word/2010/wordprocessingInk" xmlns:wne="http://schemas.microsoft.com/office/word/2006/wordml" xmlns:wps="http://schemas.microsoft.com/office/word/2010/wordprocessingShape" mc:Ignorable="w14 w15 w16se w16cid w16 w16cex w16sdtdh w16du wp14">
   <w:p>
     <w:pPr>
       <w:pBdr>
@@ -21113,7 +25501,7 @@
 </file>
 
 <file path=word/footer2.xml><?xml version="1.0" encoding="utf-8"?>
-<w:ftr xmlns:wpc="http://schemas.microsoft.com/office/word/2010/wordprocessingCanvas" xmlns:cx="http://schemas.microsoft.com/office/drawing/2014/chartex" xmlns:cx1="http://schemas.microsoft.com/office/drawing/2015/9/8/chartex" xmlns:cx2="http://schemas.microsoft.com/office/drawing/2015/10/21/chartex" xmlns:cx3="http://schemas.microsoft.com/office/drawing/2016/5/9/chartex" xmlns:cx4="http://schemas.microsoft.com/office/drawing/2016/5/10/chartex" xmlns:cx5="http://schemas.microsoft.com/office/drawing/2016/5/11/chartex" xmlns:cx6="http://schemas.microsoft.com/office/drawing/2016/5/12/chartex" xmlns:cx7="http://schemas.microsoft.com/office/drawing/2016/5/13/chartex" xmlns:cx8="http://schemas.microsoft.com/office/drawing/2016/5/14/chartex" xmlns:mc="http://schemas.openxmlformats.org/markup-compatibility/2006" xmlns:aink="http://schemas.microsoft.com/office/drawing/2016/ink" xmlns:am3d="http://schemas.microsoft.com/office/drawing/2017/model3d" xmlns:o="urn:schemas-microsoft-com:office:office" xmlns:oel="http://schemas.microsoft.com/office/2019/extlst" xmlns:r="http://schemas.openxmlformats.org/officeDocument/2006/relationships" xmlns:m="http://schemas.openxmlformats.org/officeDocument/2006/math" xmlns:v="urn:schemas-microsoft-com:vml" xmlns:wp14="http://schemas.microsoft.com/office/word/2010/wordprocessingDrawing" xmlns:wp="http://schemas.openxmlformats.org/drawingml/2006/wordprocessingDrawing" xmlns:w10="urn:schemas-microsoft-com:office:word" xmlns:w="http://schemas.openxmlformats.org/wordprocessingml/2006/main" xmlns:w14="http://schemas.microsoft.com/office/word/2010/wordml" xmlns:w15="http://schemas.microsoft.com/office/word/2012/wordml" xmlns:w16cex="http://schemas.microsoft.com/office/word/2018/wordml/cex" xmlns:w16cid="http://schemas.microsoft.com/office/word/2016/wordml/cid" xmlns:w16="http://schemas.microsoft.com/office/word/2018/wordml" xmlns:w16sdtdh="http://schemas.microsoft.com/office/word/2020/wordml/sdtdatahash" xmlns:w16se="http://schemas.microsoft.com/office/word/2015/wordml/symex" xmlns:wpg="http://schemas.microsoft.com/office/word/2010/wordprocessingGroup" xmlns:wpi="http://schemas.microsoft.com/office/word/2010/wordprocessingInk" xmlns:wne="http://schemas.microsoft.com/office/word/2006/wordml" xmlns:wps="http://schemas.microsoft.com/office/word/2010/wordprocessingShape" mc:Ignorable="w14 w15 w16se w16cid w16 w16cex w16sdtdh wp14">
+<w:ftr xmlns:wpc="http://schemas.microsoft.com/office/word/2010/wordprocessingCanvas" xmlns:cx="http://schemas.microsoft.com/office/drawing/2014/chartex" xmlns:cx1="http://schemas.microsoft.com/office/drawing/2015/9/8/chartex" xmlns:cx2="http://schemas.microsoft.com/office/drawing/2015/10/21/chartex" xmlns:cx3="http://schemas.microsoft.com/office/drawing/2016/5/9/chartex" xmlns:cx4="http://schemas.microsoft.com/office/drawing/2016/5/10/chartex" xmlns:cx5="http://schemas.microsoft.com/office/drawing/2016/5/11/chartex" xmlns:cx6="http://schemas.microsoft.com/office/drawing/2016/5/12/chartex" xmlns:cx7="http://schemas.microsoft.com/office/drawing/2016/5/13/chartex" xmlns:cx8="http://schemas.microsoft.com/office/drawing/2016/5/14/chartex" xmlns:mc="http://schemas.openxmlformats.org/markup-compatibility/2006" xmlns:aink="http://schemas.microsoft.com/office/drawing/2016/ink" xmlns:am3d="http://schemas.microsoft.com/office/drawing/2017/model3d" xmlns:o="urn:schemas-microsoft-com:office:office" xmlns:oel="http://schemas.microsoft.com/office/2019/extlst" xmlns:r="http://schemas.openxmlformats.org/officeDocument/2006/relationships" xmlns:m="http://schemas.openxmlformats.org/officeDocument/2006/math" xmlns:v="urn:schemas-microsoft-com:vml" xmlns:wp14="http://schemas.microsoft.com/office/word/2010/wordprocessingDrawing" xmlns:wp="http://schemas.openxmlformats.org/drawingml/2006/wordprocessingDrawing" xmlns:w10="urn:schemas-microsoft-com:office:word" xmlns:w="http://schemas.openxmlformats.org/wordprocessingml/2006/main" xmlns:w14="http://schemas.microsoft.com/office/word/2010/wordml" xmlns:w15="http://schemas.microsoft.com/office/word/2012/wordml" xmlns:w16cex="http://schemas.microsoft.com/office/word/2018/wordml/cex" xmlns:w16cid="http://schemas.microsoft.com/office/word/2016/wordml/cid" xmlns:w16="http://schemas.microsoft.com/office/word/2018/wordml" xmlns:w16du="http://schemas.microsoft.com/office/word/2023/wordml/word16du" xmlns:w16sdtdh="http://schemas.microsoft.com/office/word/2020/wordml/sdtdatahash" xmlns:w16se="http://schemas.microsoft.com/office/word/2015/wordml/symex" xmlns:wpg="http://schemas.microsoft.com/office/word/2010/wordprocessingGroup" xmlns:wpi="http://schemas.microsoft.com/office/word/2010/wordprocessingInk" xmlns:wne="http://schemas.microsoft.com/office/word/2006/wordml" xmlns:wps="http://schemas.microsoft.com/office/word/2010/wordprocessingShape" mc:Ignorable="w14 w15 w16se w16cid w16 w16cex w16sdtdh w16du wp14">
   <w:p>
     <w:pPr>
       <w:pBdr>
@@ -21346,7 +25734,7 @@
 </file>
 
 <file path=word/footnotes.xml><?xml version="1.0" encoding="utf-8"?>
-<w:footnotes xmlns:wpc="http://schemas.microsoft.com/office/word/2010/wordprocessingCanvas" xmlns:cx="http://schemas.microsoft.com/office/drawing/2014/chartex" xmlns:cx1="http://schemas.microsoft.com/office/drawing/2015/9/8/chartex" xmlns:cx2="http://schemas.microsoft.com/office/drawing/2015/10/21/chartex" xmlns:cx3="http://schemas.microsoft.com/office/drawing/2016/5/9/chartex" xmlns:cx4="http://schemas.microsoft.com/office/drawing/2016/5/10/chartex" xmlns:cx5="http://schemas.microsoft.com/office/drawing/2016/5/11/chartex" xmlns:cx6="http://schemas.microsoft.com/office/drawing/2016/5/12/chartex" xmlns:cx7="http://schemas.microsoft.com/office/drawing/2016/5/13/chartex" xmlns:cx8="http://schemas.microsoft.com/office/drawing/2016/5/14/chartex" xmlns:mc="http://schemas.openxmlformats.org/markup-compatibility/2006" xmlns:aink="http://schemas.microsoft.com/office/drawing/2016/ink" xmlns:am3d="http://schemas.microsoft.com/office/drawing/2017/model3d" xmlns:o="urn:schemas-microsoft-com:office:office" xmlns:oel="http://schemas.microsoft.com/office/2019/extlst" xmlns:r="http://schemas.openxmlformats.org/officeDocument/2006/relationships" xmlns:m="http://schemas.openxmlformats.org/officeDocument/2006/math" xmlns:v="urn:schemas-microsoft-com:vml" xmlns:wp14="http://schemas.microsoft.com/office/word/2010/wordprocessingDrawing" xmlns:wp="http://schemas.openxmlformats.org/drawingml/2006/wordprocessingDrawing" xmlns:w10="urn:schemas-microsoft-com:office:word" xmlns:w="http://schemas.openxmlformats.org/wordprocessingml/2006/main" xmlns:w14="http://schemas.microsoft.com/office/word/2010/wordml" xmlns:w15="http://schemas.microsoft.com/office/word/2012/wordml" xmlns:w16cex="http://schemas.microsoft.com/office/word/2018/wordml/cex" xmlns:w16cid="http://schemas.microsoft.com/office/word/2016/wordml/cid" xmlns:w16="http://schemas.microsoft.com/office/word/2018/wordml" xmlns:w16sdtdh="http://schemas.microsoft.com/office/word/2020/wordml/sdtdatahash" xmlns:w16se="http://schemas.microsoft.com/office/word/2015/wordml/symex" xmlns:wpg="http://schemas.microsoft.com/office/word/2010/wordprocessingGroup" xmlns:wpi="http://schemas.microsoft.com/office/word/2010/wordprocessingInk" xmlns:wne="http://schemas.microsoft.com/office/word/2006/wordml" xmlns:wps="http://schemas.microsoft.com/office/word/2010/wordprocessingShape" mc:Ignorable="w14 w15 w16se w16cid w16 w16cex w16sdtdh wp14">
+<w:footnotes xmlns:wpc="http://schemas.microsoft.com/office/word/2010/wordprocessingCanvas" xmlns:cx="http://schemas.microsoft.com/office/drawing/2014/chartex" xmlns:cx1="http://schemas.microsoft.com/office/drawing/2015/9/8/chartex" xmlns:cx2="http://schemas.microsoft.com/office/drawing/2015/10/21/chartex" xmlns:cx3="http://schemas.microsoft.com/office/drawing/2016/5/9/chartex" xmlns:cx4="http://schemas.microsoft.com/office/drawing/2016/5/10/chartex" xmlns:cx5="http://schemas.microsoft.com/office/drawing/2016/5/11/chartex" xmlns:cx6="http://schemas.microsoft.com/office/drawing/2016/5/12/chartex" xmlns:cx7="http://schemas.microsoft.com/office/drawing/2016/5/13/chartex" xmlns:cx8="http://schemas.microsoft.com/office/drawing/2016/5/14/chartex" xmlns:mc="http://schemas.openxmlformats.org/markup-compatibility/2006" xmlns:aink="http://schemas.microsoft.com/office/drawing/2016/ink" xmlns:am3d="http://schemas.microsoft.com/office/drawing/2017/model3d" xmlns:o="urn:schemas-microsoft-com:office:office" xmlns:oel="http://schemas.microsoft.com/office/2019/extlst" xmlns:r="http://schemas.openxmlformats.org/officeDocument/2006/relationships" xmlns:m="http://schemas.openxmlformats.org/officeDocument/2006/math" xmlns:v="urn:schemas-microsoft-com:vml" xmlns:wp14="http://schemas.microsoft.com/office/word/2010/wordprocessingDrawing" xmlns:wp="http://schemas.openxmlformats.org/drawingml/2006/wordprocessingDrawing" xmlns:w10="urn:schemas-microsoft-com:office:word" xmlns:w="http://schemas.openxmlformats.org/wordprocessingml/2006/main" xmlns:w14="http://schemas.microsoft.com/office/word/2010/wordml" xmlns:w15="http://schemas.microsoft.com/office/word/2012/wordml" xmlns:w16cex="http://schemas.microsoft.com/office/word/2018/wordml/cex" xmlns:w16cid="http://schemas.microsoft.com/office/word/2016/wordml/cid" xmlns:w16="http://schemas.microsoft.com/office/word/2018/wordml" xmlns:w16du="http://schemas.microsoft.com/office/word/2023/wordml/word16du" xmlns:w16sdtdh="http://schemas.microsoft.com/office/word/2020/wordml/sdtdatahash" xmlns:w16se="http://schemas.microsoft.com/office/word/2015/wordml/symex" xmlns:wpg="http://schemas.microsoft.com/office/word/2010/wordprocessingGroup" xmlns:wpi="http://schemas.microsoft.com/office/word/2010/wordprocessingInk" xmlns:wne="http://schemas.microsoft.com/office/word/2006/wordml" xmlns:wps="http://schemas.microsoft.com/office/word/2010/wordprocessingShape" mc:Ignorable="w14 w15 w16se w16cid w16 w16cex w16sdtdh w16du wp14">
   <w:footnote w:type="separator" w:id="-1">
     <w:p>
       <w:pPr>
@@ -21371,7 +25759,7 @@
 </file>
 
 <file path=word/header1.xml><?xml version="1.0" encoding="utf-8"?>
-<w:hdr xmlns:wpc="http://schemas.microsoft.com/office/word/2010/wordprocessingCanvas" xmlns:cx="http://schemas.microsoft.com/office/drawing/2014/chartex" xmlns:cx1="http://schemas.microsoft.com/office/drawing/2015/9/8/chartex" xmlns:cx2="http://schemas.microsoft.com/office/drawing/2015/10/21/chartex" xmlns:cx3="http://schemas.microsoft.com/office/drawing/2016/5/9/chartex" xmlns:cx4="http://schemas.microsoft.com/office/drawing/2016/5/10/chartex" xmlns:cx5="http://schemas.microsoft.com/office/drawing/2016/5/11/chartex" xmlns:cx6="http://schemas.microsoft.com/office/drawing/2016/5/12/chartex" xmlns:cx7="http://schemas.microsoft.com/office/drawing/2016/5/13/chartex" xmlns:cx8="http://schemas.microsoft.com/office/drawing/2016/5/14/chartex" xmlns:mc="http://schemas.openxmlformats.org/markup-compatibility/2006" xmlns:aink="http://schemas.microsoft.com/office/drawing/2016/ink" xmlns:am3d="http://schemas.microsoft.com/office/drawing/2017/model3d" xmlns:o="urn:schemas-microsoft-com:office:office" xmlns:oel="http://schemas.microsoft.com/office/2019/extlst" xmlns:r="http://schemas.openxmlformats.org/officeDocument/2006/relationships" xmlns:m="http://schemas.openxmlformats.org/officeDocument/2006/math" xmlns:v="urn:schemas-microsoft-com:vml" xmlns:wp14="http://schemas.microsoft.com/office/word/2010/wordprocessingDrawing" xmlns:wp="http://schemas.openxmlformats.org/drawingml/2006/wordprocessingDrawing" xmlns:w10="urn:schemas-microsoft-com:office:word" xmlns:w="http://schemas.openxmlformats.org/wordprocessingml/2006/main" xmlns:w14="http://schemas.microsoft.com/office/word/2010/wordml" xmlns:w15="http://schemas.microsoft.com/office/word/2012/wordml" xmlns:w16cex="http://schemas.microsoft.com/office/word/2018/wordml/cex" xmlns:w16cid="http://schemas.microsoft.com/office/word/2016/wordml/cid" xmlns:w16="http://schemas.microsoft.com/office/word/2018/wordml" xmlns:w16sdtdh="http://schemas.microsoft.com/office/word/2020/wordml/sdtdatahash" xmlns:w16se="http://schemas.microsoft.com/office/word/2015/wordml/symex" xmlns:wpg="http://schemas.microsoft.com/office/word/2010/wordprocessingGroup" xmlns:wpi="http://schemas.microsoft.com/office/word/2010/wordprocessingInk" xmlns:wne="http://schemas.microsoft.com/office/word/2006/wordml" xmlns:wps="http://schemas.microsoft.com/office/word/2010/wordprocessingShape" mc:Ignorable="w14 w15 w16se w16cid w16 w16cex w16sdtdh wp14">
+<w:hdr xmlns:wpc="http://schemas.microsoft.com/office/word/2010/wordprocessingCanvas" xmlns:cx="http://schemas.microsoft.com/office/drawing/2014/chartex" xmlns:cx1="http://schemas.microsoft.com/office/drawing/2015/9/8/chartex" xmlns:cx2="http://schemas.microsoft.com/office/drawing/2015/10/21/chartex" xmlns:cx3="http://schemas.microsoft.com/office/drawing/2016/5/9/chartex" xmlns:cx4="http://schemas.microsoft.com/office/drawing/2016/5/10/chartex" xmlns:cx5="http://schemas.microsoft.com/office/drawing/2016/5/11/chartex" xmlns:cx6="http://schemas.microsoft.com/office/drawing/2016/5/12/chartex" xmlns:cx7="http://schemas.microsoft.com/office/drawing/2016/5/13/chartex" xmlns:cx8="http://schemas.microsoft.com/office/drawing/2016/5/14/chartex" xmlns:mc="http://schemas.openxmlformats.org/markup-compatibility/2006" xmlns:aink="http://schemas.microsoft.com/office/drawing/2016/ink" xmlns:am3d="http://schemas.microsoft.com/office/drawing/2017/model3d" xmlns:o="urn:schemas-microsoft-com:office:office" xmlns:oel="http://schemas.microsoft.com/office/2019/extlst" xmlns:r="http://schemas.openxmlformats.org/officeDocument/2006/relationships" xmlns:m="http://schemas.openxmlformats.org/officeDocument/2006/math" xmlns:v="urn:schemas-microsoft-com:vml" xmlns:wp14="http://schemas.microsoft.com/office/word/2010/wordprocessingDrawing" xmlns:wp="http://schemas.openxmlformats.org/drawingml/2006/wordprocessingDrawing" xmlns:w10="urn:schemas-microsoft-com:office:word" xmlns:w="http://schemas.openxmlformats.org/wordprocessingml/2006/main" xmlns:w14="http://schemas.microsoft.com/office/word/2010/wordml" xmlns:w15="http://schemas.microsoft.com/office/word/2012/wordml" xmlns:w16cex="http://schemas.microsoft.com/office/word/2018/wordml/cex" xmlns:w16cid="http://schemas.microsoft.com/office/word/2016/wordml/cid" xmlns:w16="http://schemas.microsoft.com/office/word/2018/wordml" xmlns:w16du="http://schemas.microsoft.com/office/word/2023/wordml/word16du" xmlns:w16sdtdh="http://schemas.microsoft.com/office/word/2020/wordml/sdtdatahash" xmlns:w16se="http://schemas.microsoft.com/office/word/2015/wordml/symex" xmlns:wpg="http://schemas.microsoft.com/office/word/2010/wordprocessingGroup" xmlns:wpi="http://schemas.microsoft.com/office/word/2010/wordprocessingInk" xmlns:wne="http://schemas.microsoft.com/office/word/2006/wordml" xmlns:wps="http://schemas.microsoft.com/office/word/2010/wordprocessingShape" mc:Ignorable="w14 w15 w16se w16cid w16 w16cex w16sdtdh w16du wp14">
   <w:p>
     <w:pPr>
       <w:pStyle w:val="Header"/>
@@ -21392,7 +25780,7 @@
 </file>
 
 <file path=word/header2.xml><?xml version="1.0" encoding="utf-8"?>
-<w:hdr xmlns:wpc="http://schemas.microsoft.com/office/word/2010/wordprocessingCanvas" xmlns:cx="http://schemas.microsoft.com/office/drawing/2014/chartex" xmlns:cx1="http://schemas.microsoft.com/office/drawing/2015/9/8/chartex" xmlns:cx2="http://schemas.microsoft.com/office/drawing/2015/10/21/chartex" xmlns:cx3="http://schemas.microsoft.com/office/drawing/2016/5/9/chartex" xmlns:cx4="http://schemas.microsoft.com/office/drawing/2016/5/10/chartex" xmlns:cx5="http://schemas.microsoft.com/office/drawing/2016/5/11/chartex" xmlns:cx6="http://schemas.microsoft.com/office/drawing/2016/5/12/chartex" xmlns:cx7="http://schemas.microsoft.com/office/drawing/2016/5/13/chartex" xmlns:cx8="http://schemas.microsoft.com/office/drawing/2016/5/14/chartex" xmlns:mc="http://schemas.openxmlformats.org/markup-compatibility/2006" xmlns:aink="http://schemas.microsoft.com/office/drawing/2016/ink" xmlns:am3d="http://schemas.microsoft.com/office/drawing/2017/model3d" xmlns:o="urn:schemas-microsoft-com:office:office" xmlns:oel="http://schemas.microsoft.com/office/2019/extlst" xmlns:r="http://schemas.openxmlformats.org/officeDocument/2006/relationships" xmlns:m="http://schemas.openxmlformats.org/officeDocument/2006/math" xmlns:v="urn:schemas-microsoft-com:vml" xmlns:wp14="http://schemas.microsoft.com/office/word/2010/wordprocessingDrawing" xmlns:wp="http://schemas.openxmlformats.org/drawingml/2006/wordprocessingDrawing" xmlns:w10="urn:schemas-microsoft-com:office:word" xmlns:w="http://schemas.openxmlformats.org/wordprocessingml/2006/main" xmlns:w14="http://schemas.microsoft.com/office/word/2010/wordml" xmlns:w15="http://schemas.microsoft.com/office/word/2012/wordml" xmlns:w16cex="http://schemas.microsoft.com/office/word/2018/wordml/cex" xmlns:w16cid="http://schemas.microsoft.com/office/word/2016/wordml/cid" xmlns:w16="http://schemas.microsoft.com/office/word/2018/wordml" xmlns:w16sdtdh="http://schemas.microsoft.com/office/word/2020/wordml/sdtdatahash" xmlns:w16se="http://schemas.microsoft.com/office/word/2015/wordml/symex" xmlns:wpg="http://schemas.microsoft.com/office/word/2010/wordprocessingGroup" xmlns:wpi="http://schemas.microsoft.com/office/word/2010/wordprocessingInk" xmlns:wne="http://schemas.microsoft.com/office/word/2006/wordml" xmlns:wps="http://schemas.microsoft.com/office/word/2010/wordprocessingShape" mc:Ignorable="w14 w15 w16se w16cid w16 w16cex w16sdtdh wp14">
+<w:hdr xmlns:wpc="http://schemas.microsoft.com/office/word/2010/wordprocessingCanvas" xmlns:cx="http://schemas.microsoft.com/office/drawing/2014/chartex" xmlns:cx1="http://schemas.microsoft.com/office/drawing/2015/9/8/chartex" xmlns:cx2="http://schemas.microsoft.com/office/drawing/2015/10/21/chartex" xmlns:cx3="http://schemas.microsoft.com/office/drawing/2016/5/9/chartex" xmlns:cx4="http://schemas.microsoft.com/office/drawing/2016/5/10/chartex" xmlns:cx5="http://schemas.microsoft.com/office/drawing/2016/5/11/chartex" xmlns:cx6="http://schemas.microsoft.com/office/drawing/2016/5/12/chartex" xmlns:cx7="http://schemas.microsoft.com/office/drawing/2016/5/13/chartex" xmlns:cx8="http://schemas.microsoft.com/office/drawing/2016/5/14/chartex" xmlns:mc="http://schemas.openxmlformats.org/markup-compatibility/2006" xmlns:aink="http://schemas.microsoft.com/office/drawing/2016/ink" xmlns:am3d="http://schemas.microsoft.com/office/drawing/2017/model3d" xmlns:o="urn:schemas-microsoft-com:office:office" xmlns:oel="http://schemas.microsoft.com/office/2019/extlst" xmlns:r="http://schemas.openxmlformats.org/officeDocument/2006/relationships" xmlns:m="http://schemas.openxmlformats.org/officeDocument/2006/math" xmlns:v="urn:schemas-microsoft-com:vml" xmlns:wp14="http://schemas.microsoft.com/office/word/2010/wordprocessingDrawing" xmlns:wp="http://schemas.openxmlformats.org/drawingml/2006/wordprocessingDrawing" xmlns:w10="urn:schemas-microsoft-com:office:word" xmlns:w="http://schemas.openxmlformats.org/wordprocessingml/2006/main" xmlns:w14="http://schemas.microsoft.com/office/word/2010/wordml" xmlns:w15="http://schemas.microsoft.com/office/word/2012/wordml" xmlns:w16cex="http://schemas.microsoft.com/office/word/2018/wordml/cex" xmlns:w16cid="http://schemas.microsoft.com/office/word/2016/wordml/cid" xmlns:w16="http://schemas.microsoft.com/office/word/2018/wordml" xmlns:w16du="http://schemas.microsoft.com/office/word/2023/wordml/word16du" xmlns:w16sdtdh="http://schemas.microsoft.com/office/word/2020/wordml/sdtdatahash" xmlns:w16se="http://schemas.microsoft.com/office/word/2015/wordml/symex" xmlns:wpg="http://schemas.microsoft.com/office/word/2010/wordprocessingGroup" xmlns:wpi="http://schemas.microsoft.com/office/word/2010/wordprocessingInk" xmlns:wne="http://schemas.microsoft.com/office/word/2006/wordml" xmlns:wps="http://schemas.microsoft.com/office/word/2010/wordprocessingShape" mc:Ignorable="w14 w15 w16se w16cid w16 w16cex w16sdtdh w16du wp14">
   <w:p>
     <w:pPr>
       <w:pStyle w:val="Header"/>
@@ -21405,7 +25793,7 @@
 </file>
 
 <file path=word/styles.xml><?xml version="1.0" encoding="utf-8"?>
-<w:styles xmlns:mc="http://schemas.openxmlformats.org/markup-compatibility/2006" xmlns:r="http://schemas.openxmlformats.org/officeDocument/2006/relationships" xmlns:w="http://schemas.openxmlformats.org/wordprocessingml/2006/main" xmlns:w14="http://schemas.microsoft.com/office/word/2010/wordml" xmlns:w15="http://schemas.microsoft.com/office/word/2012/wordml" xmlns:w16cex="http://schemas.microsoft.com/office/word/2018/wordml/cex" xmlns:w16cid="http://schemas.microsoft.com/office/word/2016/wordml/cid" xmlns:w16="http://schemas.microsoft.com/office/word/2018/wordml" xmlns:w16sdtdh="http://schemas.microsoft.com/office/word/2020/wordml/sdtdatahash" xmlns:w16se="http://schemas.microsoft.com/office/word/2015/wordml/symex" mc:Ignorable="w14 w15 w16se w16cid w16 w16cex w16sdtdh">
+<w:styles xmlns:mc="http://schemas.openxmlformats.org/markup-compatibility/2006" xmlns:r="http://schemas.openxmlformats.org/officeDocument/2006/relationships" xmlns:w="http://schemas.openxmlformats.org/wordprocessingml/2006/main" xmlns:w14="http://schemas.microsoft.com/office/word/2010/wordml" xmlns:w15="http://schemas.microsoft.com/office/word/2012/wordml" xmlns:w16cex="http://schemas.microsoft.com/office/word/2018/wordml/cex" xmlns:w16cid="http://schemas.microsoft.com/office/word/2016/wordml/cid" xmlns:w16="http://schemas.microsoft.com/office/word/2018/wordml" xmlns:w16du="http://schemas.microsoft.com/office/word/2023/wordml/word16du" xmlns:w16sdtdh="http://schemas.microsoft.com/office/word/2020/wordml/sdtdatahash" xmlns:w16se="http://schemas.microsoft.com/office/word/2015/wordml/symex" mc:Ignorable="w14 w15 w16se w16cid w16 w16cex w16sdtdh w16du">
   <w:docDefaults>
     <w:rPrDefault>
       <w:rPr>

--- a/TS Jatai Ghanam Project/TS 4.7/TS 4.7 Jatai Tamil Corrections.docx
+++ b/TS Jatai Ghanam Project/TS 4.7/TS 4.7 Jatai Tamil Corrections.docx
@@ -82,7 +82,7 @@
           <w:szCs w:val="32"/>
           <w:u w:val="single"/>
         </w:rPr>
-        <w:t xml:space="preserve">Corrections – Observed till </w:t>
+        <w:t>Corrections – Observed till</w:t>
       </w:r>
       <w:r>
         <w:rPr>
@@ -90,10 +90,9 @@
           <w:bCs/>
           <w:sz w:val="32"/>
           <w:szCs w:val="32"/>
-          <w:highlight w:val="red"/>
           <w:u w:val="single"/>
         </w:rPr>
-        <w:t>?????</w:t>
+        <w:t xml:space="preserve"> May 31, 2024</w:t>
       </w:r>
     </w:p>
     <w:p>
@@ -7375,6 +7374,7 @@
                 <w:cs/>
                 <w:lang w:bidi="ta-IN"/>
               </w:rPr>
+              <w:lastRenderedPageBreak/>
               <w:t>42</w:t>
             </w:r>
             <w:r>
@@ -7649,7 +7649,6 @@
                 <w:cs/>
                 <w:lang w:bidi="ta-IN"/>
               </w:rPr>
-              <w:lastRenderedPageBreak/>
               <w:t>யா</w:t>
             </w:r>
             <w:r>
@@ -7928,7 +7927,6 @@
                 <w:cs/>
                 <w:lang w:bidi="ta-IN"/>
               </w:rPr>
-              <w:lastRenderedPageBreak/>
               <w:t>42</w:t>
             </w:r>
             <w:r>
@@ -8203,7 +8201,6 @@
                 <w:cs/>
                 <w:lang w:bidi="ta-IN"/>
               </w:rPr>
-              <w:lastRenderedPageBreak/>
               <w:t>யா</w:t>
             </w:r>
             <w:r>
@@ -8477,7 +8474,6 @@
                 <w:cs/>
                 <w:lang w:bidi="ta-IN"/>
               </w:rPr>
-              <w:lastRenderedPageBreak/>
               <w:t>19</w:t>
             </w:r>
             <w:r>
@@ -11453,6 +11449,7 @@
                 <w:cs/>
                 <w:lang w:bidi="ta-IN"/>
               </w:rPr>
+              <w:lastRenderedPageBreak/>
               <w:t>27</w:t>
             </w:r>
             <w:r>
@@ -12705,7 +12702,6 @@
                 <w:cs/>
                 <w:lang w:bidi="ta-IN"/>
               </w:rPr>
-              <w:lastRenderedPageBreak/>
               <w:t>ஹிர</w:t>
             </w:r>
             <w:r>
@@ -12878,7 +12874,6 @@
                 <w:cs/>
                 <w:lang w:bidi="ta-IN"/>
               </w:rPr>
-              <w:lastRenderedPageBreak/>
               <w:t>1</w:t>
             </w:r>
             <w:r>
@@ -17361,6 +17356,7 @@
                 <w:cs/>
                 <w:lang w:bidi="ta-IN"/>
               </w:rPr>
+              <w:lastRenderedPageBreak/>
               <w:t>9</w:t>
             </w:r>
             <w:r>
@@ -17962,7 +17958,6 @@
                 <w:cs/>
                 <w:lang w:bidi="ta-IN"/>
               </w:rPr>
-              <w:lastRenderedPageBreak/>
               <w:t>5</w:t>
             </w:r>
             <w:r>
@@ -22302,6 +22297,7 @@
                 <w:cs/>
                 <w:lang w:bidi="ta-IN"/>
               </w:rPr>
+              <w:lastRenderedPageBreak/>
               <w:t>9</w:t>
             </w:r>
             <w:r>
@@ -23877,7 +23873,6 @@
                 <w:cs/>
                 <w:lang w:bidi="ta-IN"/>
               </w:rPr>
-              <w:lastRenderedPageBreak/>
               <w:t>அ</w:t>
             </w:r>
             <w:r>
@@ -24220,7 +24215,6 @@
                 <w:cs/>
                 <w:lang w:bidi="ta-IN"/>
               </w:rPr>
-              <w:lastRenderedPageBreak/>
               <w:t>30</w:t>
             </w:r>
             <w:r>
@@ -24495,7 +24489,6 @@
                 <w:cs/>
                 <w:lang w:bidi="ta-IN"/>
               </w:rPr>
-              <w:lastRenderedPageBreak/>
               <w:t>அ</w:t>
             </w:r>
             <w:r>
@@ -24844,7 +24837,6 @@
           <w:szCs w:val="32"/>
           <w:u w:val="single"/>
         </w:rPr>
-        <w:lastRenderedPageBreak/>
         <w:t>====================</w:t>
       </w:r>
     </w:p>
